--- a/manual/dbDesign/課程設計需求.docx
+++ b/manual/dbDesign/課程設計需求.docx
@@ -17,7 +17,11 @@
         </w:rPr>
       </w:pPr>
       <w:r>
-        <w:rPr/>
+        <w:rPr>
+          <w:rFonts w:eastAsia="Calibri" w:cs="Calibri" w:cstheme="minorAscii" w:eastAsiaTheme="minorAscii"/>
+          <w:sz w:val="36"/>
+          <w:szCs w:val="36"/>
+        </w:rPr>
       </w:r>
     </w:p>
     <w:p>
@@ -69,15 +73,7 @@
           <w:sz w:val="56"/>
           <w:szCs w:val="56"/>
         </w:rPr>
-        <w:t>:</w:t>
-      </w:r>
-      <w:r>
-        <w:rPr>
-          <w:rFonts w:eastAsia="新細明體" w:cs="" w:ascii="Calibri Light" w:hAnsi="Calibri Light"/>
-          <w:sz w:val="56"/>
-          <w:szCs w:val="56"/>
-        </w:rPr>
-        <w:t>class</w:t>
+        <w:t>:class</w:t>
       </w:r>
     </w:p>
     <w:p>
@@ -101,21 +97,7 @@
           <w:sz w:val="36"/>
           <w:szCs w:val="36"/>
         </w:rPr>
-        <w:t xml:space="preserve">ID: </w:t>
-      </w:r>
-      <w:r>
-        <w:rPr>
-          <w:sz w:val="36"/>
-          <w:szCs w:val="36"/>
-        </w:rPr>
-        <w:t>cid</w:t>
-      </w:r>
-      <w:r>
-        <w:rPr>
-          <w:sz w:val="36"/>
-          <w:szCs w:val="36"/>
-        </w:rPr>
-        <w:t>(int,PK)</w:t>
+        <w:t>ID: cid(int,PK)</w:t>
       </w:r>
     </w:p>
     <w:p>
@@ -139,21 +121,7 @@
           <w:sz w:val="36"/>
           <w:szCs w:val="36"/>
         </w:rPr>
-        <w:t xml:space="preserve">:  </w:t>
-      </w:r>
-      <w:r>
-        <w:rPr>
-          <w:sz w:val="36"/>
-          <w:szCs w:val="36"/>
-        </w:rPr>
-        <w:t>title</w:t>
-      </w:r>
-      <w:r>
-        <w:rPr>
-          <w:sz w:val="36"/>
-          <w:szCs w:val="36"/>
-        </w:rPr>
-        <w:t>(</w:t>
+        <w:t>:  title(</w:t>
       </w:r>
       <w:bookmarkStart w:id="0" w:name="__DdeLink__27_706617646"/>
       <w:r>
@@ -207,21 +175,7 @@
           <w:sz w:val="36"/>
           <w:szCs w:val="36"/>
         </w:rPr>
-        <w:t xml:space="preserve">)ID:  </w:t>
-      </w:r>
-      <w:r>
-        <w:rPr>
-          <w:sz w:val="36"/>
-          <w:szCs w:val="36"/>
-        </w:rPr>
-        <w:t>id</w:t>
-      </w:r>
-      <w:r>
-        <w:rPr>
-          <w:sz w:val="36"/>
-          <w:szCs w:val="36"/>
-        </w:rPr>
-        <w:t>(int,FK)</w:t>
+        <w:t>)ID:  id(int,FK)</w:t>
       </w:r>
     </w:p>
     <w:p>
@@ -245,21 +199,7 @@
           <w:sz w:val="36"/>
           <w:szCs w:val="36"/>
         </w:rPr>
-        <w:t xml:space="preserve">:  </w:t>
-      </w:r>
-      <w:r>
-        <w:rPr>
-          <w:sz w:val="36"/>
-          <w:szCs w:val="36"/>
-        </w:rPr>
-        <w:t>price</w:t>
-      </w:r>
-      <w:r>
-        <w:rPr>
-          <w:sz w:val="36"/>
-          <w:szCs w:val="36"/>
-        </w:rPr>
-        <w:t>(int)</w:t>
+        <w:t>:  price(int)</w:t>
       </w:r>
     </w:p>
     <w:p>
@@ -283,14 +223,7 @@
           <w:sz w:val="36"/>
           <w:szCs w:val="36"/>
         </w:rPr>
-        <w:t xml:space="preserve">:  </w:t>
-      </w:r>
-      <w:r>
-        <w:rPr>
-          <w:sz w:val="36"/>
-          <w:szCs w:val="36"/>
-        </w:rPr>
-        <w:t>classType(nvarchar50)</w:t>
+        <w:t>:  classType(nvarchar50)</w:t>
       </w:r>
     </w:p>
     <w:p>
@@ -314,35 +247,7 @@
           <w:sz w:val="36"/>
           <w:szCs w:val="36"/>
         </w:rPr>
-        <w:t xml:space="preserve">:  </w:t>
-      </w:r>
-      <w:r>
-        <w:rPr>
-          <w:sz w:val="36"/>
-          <w:szCs w:val="36"/>
-        </w:rPr>
-        <w:t>photo</w:t>
-      </w:r>
-      <w:r>
-        <w:rPr>
-          <w:sz w:val="36"/>
-          <w:szCs w:val="36"/>
-        </w:rPr>
-        <w:t>(</w:t>
-      </w:r>
-      <w:r>
-        <w:rPr>
-          <w:sz w:val="36"/>
-          <w:szCs w:val="36"/>
-        </w:rPr>
-        <w:t>varbinary(max)</w:t>
-      </w:r>
-      <w:r>
-        <w:rPr>
-          <w:sz w:val="36"/>
-          <w:szCs w:val="36"/>
-        </w:rPr>
-        <w:t>)</w:t>
+        <w:t>:  photo(varbinary(max))</w:t>
       </w:r>
     </w:p>
     <w:p>
@@ -397,15 +302,242 @@
           <w:sz w:val="56"/>
           <w:szCs w:val="56"/>
         </w:rPr>
-        <w:t>:</w:t>
-      </w:r>
-      <w:r>
-        <w:rPr>
-          <w:rFonts w:eastAsia="新細明體" w:cs="" w:ascii="Calibri Light" w:hAnsi="Calibri Light"/>
+        <w:t>:classDetails</w:t>
+      </w:r>
+    </w:p>
+    <w:p>
+      <w:pPr>
+        <w:pStyle w:val="ListParagraph"/>
+        <w:numPr>
+          <w:ilvl w:val="0"/>
+          <w:numId w:val="2"/>
+        </w:numPr>
+        <w:rPr>
+          <w:sz w:val="41"/>
+          <w:szCs w:val="41"/>
+        </w:rPr>
+      </w:pPr>
+      <w:bookmarkStart w:id="1" w:name="__DdeLink__82_138244415"/>
+      <w:r>
+        <w:rPr>
+          <w:sz w:val="36"/>
+          <w:szCs w:val="36"/>
+        </w:rPr>
+        <w:t>課程</w:t>
+      </w:r>
+      <w:r>
+        <w:rPr>
+          <w:sz w:val="36"/>
+          <w:szCs w:val="36"/>
+        </w:rPr>
+        <w:t>ID:    cid(int,PK,FK)</w:t>
+      </w:r>
+      <w:bookmarkEnd w:id="1"/>
+    </w:p>
+    <w:p>
+      <w:pPr>
+        <w:pStyle w:val="ListParagraph"/>
+        <w:numPr>
+          <w:ilvl w:val="0"/>
+          <w:numId w:val="2"/>
+        </w:numPr>
+        <w:rPr>
+          <w:sz w:val="41"/>
+          <w:szCs w:val="41"/>
+        </w:rPr>
+      </w:pPr>
+      <w:r>
+        <w:rPr>
+          <w:sz w:val="36"/>
+          <w:szCs w:val="36"/>
+        </w:rPr>
+        <w:t>課程大綱</w:t>
+      </w:r>
+      <w:r>
+        <w:rPr>
+          <w:sz w:val="36"/>
+          <w:szCs w:val="36"/>
+        </w:rPr>
+        <w:t>: descript(nvarchar500)</w:t>
+      </w:r>
+    </w:p>
+    <w:p>
+      <w:pPr>
+        <w:pStyle w:val="ListParagraph"/>
+        <w:numPr>
+          <w:ilvl w:val="0"/>
+          <w:numId w:val="2"/>
+        </w:numPr>
+        <w:rPr>
+          <w:sz w:val="41"/>
+          <w:szCs w:val="41"/>
+        </w:rPr>
+      </w:pPr>
+      <w:r>
+        <w:rPr>
+          <w:sz w:val="36"/>
+          <w:szCs w:val="36"/>
+        </w:rPr>
+        <w:t>工具需求</w:t>
+      </w:r>
+      <w:r>
+        <w:rPr>
+          <w:sz w:val="36"/>
+          <w:szCs w:val="36"/>
+        </w:rPr>
+        <w:t>: needed_tool(nvarchar100)</w:t>
+      </w:r>
+    </w:p>
+    <w:p>
+      <w:pPr>
+        <w:pStyle w:val="ListParagraph"/>
+        <w:numPr>
+          <w:ilvl w:val="0"/>
+          <w:numId w:val="2"/>
+        </w:numPr>
+        <w:rPr>
+          <w:sz w:val="41"/>
+          <w:szCs w:val="41"/>
+        </w:rPr>
+      </w:pPr>
+      <w:r>
+        <w:rPr>
+          <w:sz w:val="36"/>
+          <w:szCs w:val="36"/>
+        </w:rPr>
+        <w:t>學生要求</w:t>
+      </w:r>
+      <w:r>
+        <w:rPr>
+          <w:sz w:val="36"/>
+          <w:szCs w:val="36"/>
+        </w:rPr>
+        <w:t>:stu_required(nvarchar100)</w:t>
+      </w:r>
+    </w:p>
+    <w:p>
+      <w:pPr>
+        <w:pStyle w:val="ListParagraph"/>
+        <w:numPr>
+          <w:ilvl w:val="0"/>
+          <w:numId w:val="2"/>
+        </w:numPr>
+        <w:rPr>
+          <w:sz w:val="41"/>
+          <w:szCs w:val="41"/>
+        </w:rPr>
+      </w:pPr>
+      <w:r>
+        <w:rPr>
+          <w:sz w:val="36"/>
+          <w:szCs w:val="36"/>
+        </w:rPr>
+        <w:t>課程長度</w:t>
+      </w:r>
+      <w:r>
+        <w:rPr>
+          <w:sz w:val="36"/>
+          <w:szCs w:val="36"/>
+        </w:rPr>
+        <w:t>(</w:t>
+      </w:r>
+      <w:r>
+        <w:rPr>
+          <w:sz w:val="36"/>
+          <w:szCs w:val="36"/>
+        </w:rPr>
+        <w:t>分</w:t>
+      </w:r>
+      <w:r>
+        <w:rPr>
+          <w:sz w:val="36"/>
+          <w:szCs w:val="36"/>
+        </w:rPr>
+        <w:t>):length_min(int)</w:t>
+      </w:r>
+    </w:p>
+    <w:p>
+      <w:pPr>
+        <w:pStyle w:val="ListParagraph"/>
+        <w:numPr>
+          <w:ilvl w:val="0"/>
+          <w:numId w:val="2"/>
+        </w:numPr>
+        <w:rPr>
+          <w:sz w:val="41"/>
+          <w:szCs w:val="41"/>
+        </w:rPr>
+      </w:pPr>
+      <w:r>
+        <w:rPr>
+          <w:sz w:val="36"/>
+          <w:szCs w:val="36"/>
+        </w:rPr>
+        <w:t>目標</w:t>
+      </w:r>
+      <w:r>
+        <w:rPr>
+          <w:sz w:val="36"/>
+          <w:szCs w:val="36"/>
+        </w:rPr>
+        <w:t>: goal(nvarchar200)</w:t>
+      </w:r>
+    </w:p>
+    <w:p>
+      <w:pPr>
+        <w:pStyle w:val="ListParagraph"/>
+        <w:numPr>
+          <w:ilvl w:val="0"/>
+          <w:numId w:val="2"/>
+        </w:numPr>
+        <w:rPr>
+          <w:sz w:val="41"/>
+          <w:szCs w:val="41"/>
+        </w:rPr>
+      </w:pPr>
+      <w:r>
+        <w:rPr>
+          <w:sz w:val="36"/>
+          <w:szCs w:val="36"/>
+        </w:rPr>
+        <w:t>連結影片</w:t>
+      </w:r>
+      <w:r>
+        <w:rPr>
+          <w:sz w:val="36"/>
+          <w:szCs w:val="36"/>
+        </w:rPr>
+        <w:t>: video (varchar200)</w:t>
+      </w:r>
+    </w:p>
+    <w:p>
+      <w:pPr>
+        <w:pStyle w:val="ListParagraph"/>
+        <w:rPr>
+          <w:sz w:val="64"/>
+          <w:szCs w:val="64"/>
+        </w:rPr>
+      </w:pPr>
+      <w:r>
+        <w:rPr>
+          <w:sz w:val="64"/>
+          <w:szCs w:val="64"/>
+        </w:rPr>
+        <w:t>3.</w:t>
+      </w:r>
+      <w:r>
+        <w:rPr>
           <w:sz w:val="56"/>
-          <w:szCs w:val="56"/>
-        </w:rPr>
-        <w:t>classDetails</w:t>
+          <w:szCs w:val="64"/>
+        </w:rPr>
+        <w:t>課程表</w:t>
+      </w:r>
+      <w:r>
+        <w:rPr>
+          <w:sz w:val="64"/>
+          <w:szCs w:val="64"/>
+        </w:rPr>
+        <w:t>:curriculum</w:t>
       </w:r>
     </w:p>
     <w:p>
@@ -420,50 +552,20 @@
           <w:szCs w:val="41"/>
         </w:rPr>
       </w:pPr>
-      <w:bookmarkStart w:id="1" w:name="__DdeLink__82_138244415"/>
-      <w:r>
-        <w:rPr>
-          <w:sz w:val="36"/>
-          <w:szCs w:val="36"/>
-        </w:rPr>
-        <w:t>課程</w:t>
-      </w:r>
-      <w:r>
-        <w:rPr>
-          <w:sz w:val="36"/>
-          <w:szCs w:val="36"/>
-        </w:rPr>
-        <w:t xml:space="preserve">ID:    </w:t>
-      </w:r>
-      <w:r>
-        <w:rPr>
-          <w:sz w:val="36"/>
-          <w:szCs w:val="36"/>
-        </w:rPr>
-        <w:t>cid</w:t>
-      </w:r>
-      <w:r>
-        <w:rPr>
-          <w:sz w:val="36"/>
-          <w:szCs w:val="36"/>
-        </w:rPr>
-        <w:t>(int,PK,</w:t>
-      </w:r>
-      <w:r>
-        <w:rPr>
-          <w:sz w:val="36"/>
-          <w:szCs w:val="36"/>
-        </w:rPr>
-        <w:t>FK</w:t>
-      </w:r>
-      <w:r>
-        <w:rPr>
-          <w:sz w:val="36"/>
-          <w:szCs w:val="36"/>
-        </w:rPr>
-        <w:t>)</w:t>
-      </w:r>
-      <w:bookmarkEnd w:id="1"/>
+      <w:r>
+        <w:rPr>
+          <w:sz w:val="36"/>
+          <w:szCs w:val="41"/>
+        </w:rPr>
+        <w:t>課程表</w:t>
+      </w:r>
+      <w:r>
+        <w:rPr>
+          <w:sz w:val="41"/>
+          <w:szCs w:val="41"/>
+        </w:rPr>
+        <w:t>ID:  cuid(int,PK)</w:t>
+      </w:r>
     </w:p>
     <w:p>
       <w:pPr>
@@ -482,14 +584,14 @@
           <w:sz w:val="36"/>
           <w:szCs w:val="36"/>
         </w:rPr>
-        <w:t>課程大綱</w:t>
-      </w:r>
-      <w:r>
-        <w:rPr>
-          <w:sz w:val="36"/>
-          <w:szCs w:val="36"/>
-        </w:rPr>
-        <w:t>: descript(nvarchar500)</w:t>
+        <w:t>課程</w:t>
+      </w:r>
+      <w:r>
+        <w:rPr>
+          <w:sz w:val="36"/>
+          <w:szCs w:val="36"/>
+        </w:rPr>
+        <w:t>ID:    cid(int,FK)</w:t>
       </w:r>
     </w:p>
     <w:p>
@@ -507,44 +609,23 @@
       <w:r>
         <w:rPr>
           <w:sz w:val="36"/>
-          <w:szCs w:val="36"/>
-        </w:rPr>
-        <w:t>工具需求</w:t>
-      </w:r>
-      <w:r>
-        <w:rPr>
-          <w:sz w:val="36"/>
-          <w:szCs w:val="36"/>
-        </w:rPr>
-        <w:t>: needed_tool(</w:t>
-      </w:r>
-      <w:r>
-        <w:rPr>
-          <w:sz w:val="36"/>
-          <w:szCs w:val="36"/>
-        </w:rPr>
-        <w:t>nvarchar</w:t>
-      </w:r>
-      <w:r>
-        <w:rPr>
-          <w:sz w:val="36"/>
-          <w:szCs w:val="36"/>
-        </w:rPr>
-        <w:t>1</w:t>
-      </w:r>
-      <w:r>
-        <w:rPr>
-          <w:sz w:val="36"/>
-          <w:szCs w:val="36"/>
-        </w:rPr>
-        <w:t>00</w:t>
-      </w:r>
-      <w:r>
-        <w:rPr>
-          <w:sz w:val="36"/>
-          <w:szCs w:val="36"/>
-        </w:rPr>
-        <w:t>)</w:t>
+          <w:szCs w:val="41"/>
+        </w:rPr>
+        <w:t>章節</w:t>
+      </w:r>
+      <w:r>
+        <w:rPr>
+          <w:sz w:val="41"/>
+          <w:szCs w:val="41"/>
+        </w:rPr>
+        <w:t>: chapter</w:t>
+      </w:r>
+      <w:r>
+        <w:rPr>
+          <w:sz w:val="36"/>
+          <w:szCs w:val="36"/>
+        </w:rPr>
+        <w:t>(nvarchar50)</w:t>
       </w:r>
     </w:p>
     <w:p>
@@ -564,42 +645,14 @@
           <w:sz w:val="36"/>
           <w:szCs w:val="36"/>
         </w:rPr>
-        <w:t>學生要求</w:t>
-      </w:r>
-      <w:r>
-        <w:rPr>
-          <w:sz w:val="36"/>
-          <w:szCs w:val="36"/>
-        </w:rPr>
-        <w:t>:stu_required(</w:t>
-      </w:r>
-      <w:r>
-        <w:rPr>
-          <w:sz w:val="36"/>
-          <w:szCs w:val="36"/>
-        </w:rPr>
-        <w:t>nvarchar</w:t>
-      </w:r>
-      <w:r>
-        <w:rPr>
-          <w:sz w:val="36"/>
-          <w:szCs w:val="36"/>
-        </w:rPr>
-        <w:t>1</w:t>
-      </w:r>
-      <w:r>
-        <w:rPr>
-          <w:sz w:val="36"/>
-          <w:szCs w:val="36"/>
-        </w:rPr>
-        <w:t>00</w:t>
-      </w:r>
-      <w:r>
-        <w:rPr>
-          <w:sz w:val="36"/>
-          <w:szCs w:val="36"/>
-        </w:rPr>
-        <w:t>)</w:t>
+        <w:t>影片路徑</w:t>
+      </w:r>
+      <w:r>
+        <w:rPr>
+          <w:sz w:val="36"/>
+          <w:szCs w:val="36"/>
+        </w:rPr>
+        <w:t>: videoPath(varchar200)</w:t>
       </w:r>
     </w:p>
     <w:p>
@@ -609,376 +662,7 @@
           <w:ilvl w:val="0"/>
           <w:numId w:val="3"/>
         </w:numPr>
-        <w:rPr>
-          <w:sz w:val="41"/>
-          <w:szCs w:val="41"/>
-        </w:rPr>
-      </w:pPr>
-      <w:r>
-        <w:rPr>
-          <w:sz w:val="36"/>
-          <w:szCs w:val="36"/>
-        </w:rPr>
-        <w:t>課程長度</w:t>
-      </w:r>
-      <w:r>
-        <w:rPr>
-          <w:sz w:val="36"/>
-          <w:szCs w:val="36"/>
-        </w:rPr>
-        <w:t>(</w:t>
-      </w:r>
-      <w:r>
-        <w:rPr>
-          <w:sz w:val="36"/>
-          <w:szCs w:val="36"/>
-        </w:rPr>
-        <w:t>分</w:t>
-      </w:r>
-      <w:r>
-        <w:rPr>
-          <w:sz w:val="36"/>
-          <w:szCs w:val="36"/>
-        </w:rPr>
-        <w:t>):length_min(int)</w:t>
-      </w:r>
-    </w:p>
-    <w:p>
-      <w:pPr>
-        <w:pStyle w:val="ListParagraph"/>
-        <w:numPr>
-          <w:ilvl w:val="0"/>
-          <w:numId w:val="3"/>
-        </w:numPr>
-        <w:rPr>
-          <w:sz w:val="41"/>
-          <w:szCs w:val="41"/>
-        </w:rPr>
-      </w:pPr>
-      <w:r>
-        <w:rPr>
-          <w:sz w:val="36"/>
-          <w:szCs w:val="36"/>
-        </w:rPr>
-        <w:t>目標</w:t>
-      </w:r>
-      <w:r>
-        <w:rPr>
-          <w:sz w:val="36"/>
-          <w:szCs w:val="36"/>
-        </w:rPr>
-        <w:t>: goal(</w:t>
-      </w:r>
-      <w:r>
-        <w:rPr>
-          <w:sz w:val="36"/>
-          <w:szCs w:val="36"/>
-        </w:rPr>
-        <w:t>nvarchar</w:t>
-      </w:r>
-      <w:r>
-        <w:rPr>
-          <w:sz w:val="36"/>
-          <w:szCs w:val="36"/>
-        </w:rPr>
-        <w:t>2</w:t>
-      </w:r>
-      <w:r>
-        <w:rPr>
-          <w:sz w:val="36"/>
-          <w:szCs w:val="36"/>
-        </w:rPr>
-        <w:t>00</w:t>
-      </w:r>
-      <w:r>
-        <w:rPr>
-          <w:sz w:val="36"/>
-          <w:szCs w:val="36"/>
-        </w:rPr>
-        <w:t>)</w:t>
-      </w:r>
-    </w:p>
-    <w:p>
-      <w:pPr>
-        <w:pStyle w:val="ListParagraph"/>
-        <w:numPr>
-          <w:ilvl w:val="0"/>
-          <w:numId w:val="3"/>
-        </w:numPr>
-        <w:rPr>
-          <w:sz w:val="41"/>
-          <w:szCs w:val="41"/>
-        </w:rPr>
-      </w:pPr>
-      <w:r>
-        <w:rPr>
-          <w:sz w:val="36"/>
-          <w:szCs w:val="36"/>
-        </w:rPr>
-        <w:t>連結影片</w:t>
-      </w:r>
-      <w:r>
-        <w:rPr>
-          <w:sz w:val="36"/>
-          <w:szCs w:val="36"/>
-        </w:rPr>
-        <w:t xml:space="preserve">: video </w:t>
-      </w:r>
-      <w:r>
-        <w:rPr>
-          <w:sz w:val="36"/>
-          <w:szCs w:val="36"/>
-        </w:rPr>
-        <w:t>(</w:t>
-      </w:r>
-      <w:r>
-        <w:rPr>
-          <w:sz w:val="36"/>
-          <w:szCs w:val="36"/>
-        </w:rPr>
-        <w:t>varchar</w:t>
-      </w:r>
-      <w:r>
-        <w:rPr>
-          <w:sz w:val="36"/>
-          <w:szCs w:val="36"/>
-        </w:rPr>
-        <w:t>2</w:t>
-      </w:r>
-      <w:r>
-        <w:rPr>
-          <w:sz w:val="36"/>
-          <w:szCs w:val="36"/>
-        </w:rPr>
-        <w:t>00</w:t>
-      </w:r>
-      <w:r>
-        <w:rPr>
-          <w:sz w:val="36"/>
-          <w:szCs w:val="36"/>
-        </w:rPr>
-        <w:t>)</w:t>
-      </w:r>
-    </w:p>
-    <w:p>
-      <w:pPr>
-        <w:pStyle w:val="ListParagraph"/>
-        <w:rPr>
-          <w:sz w:val="64"/>
-          <w:szCs w:val="64"/>
-        </w:rPr>
-      </w:pPr>
-      <w:r>
-        <w:rPr>
-          <w:sz w:val="64"/>
-          <w:szCs w:val="64"/>
-        </w:rPr>
-        <w:t>3.</w:t>
-      </w:r>
-      <w:r>
-        <w:rPr>
-          <w:sz w:val="56"/>
-          <w:szCs w:val="64"/>
-        </w:rPr>
-        <w:t>課程表</w:t>
-      </w:r>
-      <w:r>
-        <w:rPr>
-          <w:sz w:val="64"/>
-          <w:szCs w:val="64"/>
-        </w:rPr>
-        <w:t>:curriculum</w:t>
-      </w:r>
-    </w:p>
-    <w:p>
-      <w:pPr>
-        <w:pStyle w:val="ListParagraph"/>
-        <w:numPr>
-          <w:ilvl w:val="0"/>
-          <w:numId w:val="4"/>
-        </w:numPr>
-        <w:rPr>
-          <w:sz w:val="41"/>
-          <w:szCs w:val="41"/>
-        </w:rPr>
-      </w:pPr>
-      <w:r>
-        <w:rPr>
-          <w:sz w:val="36"/>
-          <w:szCs w:val="41"/>
-        </w:rPr>
-        <w:t>課程表</w:t>
-      </w:r>
-      <w:r>
-        <w:rPr>
-          <w:sz w:val="41"/>
-          <w:szCs w:val="41"/>
-        </w:rPr>
-        <w:t>ID:  cuid(int,PK)</w:t>
-      </w:r>
-    </w:p>
-    <w:p>
-      <w:pPr>
-        <w:pStyle w:val="ListParagraph"/>
-        <w:numPr>
-          <w:ilvl w:val="0"/>
-          <w:numId w:val="4"/>
-        </w:numPr>
-        <w:rPr>
-          <w:sz w:val="41"/>
-          <w:szCs w:val="41"/>
-        </w:rPr>
-      </w:pPr>
-      <w:r>
-        <w:rPr>
-          <w:sz w:val="36"/>
-          <w:szCs w:val="36"/>
-        </w:rPr>
-        <w:t>課程</w:t>
-      </w:r>
-      <w:r>
-        <w:rPr>
-          <w:sz w:val="36"/>
-          <w:szCs w:val="36"/>
-        </w:rPr>
-        <w:t xml:space="preserve">ID:    </w:t>
-      </w:r>
-      <w:r>
-        <w:rPr>
-          <w:sz w:val="36"/>
-          <w:szCs w:val="36"/>
-        </w:rPr>
-        <w:t>cid</w:t>
-      </w:r>
-      <w:r>
-        <w:rPr>
-          <w:sz w:val="36"/>
-          <w:szCs w:val="36"/>
-        </w:rPr>
-        <w:t>(int,</w:t>
-      </w:r>
-      <w:r>
-        <w:rPr>
-          <w:sz w:val="36"/>
-          <w:szCs w:val="36"/>
-        </w:rPr>
-        <w:t>FK</w:t>
-      </w:r>
-      <w:r>
-        <w:rPr>
-          <w:sz w:val="36"/>
-          <w:szCs w:val="36"/>
-        </w:rPr>
-        <w:t>)</w:t>
-      </w:r>
-    </w:p>
-    <w:p>
-      <w:pPr>
-        <w:pStyle w:val="ListParagraph"/>
-        <w:numPr>
-          <w:ilvl w:val="0"/>
-          <w:numId w:val="4"/>
-        </w:numPr>
-        <w:rPr>
-          <w:sz w:val="41"/>
-          <w:szCs w:val="41"/>
-        </w:rPr>
-      </w:pPr>
-      <w:r>
-        <w:rPr>
-          <w:sz w:val="36"/>
-          <w:szCs w:val="41"/>
-        </w:rPr>
-        <w:t>章節</w:t>
-      </w:r>
-      <w:r>
-        <w:rPr>
-          <w:sz w:val="41"/>
-          <w:szCs w:val="41"/>
-        </w:rPr>
-        <w:t>: chapter</w:t>
-      </w:r>
-      <w:r>
-        <w:rPr>
-          <w:sz w:val="36"/>
-          <w:szCs w:val="36"/>
-        </w:rPr>
-        <w:t>(nvarchar50)</w:t>
-      </w:r>
-    </w:p>
-    <w:p>
-      <w:pPr>
-        <w:pStyle w:val="ListParagraph"/>
-        <w:numPr>
-          <w:ilvl w:val="0"/>
-          <w:numId w:val="4"/>
-        </w:numPr>
-        <w:rPr>
-          <w:sz w:val="41"/>
-          <w:szCs w:val="41"/>
-        </w:rPr>
-      </w:pPr>
-      <w:r>
-        <w:rPr>
-          <w:sz w:val="36"/>
-          <w:szCs w:val="36"/>
-        </w:rPr>
-        <w:t>影片路徑</w:t>
-      </w:r>
-      <w:r>
-        <w:rPr>
-          <w:sz w:val="36"/>
-          <w:szCs w:val="36"/>
-        </w:rPr>
-        <w:t xml:space="preserve">: </w:t>
-      </w:r>
-      <w:r>
-        <w:rPr>
-          <w:sz w:val="36"/>
-          <w:szCs w:val="36"/>
-        </w:rPr>
-        <w:t>videoPath(</w:t>
-      </w:r>
-      <w:r>
-        <w:rPr>
-          <w:sz w:val="36"/>
-          <w:szCs w:val="36"/>
-        </w:rPr>
-        <w:t>varchar</w:t>
-      </w:r>
-      <w:r>
-        <w:rPr>
-          <w:sz w:val="36"/>
-          <w:szCs w:val="36"/>
-        </w:rPr>
-        <w:t>2</w:t>
-      </w:r>
-      <w:r>
-        <w:rPr>
-          <w:sz w:val="36"/>
-          <w:szCs w:val="36"/>
-        </w:rPr>
-        <w:t>00</w:t>
-      </w:r>
-      <w:r>
-        <w:rPr>
-          <w:sz w:val="36"/>
-          <w:szCs w:val="36"/>
-        </w:rPr>
-        <w:t>)</w:t>
-      </w:r>
-    </w:p>
-    <w:p>
-      <w:pPr>
-        <w:pStyle w:val="ListParagraph"/>
-        <w:numPr>
-          <w:ilvl w:val="0"/>
-          <w:numId w:val="4"/>
-        </w:numPr>
-        <w:rPr>
-          <w:sz w:val="41"/>
-          <w:szCs w:val="41"/>
-        </w:rPr>
+        <w:rPr/>
       </w:pPr>
       <w:r>
         <w:rPr>
@@ -992,21 +676,7 @@
           <w:sz w:val="36"/>
           <w:szCs w:val="36"/>
         </w:rPr>
-        <w:t>:</w:t>
-      </w:r>
-      <w:r>
-        <w:rPr>
-          <w:sz w:val="36"/>
-          <w:szCs w:val="36"/>
-        </w:rPr>
-        <w:t xml:space="preserve"> </w:t>
-      </w:r>
-      <w:r>
-        <w:rPr>
-          <w:sz w:val="36"/>
-          <w:szCs w:val="36"/>
-        </w:rPr>
-        <w:t>cuTitle(bit,defailt 1)</w:t>
+        <w:t>: cuTitle(bit)</w:t>
       </w:r>
     </w:p>
     <w:p>
@@ -1024,8 +694,8 @@
       </w:pPr>
       <w:r>
         <w:rPr>
-          <w:sz w:val="41"/>
-          <w:szCs w:val="41"/>
+          <w:sz w:val="36"/>
+          <w:szCs w:val="36"/>
         </w:rPr>
       </w:r>
     </w:p>
@@ -1053,7 +723,11 @@
         </w:rPr>
       </w:pPr>
       <w:r>
-        <w:rPr/>
+        <w:rPr>
+          <w:rFonts w:eastAsia="新細明體" w:cs="" w:ascii="Calibri Light" w:hAnsi="Calibri Light"/>
+          <w:sz w:val="56"/>
+          <w:szCs w:val="56"/>
+        </w:rPr>
       </w:r>
     </w:p>
     <w:p>
@@ -1084,20 +758,26 @@
         </w:rPr>
       </w:pPr>
       <w:r>
-        <w:rPr/>
-      </w:r>
-    </w:p>
-    <w:p>
-      <w:pPr>
-        <w:pStyle w:val="ListParagraph"/>
-        <w:ind w:hanging="0"/>
-        <w:rPr>
-          <w:sz w:val="36"/>
-          <w:szCs w:val="36"/>
-        </w:rPr>
-      </w:pPr>
-      <w:r>
-        <w:rPr/>
+        <w:rPr>
+          <w:sz w:val="36"/>
+          <w:szCs w:val="36"/>
+        </w:rPr>
+      </w:r>
+    </w:p>
+    <w:p>
+      <w:pPr>
+        <w:pStyle w:val="ListParagraph"/>
+        <w:ind w:left="720" w:hanging="0"/>
+        <w:rPr>
+          <w:sz w:val="36"/>
+          <w:szCs w:val="36"/>
+        </w:rPr>
+      </w:pPr>
+      <w:r>
+        <w:rPr>
+          <w:sz w:val="36"/>
+          <w:szCs w:val="36"/>
+        </w:rPr>
       </w:r>
     </w:p>
     <w:p>
@@ -1248,89 +928,6 @@
   <w:abstractNum w:abstractNumId="2">
     <w:lvl w:ilvl="0">
       <w:start w:val="1"/>
-      <w:numFmt w:val="decimal"/>
-      <w:lvlText w:val="%1."/>
-      <w:lvlJc w:val="left"/>
-      <w:pPr>
-        <w:ind w:left="720" w:hanging="360"/>
-      </w:pPr>
-    </w:lvl>
-    <w:lvl w:ilvl="1">
-      <w:start w:val="1"/>
-      <w:numFmt w:val="decimal"/>
-      <w:lvlText w:val="%1.%2."/>
-      <w:lvlJc w:val="left"/>
-      <w:pPr>
-        <w:ind w:left="1440" w:hanging="360"/>
-      </w:pPr>
-    </w:lvl>
-    <w:lvl w:ilvl="2">
-      <w:start w:val="1"/>
-      <w:numFmt w:val="decimal"/>
-      <w:lvlText w:val="%1.%2.%3."/>
-      <w:lvlJc w:val="left"/>
-      <w:pPr>
-        <w:ind w:left="2160" w:hanging="180"/>
-      </w:pPr>
-    </w:lvl>
-    <w:lvl w:ilvl="3">
-      <w:start w:val="1"/>
-      <w:numFmt w:val="decimal"/>
-      <w:lvlText w:val="%1.%2.%3.%4."/>
-      <w:lvlJc w:val="left"/>
-      <w:pPr>
-        <w:ind w:left="2880" w:hanging="360"/>
-      </w:pPr>
-    </w:lvl>
-    <w:lvl w:ilvl="4">
-      <w:start w:val="1"/>
-      <w:numFmt w:val="decimal"/>
-      <w:lvlText w:val="%1.%2.%3.%4.%5."/>
-      <w:lvlJc w:val="left"/>
-      <w:pPr>
-        <w:ind w:left="3600" w:hanging="360"/>
-      </w:pPr>
-    </w:lvl>
-    <w:lvl w:ilvl="5">
-      <w:start w:val="1"/>
-      <w:numFmt w:val="decimal"/>
-      <w:lvlText w:val="%1.%2.%3.%4.%5.%6."/>
-      <w:lvlJc w:val="left"/>
-      <w:pPr>
-        <w:ind w:left="4320" w:hanging="180"/>
-      </w:pPr>
-    </w:lvl>
-    <w:lvl w:ilvl="6">
-      <w:start w:val="1"/>
-      <w:numFmt w:val="decimal"/>
-      <w:lvlText w:val="%1.%2.%3.%4.%5.%6.%7."/>
-      <w:lvlJc w:val="left"/>
-      <w:pPr>
-        <w:ind w:left="5040" w:hanging="360"/>
-      </w:pPr>
-    </w:lvl>
-    <w:lvl w:ilvl="7">
-      <w:start w:val="1"/>
-      <w:numFmt w:val="decimal"/>
-      <w:lvlText w:val="%1.%2.%3.%4.%5.%6.%7.%8."/>
-      <w:lvlJc w:val="left"/>
-      <w:pPr>
-        <w:ind w:left="5760" w:hanging="360"/>
-      </w:pPr>
-    </w:lvl>
-    <w:lvl w:ilvl="8">
-      <w:start w:val="1"/>
-      <w:numFmt w:val="decimal"/>
-      <w:lvlText w:val="%1.%2.%3.%4.%5.%6.%7.%8.%9."/>
-      <w:lvlJc w:val="left"/>
-      <w:pPr>
-        <w:ind w:left="6480" w:hanging="180"/>
-      </w:pPr>
-    </w:lvl>
-  </w:abstractNum>
-  <w:abstractNum w:abstractNumId="3">
-    <w:lvl w:ilvl="0">
-      <w:start w:val="1"/>
       <w:numFmt w:val="bullet"/>
       <w:lvlText w:val=""/>
       <w:lvlJc w:val="left"/>
@@ -1342,6 +939,7 @@
       </w:pPr>
       <w:rPr>
         <w:rFonts w:ascii="Symbol" w:hAnsi="Symbol" w:cs="Symbol" w:hint="default"/>
+        <w:sz w:val="41"/>
         <w:rFonts w:cs="OpenSymbol"/>
       </w:rPr>
     </w:lvl>
@@ -1474,7 +1072,7 @@
       </w:rPr>
     </w:lvl>
   </w:abstractNum>
-  <w:abstractNum w:abstractNumId="4">
+  <w:abstractNum w:abstractNumId="3">
     <w:lvl w:ilvl="0">
       <w:start w:val="1"/>
       <w:numFmt w:val="bullet"/>
@@ -1488,6 +1086,7 @@
       </w:pPr>
       <w:rPr>
         <w:rFonts w:ascii="Symbol" w:hAnsi="Symbol" w:cs="Symbol" w:hint="default"/>
+        <w:sz w:val="41"/>
         <w:rFonts w:cs="OpenSymbol"/>
       </w:rPr>
     </w:lvl>
@@ -1620,7 +1219,7 @@
       </w:rPr>
     </w:lvl>
   </w:abstractNum>
-  <w:abstractNum w:abstractNumId="5">
+  <w:abstractNum w:abstractNumId="4">
     <w:lvl w:ilvl="0">
       <w:start w:val="1"/>
       <w:numFmt w:val="none"/>
@@ -1723,9 +1322,6 @@
   </w:num>
   <w:num w:numId="4">
     <w:abstractNumId w:val="4"/>
-  </w:num>
-  <w:num w:numId="5">
-    <w:abstractNumId w:val="5"/>
   </w:num>
 </w:numbering>
 </file>
@@ -2347,6 +1943,198 @@
       <w:rFonts w:ascii="OpenSymbol" w:hAnsi="OpenSymbol" w:eastAsia="OpenSymbol" w:cs="OpenSymbol"/>
     </w:rPr>
   </w:style>
+  <w:style w:type="character" w:styleId="ListLabel28">
+    <w:name w:val="ListLabel 28"/>
+    <w:qFormat/>
+    <w:rPr>
+      <w:rFonts w:cs="Symbol"/>
+      <w:sz w:val="24"/>
+    </w:rPr>
+  </w:style>
+  <w:style w:type="character" w:styleId="ListLabel29">
+    <w:name w:val="ListLabel 29"/>
+    <w:qFormat/>
+    <w:rPr>
+      <w:rFonts w:cs="Courier New"/>
+    </w:rPr>
+  </w:style>
+  <w:style w:type="character" w:styleId="ListLabel30">
+    <w:name w:val="ListLabel 30"/>
+    <w:qFormat/>
+    <w:rPr>
+      <w:rFonts w:cs="Wingdings"/>
+    </w:rPr>
+  </w:style>
+  <w:style w:type="character" w:styleId="ListLabel31">
+    <w:name w:val="ListLabel 31"/>
+    <w:qFormat/>
+    <w:rPr>
+      <w:rFonts w:cs="Symbol"/>
+    </w:rPr>
+  </w:style>
+  <w:style w:type="character" w:styleId="ListLabel32">
+    <w:name w:val="ListLabel 32"/>
+    <w:qFormat/>
+    <w:rPr>
+      <w:rFonts w:cs="Courier New"/>
+    </w:rPr>
+  </w:style>
+  <w:style w:type="character" w:styleId="ListLabel33">
+    <w:name w:val="ListLabel 33"/>
+    <w:qFormat/>
+    <w:rPr>
+      <w:rFonts w:cs="Wingdings"/>
+    </w:rPr>
+  </w:style>
+  <w:style w:type="character" w:styleId="ListLabel34">
+    <w:name w:val="ListLabel 34"/>
+    <w:qFormat/>
+    <w:rPr>
+      <w:rFonts w:cs="Symbol"/>
+    </w:rPr>
+  </w:style>
+  <w:style w:type="character" w:styleId="ListLabel35">
+    <w:name w:val="ListLabel 35"/>
+    <w:qFormat/>
+    <w:rPr>
+      <w:rFonts w:cs="Courier New"/>
+    </w:rPr>
+  </w:style>
+  <w:style w:type="character" w:styleId="ListLabel36">
+    <w:name w:val="ListLabel 36"/>
+    <w:qFormat/>
+    <w:rPr>
+      <w:rFonts w:cs="Wingdings"/>
+    </w:rPr>
+  </w:style>
+  <w:style w:type="character" w:styleId="ListLabel37">
+    <w:name w:val="ListLabel 37"/>
+    <w:qFormat/>
+    <w:rPr>
+      <w:rFonts w:cs="OpenSymbol"/>
+      <w:sz w:val="41"/>
+    </w:rPr>
+  </w:style>
+  <w:style w:type="character" w:styleId="ListLabel38">
+    <w:name w:val="ListLabel 38"/>
+    <w:qFormat/>
+    <w:rPr>
+      <w:rFonts w:cs="OpenSymbol"/>
+    </w:rPr>
+  </w:style>
+  <w:style w:type="character" w:styleId="ListLabel39">
+    <w:name w:val="ListLabel 39"/>
+    <w:qFormat/>
+    <w:rPr>
+      <w:rFonts w:cs="OpenSymbol"/>
+    </w:rPr>
+  </w:style>
+  <w:style w:type="character" w:styleId="ListLabel40">
+    <w:name w:val="ListLabel 40"/>
+    <w:qFormat/>
+    <w:rPr>
+      <w:rFonts w:cs="OpenSymbol"/>
+    </w:rPr>
+  </w:style>
+  <w:style w:type="character" w:styleId="ListLabel41">
+    <w:name w:val="ListLabel 41"/>
+    <w:qFormat/>
+    <w:rPr>
+      <w:rFonts w:cs="OpenSymbol"/>
+    </w:rPr>
+  </w:style>
+  <w:style w:type="character" w:styleId="ListLabel42">
+    <w:name w:val="ListLabel 42"/>
+    <w:qFormat/>
+    <w:rPr>
+      <w:rFonts w:cs="OpenSymbol"/>
+    </w:rPr>
+  </w:style>
+  <w:style w:type="character" w:styleId="ListLabel43">
+    <w:name w:val="ListLabel 43"/>
+    <w:qFormat/>
+    <w:rPr>
+      <w:rFonts w:cs="OpenSymbol"/>
+    </w:rPr>
+  </w:style>
+  <w:style w:type="character" w:styleId="ListLabel44">
+    <w:name w:val="ListLabel 44"/>
+    <w:qFormat/>
+    <w:rPr>
+      <w:rFonts w:cs="OpenSymbol"/>
+    </w:rPr>
+  </w:style>
+  <w:style w:type="character" w:styleId="ListLabel45">
+    <w:name w:val="ListLabel 45"/>
+    <w:qFormat/>
+    <w:rPr>
+      <w:rFonts w:cs="OpenSymbol"/>
+    </w:rPr>
+  </w:style>
+  <w:style w:type="character" w:styleId="ListLabel46">
+    <w:name w:val="ListLabel 46"/>
+    <w:qFormat/>
+    <w:rPr>
+      <w:rFonts w:cs="OpenSymbol"/>
+      <w:sz w:val="41"/>
+    </w:rPr>
+  </w:style>
+  <w:style w:type="character" w:styleId="ListLabel47">
+    <w:name w:val="ListLabel 47"/>
+    <w:qFormat/>
+    <w:rPr>
+      <w:rFonts w:cs="OpenSymbol"/>
+    </w:rPr>
+  </w:style>
+  <w:style w:type="character" w:styleId="ListLabel48">
+    <w:name w:val="ListLabel 48"/>
+    <w:qFormat/>
+    <w:rPr>
+      <w:rFonts w:cs="OpenSymbol"/>
+    </w:rPr>
+  </w:style>
+  <w:style w:type="character" w:styleId="ListLabel49">
+    <w:name w:val="ListLabel 49"/>
+    <w:qFormat/>
+    <w:rPr>
+      <w:rFonts w:cs="OpenSymbol"/>
+    </w:rPr>
+  </w:style>
+  <w:style w:type="character" w:styleId="ListLabel50">
+    <w:name w:val="ListLabel 50"/>
+    <w:qFormat/>
+    <w:rPr>
+      <w:rFonts w:cs="OpenSymbol"/>
+    </w:rPr>
+  </w:style>
+  <w:style w:type="character" w:styleId="ListLabel51">
+    <w:name w:val="ListLabel 51"/>
+    <w:qFormat/>
+    <w:rPr>
+      <w:rFonts w:cs="OpenSymbol"/>
+    </w:rPr>
+  </w:style>
+  <w:style w:type="character" w:styleId="ListLabel52">
+    <w:name w:val="ListLabel 52"/>
+    <w:qFormat/>
+    <w:rPr>
+      <w:rFonts w:cs="OpenSymbol"/>
+    </w:rPr>
+  </w:style>
+  <w:style w:type="character" w:styleId="ListLabel53">
+    <w:name w:val="ListLabel 53"/>
+    <w:qFormat/>
+    <w:rPr>
+      <w:rFonts w:cs="OpenSymbol"/>
+    </w:rPr>
+  </w:style>
+  <w:style w:type="character" w:styleId="ListLabel54">
+    <w:name w:val="ListLabel 54"/>
+    <w:qFormat/>
+    <w:rPr>
+      <w:rFonts w:cs="OpenSymbol"/>
+    </w:rPr>
+  </w:style>
   <w:style w:type="paragraph" w:styleId="Style16">
     <w:name w:val="標題"/>
     <w:basedOn w:val="Normal"/>

--- a/manual/dbDesign/課程設計需求.docx
+++ b/manual/dbDesign/課程設計需求.docx
@@ -175,7 +175,21 @@
           <w:sz w:val="36"/>
           <w:szCs w:val="36"/>
         </w:rPr>
-        <w:t>)ID:  id(int,FK)</w:t>
+        <w:t xml:space="preserve">)ID:  </w:t>
+      </w:r>
+      <w:r>
+        <w:rPr>
+          <w:sz w:val="36"/>
+          <w:szCs w:val="36"/>
+        </w:rPr>
+        <w:t>u</w:t>
+      </w:r>
+      <w:r>
+        <w:rPr>
+          <w:sz w:val="36"/>
+          <w:szCs w:val="36"/>
+        </w:rPr>
+        <w:t>id(int,FK)</w:t>
       </w:r>
     </w:p>
     <w:p>
@@ -223,7 +237,21 @@
           <w:sz w:val="36"/>
           <w:szCs w:val="36"/>
         </w:rPr>
-        <w:t>:  classType(nvarchar50)</w:t>
+        <w:t>:  class_</w:t>
+      </w:r>
+      <w:r>
+        <w:rPr>
+          <w:sz w:val="36"/>
+          <w:szCs w:val="36"/>
+        </w:rPr>
+        <w:t>t</w:t>
+      </w:r>
+      <w:r>
+        <w:rPr>
+          <w:sz w:val="36"/>
+          <w:szCs w:val="36"/>
+        </w:rPr>
+        <w:t>ype(nvarchar50)</w:t>
       </w:r>
     </w:p>
     <w:p>
@@ -635,10 +663,7 @@
           <w:ilvl w:val="0"/>
           <w:numId w:val="3"/>
         </w:numPr>
-        <w:rPr>
-          <w:sz w:val="41"/>
-          <w:szCs w:val="41"/>
-        </w:rPr>
+        <w:rPr/>
       </w:pPr>
       <w:r>
         <w:rPr>
@@ -652,7 +677,21 @@
           <w:sz w:val="36"/>
           <w:szCs w:val="36"/>
         </w:rPr>
-        <w:t>: videoPath(varchar200)</w:t>
+        <w:t>: video_</w:t>
+      </w:r>
+      <w:r>
+        <w:rPr>
+          <w:sz w:val="36"/>
+          <w:szCs w:val="36"/>
+        </w:rPr>
+        <w:t>p</w:t>
+      </w:r>
+      <w:r>
+        <w:rPr>
+          <w:sz w:val="36"/>
+          <w:szCs w:val="36"/>
+        </w:rPr>
+        <w:t>ath(varchar200)</w:t>
       </w:r>
     </w:p>
     <w:p>
@@ -676,7 +715,21 @@
           <w:sz w:val="36"/>
           <w:szCs w:val="36"/>
         </w:rPr>
-        <w:t>: cuTitle(bit)</w:t>
+        <w:t>: cu_</w:t>
+      </w:r>
+      <w:r>
+        <w:rPr>
+          <w:sz w:val="36"/>
+          <w:szCs w:val="36"/>
+        </w:rPr>
+        <w:t>t</w:t>
+      </w:r>
+      <w:r>
+        <w:rPr>
+          <w:sz w:val="36"/>
+          <w:szCs w:val="36"/>
+        </w:rPr>
+        <w:t>itle(bit)</w:t>
       </w:r>
     </w:p>
     <w:p>
@@ -2135,6 +2188,198 @@
       <w:rFonts w:cs="OpenSymbol"/>
     </w:rPr>
   </w:style>
+  <w:style w:type="character" w:styleId="ListLabel55">
+    <w:name w:val="ListLabel 55"/>
+    <w:qFormat/>
+    <w:rPr>
+      <w:rFonts w:cs="Symbol"/>
+      <w:sz w:val="24"/>
+    </w:rPr>
+  </w:style>
+  <w:style w:type="character" w:styleId="ListLabel56">
+    <w:name w:val="ListLabel 56"/>
+    <w:qFormat/>
+    <w:rPr>
+      <w:rFonts w:cs="Courier New"/>
+    </w:rPr>
+  </w:style>
+  <w:style w:type="character" w:styleId="ListLabel57">
+    <w:name w:val="ListLabel 57"/>
+    <w:qFormat/>
+    <w:rPr>
+      <w:rFonts w:cs="Wingdings"/>
+    </w:rPr>
+  </w:style>
+  <w:style w:type="character" w:styleId="ListLabel58">
+    <w:name w:val="ListLabel 58"/>
+    <w:qFormat/>
+    <w:rPr>
+      <w:rFonts w:cs="Symbol"/>
+    </w:rPr>
+  </w:style>
+  <w:style w:type="character" w:styleId="ListLabel59">
+    <w:name w:val="ListLabel 59"/>
+    <w:qFormat/>
+    <w:rPr>
+      <w:rFonts w:cs="Courier New"/>
+    </w:rPr>
+  </w:style>
+  <w:style w:type="character" w:styleId="ListLabel60">
+    <w:name w:val="ListLabel 60"/>
+    <w:qFormat/>
+    <w:rPr>
+      <w:rFonts w:cs="Wingdings"/>
+    </w:rPr>
+  </w:style>
+  <w:style w:type="character" w:styleId="ListLabel61">
+    <w:name w:val="ListLabel 61"/>
+    <w:qFormat/>
+    <w:rPr>
+      <w:rFonts w:cs="Symbol"/>
+    </w:rPr>
+  </w:style>
+  <w:style w:type="character" w:styleId="ListLabel62">
+    <w:name w:val="ListLabel 62"/>
+    <w:qFormat/>
+    <w:rPr>
+      <w:rFonts w:cs="Courier New"/>
+    </w:rPr>
+  </w:style>
+  <w:style w:type="character" w:styleId="ListLabel63">
+    <w:name w:val="ListLabel 63"/>
+    <w:qFormat/>
+    <w:rPr>
+      <w:rFonts w:cs="Wingdings"/>
+    </w:rPr>
+  </w:style>
+  <w:style w:type="character" w:styleId="ListLabel64">
+    <w:name w:val="ListLabel 64"/>
+    <w:qFormat/>
+    <w:rPr>
+      <w:rFonts w:cs="OpenSymbol"/>
+      <w:sz w:val="41"/>
+    </w:rPr>
+  </w:style>
+  <w:style w:type="character" w:styleId="ListLabel65">
+    <w:name w:val="ListLabel 65"/>
+    <w:qFormat/>
+    <w:rPr>
+      <w:rFonts w:cs="OpenSymbol"/>
+    </w:rPr>
+  </w:style>
+  <w:style w:type="character" w:styleId="ListLabel66">
+    <w:name w:val="ListLabel 66"/>
+    <w:qFormat/>
+    <w:rPr>
+      <w:rFonts w:cs="OpenSymbol"/>
+    </w:rPr>
+  </w:style>
+  <w:style w:type="character" w:styleId="ListLabel67">
+    <w:name w:val="ListLabel 67"/>
+    <w:qFormat/>
+    <w:rPr>
+      <w:rFonts w:cs="OpenSymbol"/>
+    </w:rPr>
+  </w:style>
+  <w:style w:type="character" w:styleId="ListLabel68">
+    <w:name w:val="ListLabel 68"/>
+    <w:qFormat/>
+    <w:rPr>
+      <w:rFonts w:cs="OpenSymbol"/>
+    </w:rPr>
+  </w:style>
+  <w:style w:type="character" w:styleId="ListLabel69">
+    <w:name w:val="ListLabel 69"/>
+    <w:qFormat/>
+    <w:rPr>
+      <w:rFonts w:cs="OpenSymbol"/>
+    </w:rPr>
+  </w:style>
+  <w:style w:type="character" w:styleId="ListLabel70">
+    <w:name w:val="ListLabel 70"/>
+    <w:qFormat/>
+    <w:rPr>
+      <w:rFonts w:cs="OpenSymbol"/>
+    </w:rPr>
+  </w:style>
+  <w:style w:type="character" w:styleId="ListLabel71">
+    <w:name w:val="ListLabel 71"/>
+    <w:qFormat/>
+    <w:rPr>
+      <w:rFonts w:cs="OpenSymbol"/>
+    </w:rPr>
+  </w:style>
+  <w:style w:type="character" w:styleId="ListLabel72">
+    <w:name w:val="ListLabel 72"/>
+    <w:qFormat/>
+    <w:rPr>
+      <w:rFonts w:cs="OpenSymbol"/>
+    </w:rPr>
+  </w:style>
+  <w:style w:type="character" w:styleId="ListLabel73">
+    <w:name w:val="ListLabel 73"/>
+    <w:qFormat/>
+    <w:rPr>
+      <w:rFonts w:cs="OpenSymbol"/>
+      <w:sz w:val="41"/>
+    </w:rPr>
+  </w:style>
+  <w:style w:type="character" w:styleId="ListLabel74">
+    <w:name w:val="ListLabel 74"/>
+    <w:qFormat/>
+    <w:rPr>
+      <w:rFonts w:cs="OpenSymbol"/>
+    </w:rPr>
+  </w:style>
+  <w:style w:type="character" w:styleId="ListLabel75">
+    <w:name w:val="ListLabel 75"/>
+    <w:qFormat/>
+    <w:rPr>
+      <w:rFonts w:cs="OpenSymbol"/>
+    </w:rPr>
+  </w:style>
+  <w:style w:type="character" w:styleId="ListLabel76">
+    <w:name w:val="ListLabel 76"/>
+    <w:qFormat/>
+    <w:rPr>
+      <w:rFonts w:cs="OpenSymbol"/>
+    </w:rPr>
+  </w:style>
+  <w:style w:type="character" w:styleId="ListLabel77">
+    <w:name w:val="ListLabel 77"/>
+    <w:qFormat/>
+    <w:rPr>
+      <w:rFonts w:cs="OpenSymbol"/>
+    </w:rPr>
+  </w:style>
+  <w:style w:type="character" w:styleId="ListLabel78">
+    <w:name w:val="ListLabel 78"/>
+    <w:qFormat/>
+    <w:rPr>
+      <w:rFonts w:cs="OpenSymbol"/>
+    </w:rPr>
+  </w:style>
+  <w:style w:type="character" w:styleId="ListLabel79">
+    <w:name w:val="ListLabel 79"/>
+    <w:qFormat/>
+    <w:rPr>
+      <w:rFonts w:cs="OpenSymbol"/>
+    </w:rPr>
+  </w:style>
+  <w:style w:type="character" w:styleId="ListLabel80">
+    <w:name w:val="ListLabel 80"/>
+    <w:qFormat/>
+    <w:rPr>
+      <w:rFonts w:cs="OpenSymbol"/>
+    </w:rPr>
+  </w:style>
+  <w:style w:type="character" w:styleId="ListLabel81">
+    <w:name w:val="ListLabel 81"/>
+    <w:qFormat/>
+    <w:rPr>
+      <w:rFonts w:cs="OpenSymbol"/>
+    </w:rPr>
+  </w:style>
   <w:style w:type="paragraph" w:styleId="Style16">
     <w:name w:val="標題"/>
     <w:basedOn w:val="Normal"/>

--- a/manual/dbDesign/課程設計需求.docx
+++ b/manual/dbDesign/課程設計需求.docx
@@ -48,28 +48,48 @@
           <w:ilvl w:val="0"/>
           <w:numId w:val="0"/>
         </w:numPr>
-        <w:ind w:left="1440" w:hanging="0"/>
-        <w:rPr/>
+        <w:ind w:hanging="0"/>
+        <w:rPr>
+          <w:b/>
+          <w:b/>
+          <w:bCs/>
+        </w:rPr>
       </w:pPr>
       <w:r>
         <w:rPr>
           <w:rFonts w:cs="" w:ascii="Calibri Light" w:hAnsi="Calibri Light"/>
+          <w:b/>
+          <w:bCs/>
           <w:sz w:val="56"/>
           <w:szCs w:val="56"/>
         </w:rPr>
-        <w:t>1.</w:t>
-      </w:r>
-      <w:r>
-        <w:rPr>
-          <w:rFonts w:ascii="Calibri Light" w:hAnsi="Calibri Light" w:cs=""/>
+        <w:tab/>
+      </w:r>
+      <w:r>
+        <w:rPr>
+          <w:rFonts w:eastAsia="Times New Roman" w:cs="" w:ascii="Times New Roman" w:hAnsi="Times New Roman"/>
+          <w:b/>
+          <w:bCs/>
           <w:sz w:val="56"/>
           <w:szCs w:val="56"/>
         </w:rPr>
+        <w:t>1.</w:t>
+      </w:r>
+      <w:r>
+        <w:rPr>
+          <w:rFonts w:ascii="Times New Roman" w:hAnsi="Times New Roman" w:cs="" w:eastAsia="Times New Roman"/>
+          <w:b/>
+          <w:bCs/>
+          <w:sz w:val="56"/>
+          <w:szCs w:val="56"/>
+        </w:rPr>
         <w:t>課程</w:t>
       </w:r>
       <w:r>
         <w:rPr>
-          <w:rFonts w:eastAsia="新細明體" w:cs="" w:ascii="Calibri Light" w:hAnsi="Calibri Light"/>
+          <w:rFonts w:eastAsia="Times New Roman" w:cs="" w:ascii="Times New Roman" w:hAnsi="Times New Roman"/>
+          <w:b/>
+          <w:bCs/>
           <w:sz w:val="56"/>
           <w:szCs w:val="56"/>
         </w:rPr>
@@ -83,10 +103,13 @@
           <w:ilvl w:val="0"/>
           <w:numId w:val="1"/>
         </w:numPr>
-        <w:rPr/>
-      </w:pPr>
-      <w:r>
-        <w:rPr>
+        <w:rPr>
+          <w:rFonts w:ascii="Times New Roman" w:hAnsi="Times New Roman" w:eastAsia="Times New Roman"/>
+        </w:rPr>
+      </w:pPr>
+      <w:r>
+        <w:rPr>
+          <w:rFonts w:ascii="Times New Roman" w:hAnsi="Times New Roman" w:eastAsia="Times New Roman"/>
           <w:sz w:val="36"/>
           <w:szCs w:val="36"/>
         </w:rPr>
@@ -94,6 +117,7 @@
       </w:r>
       <w:r>
         <w:rPr>
+          <w:rFonts w:eastAsia="Times New Roman" w:ascii="Times New Roman" w:hAnsi="Times New Roman"/>
           <w:sz w:val="36"/>
           <w:szCs w:val="36"/>
         </w:rPr>
@@ -107,10 +131,13 @@
           <w:ilvl w:val="0"/>
           <w:numId w:val="1"/>
         </w:numPr>
-        <w:rPr/>
-      </w:pPr>
-      <w:r>
-        <w:rPr>
+        <w:rPr>
+          <w:rFonts w:ascii="Times New Roman" w:hAnsi="Times New Roman" w:eastAsia="Times New Roman"/>
+        </w:rPr>
+      </w:pPr>
+      <w:r>
+        <w:rPr>
+          <w:rFonts w:ascii="Times New Roman" w:hAnsi="Times New Roman" w:eastAsia="Times New Roman"/>
           <w:sz w:val="36"/>
           <w:szCs w:val="36"/>
         </w:rPr>
@@ -118,6 +145,7 @@
       </w:r>
       <w:r>
         <w:rPr>
+          <w:rFonts w:eastAsia="Times New Roman" w:ascii="Times New Roman" w:hAnsi="Times New Roman"/>
           <w:sz w:val="36"/>
           <w:szCs w:val="36"/>
         </w:rPr>
@@ -126,6 +154,7 @@
       <w:bookmarkStart w:id="0" w:name="__DdeLink__27_706617646"/>
       <w:r>
         <w:rPr>
+          <w:rFonts w:eastAsia="Times New Roman" w:ascii="Times New Roman" w:hAnsi="Times New Roman"/>
           <w:sz w:val="36"/>
           <w:szCs w:val="36"/>
         </w:rPr>
@@ -134,6 +163,7 @@
       <w:bookmarkEnd w:id="0"/>
       <w:r>
         <w:rPr>
+          <w:rFonts w:eastAsia="Times New Roman" w:ascii="Times New Roman" w:hAnsi="Times New Roman"/>
           <w:sz w:val="36"/>
           <w:szCs w:val="36"/>
         </w:rPr>
@@ -147,10 +177,13 @@
           <w:ilvl w:val="0"/>
           <w:numId w:val="1"/>
         </w:numPr>
-        <w:rPr/>
-      </w:pPr>
-      <w:r>
-        <w:rPr>
+        <w:rPr>
+          <w:rFonts w:ascii="Times New Roman" w:hAnsi="Times New Roman" w:eastAsia="Times New Roman"/>
+        </w:rPr>
+      </w:pPr>
+      <w:r>
+        <w:rPr>
+          <w:rFonts w:ascii="Times New Roman" w:hAnsi="Times New Roman" w:eastAsia="Times New Roman"/>
           <w:sz w:val="36"/>
           <w:szCs w:val="36"/>
         </w:rPr>
@@ -158,6 +191,7 @@
       </w:r>
       <w:r>
         <w:rPr>
+          <w:rFonts w:eastAsia="Times New Roman" w:ascii="Times New Roman" w:hAnsi="Times New Roman"/>
           <w:sz w:val="36"/>
           <w:szCs w:val="36"/>
         </w:rPr>
@@ -165,6 +199,7 @@
       </w:r>
       <w:r>
         <w:rPr>
+          <w:rFonts w:ascii="Times New Roman" w:hAnsi="Times New Roman" w:eastAsia="Times New Roman"/>
           <w:sz w:val="36"/>
           <w:szCs w:val="36"/>
         </w:rPr>
@@ -172,24 +207,11 @@
       </w:r>
       <w:r>
         <w:rPr>
-          <w:sz w:val="36"/>
-          <w:szCs w:val="36"/>
-        </w:rPr>
-        <w:t xml:space="preserve">)ID:  </w:t>
-      </w:r>
-      <w:r>
-        <w:rPr>
-          <w:sz w:val="36"/>
-          <w:szCs w:val="36"/>
-        </w:rPr>
-        <w:t>u</w:t>
-      </w:r>
-      <w:r>
-        <w:rPr>
-          <w:sz w:val="36"/>
-          <w:szCs w:val="36"/>
-        </w:rPr>
-        <w:t>id(int,FK)</w:t>
+          <w:rFonts w:eastAsia="Times New Roman" w:ascii="Times New Roman" w:hAnsi="Times New Roman"/>
+          <w:sz w:val="36"/>
+          <w:szCs w:val="36"/>
+        </w:rPr>
+        <w:t>)ID:  uid(int,FK)</w:t>
       </w:r>
     </w:p>
     <w:p>
@@ -199,10 +221,13 @@
           <w:ilvl w:val="0"/>
           <w:numId w:val="1"/>
         </w:numPr>
-        <w:rPr/>
-      </w:pPr>
-      <w:r>
-        <w:rPr>
+        <w:rPr>
+          <w:rFonts w:ascii="Times New Roman" w:hAnsi="Times New Roman" w:eastAsia="Times New Roman"/>
+        </w:rPr>
+      </w:pPr>
+      <w:r>
+        <w:rPr>
+          <w:rFonts w:ascii="Times New Roman" w:hAnsi="Times New Roman" w:eastAsia="Times New Roman"/>
           <w:sz w:val="36"/>
           <w:szCs w:val="36"/>
         </w:rPr>
@@ -210,6 +235,7 @@
       </w:r>
       <w:r>
         <w:rPr>
+          <w:rFonts w:eastAsia="Times New Roman" w:ascii="Times New Roman" w:hAnsi="Times New Roman"/>
           <w:sz w:val="36"/>
           <w:szCs w:val="36"/>
         </w:rPr>
@@ -223,10 +249,13 @@
           <w:ilvl w:val="0"/>
           <w:numId w:val="1"/>
         </w:numPr>
-        <w:rPr/>
-      </w:pPr>
-      <w:r>
-        <w:rPr>
+        <w:rPr>
+          <w:rFonts w:ascii="Times New Roman" w:hAnsi="Times New Roman" w:eastAsia="Times New Roman"/>
+        </w:rPr>
+      </w:pPr>
+      <w:r>
+        <w:rPr>
+          <w:rFonts w:ascii="Times New Roman" w:hAnsi="Times New Roman" w:eastAsia="Times New Roman"/>
           <w:sz w:val="36"/>
           <w:szCs w:val="36"/>
         </w:rPr>
@@ -234,24 +263,11 @@
       </w:r>
       <w:r>
         <w:rPr>
-          <w:sz w:val="36"/>
-          <w:szCs w:val="36"/>
-        </w:rPr>
-        <w:t>:  class_</w:t>
-      </w:r>
-      <w:r>
-        <w:rPr>
-          <w:sz w:val="36"/>
-          <w:szCs w:val="36"/>
-        </w:rPr>
-        <w:t>t</w:t>
-      </w:r>
-      <w:r>
-        <w:rPr>
-          <w:sz w:val="36"/>
-          <w:szCs w:val="36"/>
-        </w:rPr>
-        <w:t>ype(nvarchar50)</w:t>
+          <w:rFonts w:eastAsia="Times New Roman" w:ascii="Times New Roman" w:hAnsi="Times New Roman"/>
+          <w:sz w:val="36"/>
+          <w:szCs w:val="36"/>
+        </w:rPr>
+        <w:t>:  class_type(nvarchar50)</w:t>
       </w:r>
     </w:p>
     <w:p>
@@ -261,10 +277,13 @@
           <w:ilvl w:val="0"/>
           <w:numId w:val="1"/>
         </w:numPr>
-        <w:rPr/>
-      </w:pPr>
-      <w:r>
-        <w:rPr>
+        <w:rPr>
+          <w:rFonts w:ascii="Times New Roman" w:hAnsi="Times New Roman" w:eastAsia="Times New Roman"/>
+        </w:rPr>
+      </w:pPr>
+      <w:r>
+        <w:rPr>
+          <w:rFonts w:ascii="Times New Roman" w:hAnsi="Times New Roman" w:eastAsia="Times New Roman"/>
           <w:sz w:val="36"/>
           <w:szCs w:val="36"/>
         </w:rPr>
@@ -272,6 +291,7 @@
       </w:r>
       <w:r>
         <w:rPr>
+          <w:rFonts w:eastAsia="Times New Roman" w:ascii="Times New Roman" w:hAnsi="Times New Roman"/>
           <w:sz w:val="36"/>
           <w:szCs w:val="36"/>
         </w:rPr>
@@ -286,12 +306,14 @@
         <w:ind w:left="567" w:right="0" w:hanging="0"/>
         <w:jc w:val="left"/>
         <w:rPr>
-          <w:sz w:val="36"/>
-          <w:szCs w:val="36"/>
-        </w:rPr>
-      </w:pPr>
-      <w:r>
-        <w:rPr>
+          <w:rFonts w:ascii="Times New Roman" w:hAnsi="Times New Roman" w:eastAsia="Times New Roman"/>
+          <w:sz w:val="36"/>
+          <w:szCs w:val="36"/>
+        </w:rPr>
+      </w:pPr>
+      <w:r>
+        <w:rPr>
+          <w:rFonts w:eastAsia="Times New Roman" w:ascii="Times New Roman" w:hAnsi="Times New Roman"/>
           <w:sz w:val="36"/>
           <w:szCs w:val="36"/>
         </w:rPr>
@@ -306,11 +328,18 @@
         <w:ind w:left="737" w:right="0" w:hanging="0"/>
         <w:contextualSpacing/>
         <w:jc w:val="left"/>
-        <w:rPr/>
-      </w:pPr>
-      <w:r>
-        <w:rPr>
-          <w:rFonts w:cs="" w:ascii="Calibri Light" w:hAnsi="Calibri Light"/>
+        <w:rPr>
+          <w:rFonts w:ascii="Times New Roman" w:hAnsi="Times New Roman" w:eastAsia="Times New Roman"/>
+          <w:b/>
+          <w:b/>
+          <w:bCs/>
+        </w:rPr>
+      </w:pPr>
+      <w:r>
+        <w:rPr>
+          <w:rFonts w:eastAsia="Times New Roman" w:cs="" w:ascii="Times New Roman" w:hAnsi="Times New Roman"/>
+          <w:b/>
+          <w:bCs/>
           <w:sz w:val="56"/>
           <w:szCs w:val="56"/>
         </w:rPr>
@@ -318,7 +347,9 @@
       </w:r>
       <w:r>
         <w:rPr>
-          <w:rFonts w:ascii="Calibri Light" w:hAnsi="Calibri Light" w:cs=""/>
+          <w:rFonts w:ascii="Times New Roman" w:hAnsi="Times New Roman" w:cs="" w:eastAsia="Times New Roman"/>
+          <w:b/>
+          <w:bCs/>
           <w:sz w:val="56"/>
           <w:szCs w:val="56"/>
         </w:rPr>
@@ -326,11 +357,33 @@
       </w:r>
       <w:r>
         <w:rPr>
-          <w:rFonts w:eastAsia="新細明體" w:cs="" w:ascii="Calibri Light" w:hAnsi="Calibri Light"/>
+          <w:rFonts w:eastAsia="Times New Roman" w:cs="" w:ascii="Times New Roman" w:hAnsi="Times New Roman"/>
+          <w:b/>
+          <w:bCs/>
           <w:sz w:val="56"/>
           <w:szCs w:val="56"/>
         </w:rPr>
-        <w:t>:classDetails</w:t>
+        <w:t>:class_</w:t>
+      </w:r>
+      <w:r>
+        <w:rPr>
+          <w:rFonts w:eastAsia="Times New Roman" w:cs="" w:ascii="Times New Roman" w:hAnsi="Times New Roman"/>
+          <w:b/>
+          <w:bCs/>
+          <w:sz w:val="56"/>
+          <w:szCs w:val="56"/>
+        </w:rPr>
+        <w:t>d</w:t>
+      </w:r>
+      <w:r>
+        <w:rPr>
+          <w:rFonts w:eastAsia="Times New Roman" w:cs="" w:ascii="Times New Roman" w:hAnsi="Times New Roman"/>
+          <w:b/>
+          <w:bCs/>
+          <w:sz w:val="56"/>
+          <w:szCs w:val="56"/>
+        </w:rPr>
+        <w:t>etails</w:t>
       </w:r>
     </w:p>
     <w:p>
@@ -348,6 +401,7 @@
       <w:bookmarkStart w:id="1" w:name="__DdeLink__82_138244415"/>
       <w:r>
         <w:rPr>
+          <w:rFonts w:ascii="Times New Roman" w:hAnsi="Times New Roman" w:eastAsia="Times New Roman"/>
           <w:sz w:val="36"/>
           <w:szCs w:val="36"/>
         </w:rPr>
@@ -355,6 +409,7 @@
       </w:r>
       <w:r>
         <w:rPr>
+          <w:rFonts w:eastAsia="Times New Roman" w:ascii="Times New Roman" w:hAnsi="Times New Roman"/>
           <w:sz w:val="36"/>
           <w:szCs w:val="36"/>
         </w:rPr>
@@ -376,6 +431,7 @@
       </w:pPr>
       <w:r>
         <w:rPr>
+          <w:rFonts w:ascii="Times New Roman" w:hAnsi="Times New Roman" w:eastAsia="Times New Roman"/>
           <w:sz w:val="36"/>
           <w:szCs w:val="36"/>
         </w:rPr>
@@ -383,6 +439,7 @@
       </w:r>
       <w:r>
         <w:rPr>
+          <w:rFonts w:eastAsia="Times New Roman" w:ascii="Times New Roman" w:hAnsi="Times New Roman"/>
           <w:sz w:val="36"/>
           <w:szCs w:val="36"/>
         </w:rPr>
@@ -403,6 +460,7 @@
       </w:pPr>
       <w:r>
         <w:rPr>
+          <w:rFonts w:ascii="Times New Roman" w:hAnsi="Times New Roman" w:eastAsia="Times New Roman"/>
           <w:sz w:val="36"/>
           <w:szCs w:val="36"/>
         </w:rPr>
@@ -410,6 +468,7 @@
       </w:r>
       <w:r>
         <w:rPr>
+          <w:rFonts w:eastAsia="Times New Roman" w:ascii="Times New Roman" w:hAnsi="Times New Roman"/>
           <w:sz w:val="36"/>
           <w:szCs w:val="36"/>
         </w:rPr>
@@ -430,6 +489,7 @@
       </w:pPr>
       <w:r>
         <w:rPr>
+          <w:rFonts w:ascii="Times New Roman" w:hAnsi="Times New Roman" w:eastAsia="Times New Roman"/>
           <w:sz w:val="36"/>
           <w:szCs w:val="36"/>
         </w:rPr>
@@ -437,6 +497,7 @@
       </w:r>
       <w:r>
         <w:rPr>
+          <w:rFonts w:eastAsia="Times New Roman" w:ascii="Times New Roman" w:hAnsi="Times New Roman"/>
           <w:sz w:val="36"/>
           <w:szCs w:val="36"/>
         </w:rPr>
@@ -457,6 +518,7 @@
       </w:pPr>
       <w:r>
         <w:rPr>
+          <w:rFonts w:ascii="Times New Roman" w:hAnsi="Times New Roman" w:eastAsia="Times New Roman"/>
           <w:sz w:val="36"/>
           <w:szCs w:val="36"/>
         </w:rPr>
@@ -464,6 +526,7 @@
       </w:r>
       <w:r>
         <w:rPr>
+          <w:rFonts w:eastAsia="Times New Roman" w:ascii="Times New Roman" w:hAnsi="Times New Roman"/>
           <w:sz w:val="36"/>
           <w:szCs w:val="36"/>
         </w:rPr>
@@ -471,6 +534,7 @@
       </w:r>
       <w:r>
         <w:rPr>
+          <w:rFonts w:ascii="Times New Roman" w:hAnsi="Times New Roman" w:eastAsia="Times New Roman"/>
           <w:sz w:val="36"/>
           <w:szCs w:val="36"/>
         </w:rPr>
@@ -478,6 +542,7 @@
       </w:r>
       <w:r>
         <w:rPr>
+          <w:rFonts w:eastAsia="Times New Roman" w:ascii="Times New Roman" w:hAnsi="Times New Roman"/>
           <w:sz w:val="36"/>
           <w:szCs w:val="36"/>
         </w:rPr>
@@ -498,6 +563,7 @@
       </w:pPr>
       <w:r>
         <w:rPr>
+          <w:rFonts w:ascii="Times New Roman" w:hAnsi="Times New Roman" w:eastAsia="Times New Roman"/>
           <w:sz w:val="36"/>
           <w:szCs w:val="36"/>
         </w:rPr>
@@ -505,6 +571,7 @@
       </w:r>
       <w:r>
         <w:rPr>
+          <w:rFonts w:eastAsia="Times New Roman" w:ascii="Times New Roman" w:hAnsi="Times New Roman"/>
           <w:sz w:val="36"/>
           <w:szCs w:val="36"/>
         </w:rPr>
@@ -525,6 +592,7 @@
       </w:pPr>
       <w:r>
         <w:rPr>
+          <w:rFonts w:ascii="Times New Roman" w:hAnsi="Times New Roman" w:eastAsia="Times New Roman"/>
           <w:sz w:val="36"/>
           <w:szCs w:val="36"/>
         </w:rPr>
@@ -532,6 +600,7 @@
       </w:r>
       <w:r>
         <w:rPr>
+          <w:rFonts w:eastAsia="Times New Roman" w:ascii="Times New Roman" w:hAnsi="Times New Roman"/>
           <w:sz w:val="36"/>
           <w:szCs w:val="36"/>
         </w:rPr>
@@ -548,6 +617,9 @@
       </w:pPr>
       <w:r>
         <w:rPr>
+          <w:rFonts w:eastAsia="Times New Roman" w:ascii="Times New Roman" w:hAnsi="Times New Roman"/>
+          <w:b/>
+          <w:bCs/>
           <w:sz w:val="64"/>
           <w:szCs w:val="64"/>
         </w:rPr>
@@ -555,6 +627,9 @@
       </w:r>
       <w:r>
         <w:rPr>
+          <w:rFonts w:ascii="Times New Roman" w:hAnsi="Times New Roman" w:eastAsia="Times New Roman"/>
+          <w:b/>
+          <w:bCs/>
           <w:sz w:val="56"/>
           <w:szCs w:val="64"/>
         </w:rPr>
@@ -562,11 +637,26 @@
       </w:r>
       <w:r>
         <w:rPr>
+          <w:rFonts w:eastAsia="Times New Roman" w:ascii="Times New Roman" w:hAnsi="Times New Roman"/>
+          <w:b/>
+          <w:bCs/>
           <w:sz w:val="64"/>
           <w:szCs w:val="64"/>
         </w:rPr>
-        <w:t>:curriculum</w:t>
-      </w:r>
+        <w:t>:</w:t>
+      </w:r>
+      <w:bookmarkStart w:id="2" w:name="__DdeLink__15178_659840573"/>
+      <w:r>
+        <w:rPr>
+          <w:rFonts w:eastAsia="Times New Roman" w:ascii="Times New Roman" w:hAnsi="Times New Roman"/>
+          <w:b/>
+          <w:bCs/>
+          <w:sz w:val="64"/>
+          <w:szCs w:val="64"/>
+        </w:rPr>
+        <w:t>curriculum</w:t>
+      </w:r>
+      <w:bookmarkEnd w:id="2"/>
     </w:p>
     <w:p>
       <w:pPr>
@@ -582,6 +672,7 @@
       </w:pPr>
       <w:r>
         <w:rPr>
+          <w:rFonts w:ascii="Times New Roman" w:hAnsi="Times New Roman" w:eastAsia="Times New Roman"/>
           <w:sz w:val="36"/>
           <w:szCs w:val="41"/>
         </w:rPr>
@@ -589,6 +680,7 @@
       </w:r>
       <w:r>
         <w:rPr>
+          <w:rFonts w:eastAsia="Times New Roman" w:ascii="Times New Roman" w:hAnsi="Times New Roman"/>
           <w:sz w:val="41"/>
           <w:szCs w:val="41"/>
         </w:rPr>
@@ -609,6 +701,7 @@
       </w:pPr>
       <w:r>
         <w:rPr>
+          <w:rFonts w:ascii="Times New Roman" w:hAnsi="Times New Roman" w:eastAsia="Times New Roman"/>
           <w:sz w:val="36"/>
           <w:szCs w:val="36"/>
         </w:rPr>
@@ -616,6 +709,7 @@
       </w:r>
       <w:r>
         <w:rPr>
+          <w:rFonts w:eastAsia="Times New Roman" w:ascii="Times New Roman" w:hAnsi="Times New Roman"/>
           <w:sz w:val="36"/>
           <w:szCs w:val="36"/>
         </w:rPr>
@@ -636,6 +730,7 @@
       </w:pPr>
       <w:r>
         <w:rPr>
+          <w:rFonts w:ascii="Times New Roman" w:hAnsi="Times New Roman" w:eastAsia="Times New Roman"/>
           <w:sz w:val="36"/>
           <w:szCs w:val="41"/>
         </w:rPr>
@@ -643,6 +738,7 @@
       </w:r>
       <w:r>
         <w:rPr>
+          <w:rFonts w:eastAsia="Times New Roman" w:ascii="Times New Roman" w:hAnsi="Times New Roman"/>
           <w:sz w:val="41"/>
           <w:szCs w:val="41"/>
         </w:rPr>
@@ -650,6 +746,7 @@
       </w:r>
       <w:r>
         <w:rPr>
+          <w:rFonts w:eastAsia="Times New Roman" w:ascii="Times New Roman" w:hAnsi="Times New Roman"/>
           <w:sz w:val="36"/>
           <w:szCs w:val="36"/>
         </w:rPr>
@@ -663,10 +760,13 @@
           <w:ilvl w:val="0"/>
           <w:numId w:val="3"/>
         </w:numPr>
-        <w:rPr/>
-      </w:pPr>
-      <w:r>
-        <w:rPr>
+        <w:rPr>
+          <w:rFonts w:ascii="Times New Roman" w:hAnsi="Times New Roman" w:eastAsia="Times New Roman"/>
+        </w:rPr>
+      </w:pPr>
+      <w:r>
+        <w:rPr>
+          <w:rFonts w:ascii="Times New Roman" w:hAnsi="Times New Roman" w:eastAsia="Times New Roman"/>
           <w:sz w:val="36"/>
           <w:szCs w:val="36"/>
         </w:rPr>
@@ -674,24 +774,11 @@
       </w:r>
       <w:r>
         <w:rPr>
-          <w:sz w:val="36"/>
-          <w:szCs w:val="36"/>
-        </w:rPr>
-        <w:t>: video_</w:t>
-      </w:r>
-      <w:r>
-        <w:rPr>
-          <w:sz w:val="36"/>
-          <w:szCs w:val="36"/>
-        </w:rPr>
-        <w:t>p</w:t>
-      </w:r>
-      <w:r>
-        <w:rPr>
-          <w:sz w:val="36"/>
-          <w:szCs w:val="36"/>
-        </w:rPr>
-        <w:t>ath(varchar200)</w:t>
+          <w:rFonts w:eastAsia="Times New Roman" w:ascii="Times New Roman" w:hAnsi="Times New Roman"/>
+          <w:sz w:val="36"/>
+          <w:szCs w:val="36"/>
+        </w:rPr>
+        <w:t>: video_path(varchar200)</w:t>
       </w:r>
     </w:p>
     <w:p>
@@ -701,10 +788,13 @@
           <w:ilvl w:val="0"/>
           <w:numId w:val="3"/>
         </w:numPr>
-        <w:rPr/>
-      </w:pPr>
-      <w:r>
-        <w:rPr>
+        <w:rPr>
+          <w:rFonts w:ascii="Times New Roman" w:hAnsi="Times New Roman" w:eastAsia="Times New Roman"/>
+        </w:rPr>
+      </w:pPr>
+      <w:r>
+        <w:rPr>
+          <w:rFonts w:ascii="Times New Roman" w:hAnsi="Times New Roman" w:eastAsia="Times New Roman"/>
           <w:sz w:val="36"/>
           <w:szCs w:val="36"/>
         </w:rPr>
@@ -712,24 +802,388 @@
       </w:r>
       <w:r>
         <w:rPr>
-          <w:sz w:val="36"/>
-          <w:szCs w:val="36"/>
-        </w:rPr>
-        <w:t>: cu_</w:t>
-      </w:r>
-      <w:r>
-        <w:rPr>
-          <w:sz w:val="36"/>
-          <w:szCs w:val="36"/>
-        </w:rPr>
-        <w:t>t</w:t>
-      </w:r>
-      <w:r>
-        <w:rPr>
-          <w:sz w:val="36"/>
-          <w:szCs w:val="36"/>
-        </w:rPr>
-        <w:t>itle(bit)</w:t>
+          <w:rFonts w:eastAsia="Times New Roman" w:ascii="Times New Roman" w:hAnsi="Times New Roman"/>
+          <w:sz w:val="36"/>
+          <w:szCs w:val="36"/>
+        </w:rPr>
+        <w:t>: cu_title(bit)</w:t>
+      </w:r>
+    </w:p>
+    <w:p>
+      <w:pPr>
+        <w:pStyle w:val="ListParagraph"/>
+        <w:numPr>
+          <w:ilvl w:val="0"/>
+          <w:numId w:val="0"/>
+        </w:numPr>
+        <w:ind w:left="2880" w:hanging="0"/>
+        <w:rPr>
+          <w:rFonts w:ascii="Times New Roman" w:hAnsi="Times New Roman" w:eastAsia="Times New Roman"/>
+          <w:sz w:val="64"/>
+          <w:szCs w:val="64"/>
+        </w:rPr>
+      </w:pPr>
+      <w:r>
+        <w:rPr>
+          <w:rFonts w:ascii="Times New Roman" w:hAnsi="Times New Roman" w:eastAsia="Times New Roman"/>
+          <w:sz w:val="64"/>
+          <w:szCs w:val="64"/>
+        </w:rPr>
+        <w:t xml:space="preserve"> </w:t>
+      </w:r>
+      <w:r>
+        <w:rPr>
+          <w:rFonts w:ascii="Times New Roman" w:hAnsi="Times New Roman" w:eastAsia="Times New Roman"/>
+          <w:b/>
+          <w:bCs/>
+          <w:sz w:val="64"/>
+          <w:szCs w:val="64"/>
+        </w:rPr>
+        <w:t xml:space="preserve">   </w:t>
+      </w:r>
+      <w:r>
+        <w:rPr>
+          <w:rFonts w:eastAsia="Times New Roman" w:ascii="Times New Roman" w:hAnsi="Times New Roman"/>
+          <w:b/>
+          <w:bCs/>
+          <w:sz w:val="64"/>
+          <w:szCs w:val="64"/>
+        </w:rPr>
+        <w:t>4.</w:t>
+      </w:r>
+      <w:r>
+        <w:rPr>
+          <w:rFonts w:ascii="Times New Roman" w:hAnsi="Times New Roman" w:eastAsia="Times New Roman"/>
+          <w:b/>
+          <w:bCs/>
+          <w:sz w:val="64"/>
+          <w:szCs w:val="64"/>
+        </w:rPr>
+        <w:t>上線課程</w:t>
+      </w:r>
+      <w:r>
+        <w:rPr>
+          <w:rFonts w:eastAsia="Times New Roman" w:ascii="Times New Roman" w:hAnsi="Times New Roman"/>
+          <w:b/>
+          <w:bCs/>
+          <w:sz w:val="64"/>
+          <w:szCs w:val="64"/>
+        </w:rPr>
+        <w:t>:</w:t>
+      </w:r>
+      <w:r>
+        <w:rPr>
+          <w:rFonts w:eastAsia="Times New Roman" w:ascii="Times New Roman" w:hAnsi="Times New Roman"/>
+          <w:b/>
+          <w:bCs/>
+          <w:sz w:val="64"/>
+          <w:szCs w:val="64"/>
+        </w:rPr>
+        <w:t>class_</w:t>
+      </w:r>
+      <w:r>
+        <w:rPr>
+          <w:rFonts w:eastAsia="Times New Roman" w:ascii="Times New Roman" w:hAnsi="Times New Roman"/>
+          <w:b/>
+          <w:bCs/>
+          <w:sz w:val="64"/>
+          <w:szCs w:val="64"/>
+        </w:rPr>
+        <w:t>online</w:t>
+      </w:r>
+    </w:p>
+    <w:p>
+      <w:pPr>
+        <w:pStyle w:val="ListParagraph"/>
+        <w:numPr>
+          <w:ilvl w:val="0"/>
+          <w:numId w:val="3"/>
+        </w:numPr>
+        <w:rPr>
+          <w:rFonts w:ascii="Times New Roman" w:hAnsi="Times New Roman" w:eastAsia="Times New Roman"/>
+        </w:rPr>
+      </w:pPr>
+      <w:r>
+        <w:rPr>
+          <w:rFonts w:ascii="Times New Roman" w:hAnsi="Times New Roman" w:eastAsia="Times New Roman"/>
+          <w:sz w:val="36"/>
+          <w:szCs w:val="36"/>
+        </w:rPr>
+        <w:t>課程</w:t>
+      </w:r>
+      <w:r>
+        <w:rPr>
+          <w:rFonts w:eastAsia="Times New Roman" w:ascii="Times New Roman" w:hAnsi="Times New Roman"/>
+          <w:sz w:val="36"/>
+          <w:szCs w:val="36"/>
+        </w:rPr>
+        <w:t>ID:    cid(int,PK,FK)</w:t>
+        <w:tab/>
+      </w:r>
+    </w:p>
+    <w:p>
+      <w:pPr>
+        <w:pStyle w:val="ListParagraph"/>
+        <w:numPr>
+          <w:ilvl w:val="0"/>
+          <w:numId w:val="3"/>
+        </w:numPr>
+        <w:rPr>
+          <w:rFonts w:ascii="Times New Roman" w:hAnsi="Times New Roman" w:eastAsia="Times New Roman"/>
+        </w:rPr>
+      </w:pPr>
+      <w:r>
+        <w:rPr>
+          <w:rFonts w:ascii="Times New Roman" w:hAnsi="Times New Roman" w:eastAsia="Times New Roman"/>
+          <w:sz w:val="36"/>
+          <w:szCs w:val="36"/>
+        </w:rPr>
+        <w:t>是否上線</w:t>
+      </w:r>
+      <w:r>
+        <w:rPr>
+          <w:rFonts w:eastAsia="Times New Roman" w:ascii="Times New Roman" w:hAnsi="Times New Roman"/>
+          <w:sz w:val="36"/>
+          <w:szCs w:val="36"/>
+        </w:rPr>
+        <w:t xml:space="preserve">: </w:t>
+      </w:r>
+      <w:r>
+        <w:rPr>
+          <w:rFonts w:eastAsia="Times New Roman" w:ascii="Times New Roman" w:hAnsi="Times New Roman"/>
+          <w:sz w:val="36"/>
+          <w:szCs w:val="36"/>
+        </w:rPr>
+        <w:t>online(bit)</w:t>
+      </w:r>
+    </w:p>
+    <w:p>
+      <w:pPr>
+        <w:pStyle w:val="ListParagraph"/>
+        <w:numPr>
+          <w:ilvl w:val="0"/>
+          <w:numId w:val="0"/>
+        </w:numPr>
+        <w:ind w:left="1440" w:hanging="0"/>
+        <w:rPr>
+          <w:rFonts w:ascii="Times New Roman" w:hAnsi="Times New Roman" w:eastAsia="Times New Roman"/>
+          <w:b/>
+          <w:b/>
+          <w:bCs/>
+          <w:sz w:val="64"/>
+          <w:szCs w:val="64"/>
+        </w:rPr>
+      </w:pPr>
+      <w:r>
+        <w:rPr>
+          <w:rFonts w:ascii="Times New Roman" w:hAnsi="Times New Roman" w:eastAsia="Times New Roman"/>
+          <w:b/>
+          <w:bCs/>
+          <w:sz w:val="64"/>
+          <w:szCs w:val="64"/>
+        </w:rPr>
+        <w:t xml:space="preserve">    </w:t>
+      </w:r>
+      <w:r>
+        <w:rPr>
+          <w:rFonts w:eastAsia="Times New Roman" w:ascii="Times New Roman" w:hAnsi="Times New Roman"/>
+          <w:b/>
+          <w:bCs/>
+          <w:sz w:val="64"/>
+          <w:szCs w:val="64"/>
+        </w:rPr>
+        <w:t>5.</w:t>
+      </w:r>
+      <w:r>
+        <w:rPr>
+          <w:rFonts w:ascii="Times New Roman" w:hAnsi="Times New Roman" w:eastAsia="Times New Roman"/>
+          <w:b/>
+          <w:bCs/>
+          <w:sz w:val="64"/>
+          <w:szCs w:val="64"/>
+        </w:rPr>
+        <w:t>課程管理</w:t>
+      </w:r>
+      <w:r>
+        <w:rPr>
+          <w:rFonts w:eastAsia="Times New Roman" w:ascii="Times New Roman" w:hAnsi="Times New Roman"/>
+          <w:b/>
+          <w:bCs/>
+          <w:sz w:val="64"/>
+          <w:szCs w:val="64"/>
+        </w:rPr>
+        <w:t>:classmanagement</w:t>
+      </w:r>
+    </w:p>
+    <w:p>
+      <w:pPr>
+        <w:pStyle w:val="ListParagraph"/>
+        <w:numPr>
+          <w:ilvl w:val="0"/>
+          <w:numId w:val="3"/>
+        </w:numPr>
+        <w:rPr>
+          <w:sz w:val="36"/>
+          <w:szCs w:val="36"/>
+        </w:rPr>
+      </w:pPr>
+      <w:r>
+        <w:rPr>
+          <w:sz w:val="36"/>
+          <w:szCs w:val="36"/>
+        </w:rPr>
+        <w:t>課程管理</w:t>
+      </w:r>
+      <w:r>
+        <w:rPr>
+          <w:sz w:val="36"/>
+          <w:szCs w:val="36"/>
+        </w:rPr>
+        <w:t>ID:   cmid</w:t>
+      </w:r>
+      <w:r>
+        <w:rPr>
+          <w:rFonts w:eastAsia="Times New Roman" w:ascii="Times New Roman" w:hAnsi="Times New Roman"/>
+          <w:sz w:val="36"/>
+          <w:szCs w:val="36"/>
+        </w:rPr>
+        <w:t>(int,PK)</w:t>
+      </w:r>
+    </w:p>
+    <w:p>
+      <w:pPr>
+        <w:pStyle w:val="ListParagraph"/>
+        <w:numPr>
+          <w:ilvl w:val="0"/>
+          <w:numId w:val="3"/>
+        </w:numPr>
+        <w:rPr>
+          <w:rFonts w:ascii="Times New Roman" w:hAnsi="Times New Roman" w:eastAsia="Times New Roman"/>
+          <w:sz w:val="36"/>
+          <w:szCs w:val="36"/>
+        </w:rPr>
+      </w:pPr>
+      <w:r>
+        <w:rPr>
+          <w:rFonts w:ascii="Times New Roman" w:hAnsi="Times New Roman" w:eastAsia="Times New Roman"/>
+          <w:sz w:val="36"/>
+          <w:szCs w:val="36"/>
+        </w:rPr>
+        <w:t>課程</w:t>
+      </w:r>
+      <w:r>
+        <w:rPr>
+          <w:rFonts w:eastAsia="Times New Roman" w:ascii="Times New Roman" w:hAnsi="Times New Roman"/>
+          <w:sz w:val="36"/>
+          <w:szCs w:val="36"/>
+        </w:rPr>
+        <w:t>ID:    cid(int,FK)</w:t>
+      </w:r>
+    </w:p>
+    <w:p>
+      <w:pPr>
+        <w:pStyle w:val="ListParagraph"/>
+        <w:numPr>
+          <w:ilvl w:val="0"/>
+          <w:numId w:val="3"/>
+        </w:numPr>
+        <w:rPr>
+          <w:rFonts w:ascii="Times New Roman" w:hAnsi="Times New Roman" w:eastAsia="Times New Roman"/>
+          <w:sz w:val="36"/>
+          <w:szCs w:val="36"/>
+        </w:rPr>
+      </w:pPr>
+      <w:r>
+        <w:rPr>
+          <w:rFonts w:ascii="Times New Roman" w:hAnsi="Times New Roman" w:eastAsia="Times New Roman"/>
+          <w:sz w:val="36"/>
+          <w:szCs w:val="36"/>
+        </w:rPr>
+        <w:t>會員</w:t>
+      </w:r>
+      <w:r>
+        <w:rPr>
+          <w:rFonts w:eastAsia="Times New Roman" w:ascii="Times New Roman" w:hAnsi="Times New Roman"/>
+          <w:sz w:val="36"/>
+          <w:szCs w:val="36"/>
+        </w:rPr>
+        <w:t>ID:  uid(int,FK)</w:t>
+      </w:r>
+    </w:p>
+    <w:p>
+      <w:pPr>
+        <w:pStyle w:val="ListParagraph"/>
+        <w:numPr>
+          <w:ilvl w:val="0"/>
+          <w:numId w:val="3"/>
+        </w:numPr>
+        <w:rPr>
+          <w:rFonts w:ascii="Times New Roman" w:hAnsi="Times New Roman" w:eastAsia="Times New Roman"/>
+          <w:sz w:val="36"/>
+          <w:szCs w:val="36"/>
+        </w:rPr>
+      </w:pPr>
+      <w:r>
+        <w:rPr>
+          <w:rFonts w:ascii="Times New Roman" w:hAnsi="Times New Roman" w:eastAsia="Times New Roman"/>
+          <w:sz w:val="36"/>
+          <w:szCs w:val="36"/>
+        </w:rPr>
+        <w:t>課程狀態</w:t>
+      </w:r>
+      <w:r>
+        <w:rPr>
+          <w:rFonts w:eastAsia="Times New Roman" w:ascii="Times New Roman" w:hAnsi="Times New Roman"/>
+          <w:sz w:val="36"/>
+          <w:szCs w:val="36"/>
+        </w:rPr>
+        <w:t>: status(</w:t>
+      </w:r>
+      <w:r>
+        <w:rPr>
+          <w:rFonts w:eastAsia="Times New Roman" w:ascii="Times New Roman" w:hAnsi="Times New Roman"/>
+          <w:sz w:val="36"/>
+          <w:szCs w:val="36"/>
+        </w:rPr>
+        <w:t>int</w:t>
+      </w:r>
+      <w:r>
+        <w:rPr>
+          <w:rFonts w:eastAsia="Times New Roman" w:ascii="Times New Roman" w:hAnsi="Times New Roman"/>
+          <w:sz w:val="36"/>
+          <w:szCs w:val="36"/>
+        </w:rPr>
+        <w:t>)</w:t>
+      </w:r>
+    </w:p>
+    <w:p>
+      <w:pPr>
+        <w:pStyle w:val="ListParagraph"/>
+        <w:numPr>
+          <w:ilvl w:val="0"/>
+          <w:numId w:val="3"/>
+        </w:numPr>
+        <w:rPr>
+          <w:rFonts w:ascii="Times New Roman" w:hAnsi="Times New Roman" w:eastAsia="Times New Roman"/>
+          <w:sz w:val="36"/>
+          <w:szCs w:val="36"/>
+        </w:rPr>
+      </w:pPr>
+      <w:r>
+        <w:rPr>
+          <w:rFonts w:ascii="Times New Roman" w:hAnsi="Times New Roman" w:eastAsia="Times New Roman"/>
+          <w:sz w:val="36"/>
+          <w:szCs w:val="36"/>
+        </w:rPr>
+        <w:t>購課紀錄</w:t>
+      </w:r>
+      <w:r>
+        <w:rPr>
+          <w:rFonts w:eastAsia="Times New Roman" w:ascii="Times New Roman" w:hAnsi="Times New Roman"/>
+          <w:sz w:val="36"/>
+          <w:szCs w:val="36"/>
+        </w:rPr>
+        <w:t>ID: tid(int,FK)</w:t>
       </w:r>
     </w:p>
     <w:p>
@@ -741,24 +1195,75 @@
         </w:numPr>
         <w:ind w:left="2160" w:hanging="0"/>
         <w:rPr>
-          <w:sz w:val="36"/>
-          <w:szCs w:val="36"/>
-        </w:rPr>
-      </w:pPr>
-      <w:r>
-        <w:rPr>
-          <w:sz w:val="36"/>
-          <w:szCs w:val="36"/>
-        </w:rPr>
-      </w:r>
-    </w:p>
-    <w:p>
-      <w:pPr>
-        <w:pStyle w:val="ListParagraph"/>
-        <w:rPr/>
-      </w:pPr>
-      <w:r>
-        <w:rPr/>
+          <w:rFonts w:ascii="Times New Roman" w:hAnsi="Times New Roman" w:eastAsia="Times New Roman"/>
+          <w:sz w:val="36"/>
+          <w:szCs w:val="36"/>
+        </w:rPr>
+      </w:pPr>
+      <w:r>
+        <w:rPr>
+          <w:rFonts w:eastAsia="Times New Roman" w:ascii="Times New Roman" w:hAnsi="Times New Roman"/>
+          <w:sz w:val="36"/>
+          <w:szCs w:val="36"/>
+        </w:rPr>
+      </w:r>
+    </w:p>
+    <w:p>
+      <w:pPr>
+        <w:pStyle w:val="ListParagraph"/>
+        <w:numPr>
+          <w:ilvl w:val="0"/>
+          <w:numId w:val="0"/>
+        </w:numPr>
+        <w:ind w:left="2160" w:hanging="0"/>
+        <w:rPr>
+          <w:rFonts w:ascii="Times New Roman" w:hAnsi="Times New Roman" w:eastAsia="Times New Roman"/>
+          <w:sz w:val="36"/>
+          <w:szCs w:val="36"/>
+        </w:rPr>
+      </w:pPr>
+      <w:r>
+        <w:rPr>
+          <w:rFonts w:eastAsia="Times New Roman" w:ascii="Times New Roman" w:hAnsi="Times New Roman"/>
+          <w:sz w:val="36"/>
+          <w:szCs w:val="36"/>
+        </w:rPr>
+      </w:r>
+    </w:p>
+    <w:p>
+      <w:pPr>
+        <w:pStyle w:val="ListParagraph"/>
+        <w:ind w:hanging="0"/>
+        <w:rPr>
+          <w:rFonts w:ascii="Times New Roman" w:hAnsi="Times New Roman" w:eastAsia="Times New Roman"/>
+          <w:b/>
+          <w:b/>
+          <w:bCs/>
+          <w:sz w:val="64"/>
+          <w:szCs w:val="64"/>
+        </w:rPr>
+      </w:pPr>
+      <w:r>
+        <w:rPr>
+          <w:rFonts w:eastAsia="Times New Roman" w:ascii="Times New Roman" w:hAnsi="Times New Roman"/>
+          <w:b/>
+          <w:bCs/>
+          <w:sz w:val="64"/>
+          <w:szCs w:val="64"/>
+        </w:rPr>
+      </w:r>
+    </w:p>
+    <w:p>
+      <w:pPr>
+        <w:pStyle w:val="ListParagraph"/>
+        <w:rPr>
+          <w:rFonts w:ascii="Times New Roman" w:hAnsi="Times New Roman" w:eastAsia="Times New Roman"/>
+        </w:rPr>
+      </w:pPr>
+      <w:r>
+        <w:rPr>
+          <w:rFonts w:eastAsia="Times New Roman" w:ascii="Times New Roman" w:hAnsi="Times New Roman"/>
+        </w:rPr>
       </w:r>
     </w:p>
     <w:p>
@@ -770,14 +1275,14 @@
         </w:numPr>
         <w:ind w:left="1440" w:hanging="0"/>
         <w:rPr>
-          <w:rFonts w:ascii="Calibri Light" w:hAnsi="Calibri Light" w:eastAsia="新細明體" w:cs=""/>
+          <w:rFonts w:ascii="Times New Roman" w:hAnsi="Times New Roman" w:eastAsia="Times New Roman" w:cs=""/>
           <w:sz w:val="56"/>
           <w:szCs w:val="56"/>
         </w:rPr>
       </w:pPr>
       <w:r>
         <w:rPr>
-          <w:rFonts w:eastAsia="新細明體" w:cs="" w:ascii="Calibri Light" w:hAnsi="Calibri Light"/>
+          <w:rFonts w:eastAsia="Times New Roman" w:cs="" w:ascii="Times New Roman" w:hAnsi="Times New Roman"/>
           <w:sz w:val="56"/>
           <w:szCs w:val="56"/>
         </w:rPr>
@@ -791,10 +1296,14 @@
           <w:numId w:val="0"/>
         </w:numPr>
         <w:ind w:left="1440" w:hanging="0"/>
-        <w:rPr/>
-      </w:pPr>
-      <w:r>
-        <w:rPr/>
+        <w:rPr>
+          <w:rFonts w:ascii="Times New Roman" w:hAnsi="Times New Roman" w:eastAsia="Times New Roman"/>
+        </w:rPr>
+      </w:pPr>
+      <w:r>
+        <w:rPr>
+          <w:rFonts w:eastAsia="Times New Roman" w:ascii="Times New Roman" w:hAnsi="Times New Roman"/>
+        </w:rPr>
       </w:r>
     </w:p>
     <w:p>
@@ -806,12 +1315,14 @@
         </w:numPr>
         <w:ind w:left="1440" w:hanging="0"/>
         <w:rPr>
-          <w:sz w:val="36"/>
-          <w:szCs w:val="36"/>
-        </w:rPr>
-      </w:pPr>
-      <w:r>
-        <w:rPr>
+          <w:rFonts w:ascii="Times New Roman" w:hAnsi="Times New Roman" w:eastAsia="Times New Roman"/>
+          <w:sz w:val="36"/>
+          <w:szCs w:val="36"/>
+        </w:rPr>
+      </w:pPr>
+      <w:r>
+        <w:rPr>
+          <w:rFonts w:eastAsia="Times New Roman" w:ascii="Times New Roman" w:hAnsi="Times New Roman"/>
           <w:sz w:val="36"/>
           <w:szCs w:val="36"/>
         </w:rPr>
@@ -822,12 +1333,14 @@
         <w:pStyle w:val="ListParagraph"/>
         <w:ind w:left="720" w:hanging="0"/>
         <w:rPr>
-          <w:sz w:val="36"/>
-          <w:szCs w:val="36"/>
-        </w:rPr>
-      </w:pPr>
-      <w:r>
-        <w:rPr>
+          <w:rFonts w:ascii="Times New Roman" w:hAnsi="Times New Roman" w:eastAsia="Times New Roman"/>
+          <w:sz w:val="36"/>
+          <w:szCs w:val="36"/>
+        </w:rPr>
+      </w:pPr>
+      <w:r>
+        <w:rPr>
+          <w:rFonts w:eastAsia="Times New Roman" w:ascii="Times New Roman" w:hAnsi="Times New Roman"/>
           <w:sz w:val="36"/>
           <w:szCs w:val="36"/>
         </w:rPr>
@@ -837,10 +1350,14 @@
       <w:pPr>
         <w:pStyle w:val="Normal"/>
         <w:ind w:left="0" w:hanging="0"/>
-        <w:rPr/>
-      </w:pPr>
-      <w:r>
-        <w:rPr/>
+        <w:rPr>
+          <w:rFonts w:ascii="Times New Roman" w:hAnsi="Times New Roman" w:eastAsia="Times New Roman"/>
+        </w:rPr>
+      </w:pPr>
+      <w:r>
+        <w:rPr>
+          <w:rFonts w:eastAsia="Times New Roman" w:ascii="Times New Roman" w:hAnsi="Times New Roman"/>
+        </w:rPr>
       </w:r>
     </w:p>
     <w:sectPr>
@@ -2380,6 +2897,198 @@
       <w:rFonts w:cs="OpenSymbol"/>
     </w:rPr>
   </w:style>
+  <w:style w:type="character" w:styleId="ListLabel82">
+    <w:name w:val="ListLabel 82"/>
+    <w:qFormat/>
+    <w:rPr>
+      <w:rFonts w:cs="Symbol"/>
+      <w:sz w:val="24"/>
+    </w:rPr>
+  </w:style>
+  <w:style w:type="character" w:styleId="ListLabel83">
+    <w:name w:val="ListLabel 83"/>
+    <w:qFormat/>
+    <w:rPr>
+      <w:rFonts w:cs="Courier New"/>
+    </w:rPr>
+  </w:style>
+  <w:style w:type="character" w:styleId="ListLabel84">
+    <w:name w:val="ListLabel 84"/>
+    <w:qFormat/>
+    <w:rPr>
+      <w:rFonts w:cs="Wingdings"/>
+    </w:rPr>
+  </w:style>
+  <w:style w:type="character" w:styleId="ListLabel85">
+    <w:name w:val="ListLabel 85"/>
+    <w:qFormat/>
+    <w:rPr>
+      <w:rFonts w:cs="Symbol"/>
+    </w:rPr>
+  </w:style>
+  <w:style w:type="character" w:styleId="ListLabel86">
+    <w:name w:val="ListLabel 86"/>
+    <w:qFormat/>
+    <w:rPr>
+      <w:rFonts w:cs="Courier New"/>
+    </w:rPr>
+  </w:style>
+  <w:style w:type="character" w:styleId="ListLabel87">
+    <w:name w:val="ListLabel 87"/>
+    <w:qFormat/>
+    <w:rPr>
+      <w:rFonts w:cs="Wingdings"/>
+    </w:rPr>
+  </w:style>
+  <w:style w:type="character" w:styleId="ListLabel88">
+    <w:name w:val="ListLabel 88"/>
+    <w:qFormat/>
+    <w:rPr>
+      <w:rFonts w:cs="Symbol"/>
+    </w:rPr>
+  </w:style>
+  <w:style w:type="character" w:styleId="ListLabel89">
+    <w:name w:val="ListLabel 89"/>
+    <w:qFormat/>
+    <w:rPr>
+      <w:rFonts w:cs="Courier New"/>
+    </w:rPr>
+  </w:style>
+  <w:style w:type="character" w:styleId="ListLabel90">
+    <w:name w:val="ListLabel 90"/>
+    <w:qFormat/>
+    <w:rPr>
+      <w:rFonts w:cs="Wingdings"/>
+    </w:rPr>
+  </w:style>
+  <w:style w:type="character" w:styleId="ListLabel91">
+    <w:name w:val="ListLabel 91"/>
+    <w:qFormat/>
+    <w:rPr>
+      <w:rFonts w:cs="OpenSymbol"/>
+      <w:sz w:val="41"/>
+    </w:rPr>
+  </w:style>
+  <w:style w:type="character" w:styleId="ListLabel92">
+    <w:name w:val="ListLabel 92"/>
+    <w:qFormat/>
+    <w:rPr>
+      <w:rFonts w:cs="OpenSymbol"/>
+    </w:rPr>
+  </w:style>
+  <w:style w:type="character" w:styleId="ListLabel93">
+    <w:name w:val="ListLabel 93"/>
+    <w:qFormat/>
+    <w:rPr>
+      <w:rFonts w:cs="OpenSymbol"/>
+    </w:rPr>
+  </w:style>
+  <w:style w:type="character" w:styleId="ListLabel94">
+    <w:name w:val="ListLabel 94"/>
+    <w:qFormat/>
+    <w:rPr>
+      <w:rFonts w:cs="OpenSymbol"/>
+    </w:rPr>
+  </w:style>
+  <w:style w:type="character" w:styleId="ListLabel95">
+    <w:name w:val="ListLabel 95"/>
+    <w:qFormat/>
+    <w:rPr>
+      <w:rFonts w:cs="OpenSymbol"/>
+    </w:rPr>
+  </w:style>
+  <w:style w:type="character" w:styleId="ListLabel96">
+    <w:name w:val="ListLabel 96"/>
+    <w:qFormat/>
+    <w:rPr>
+      <w:rFonts w:cs="OpenSymbol"/>
+    </w:rPr>
+  </w:style>
+  <w:style w:type="character" w:styleId="ListLabel97">
+    <w:name w:val="ListLabel 97"/>
+    <w:qFormat/>
+    <w:rPr>
+      <w:rFonts w:cs="OpenSymbol"/>
+    </w:rPr>
+  </w:style>
+  <w:style w:type="character" w:styleId="ListLabel98">
+    <w:name w:val="ListLabel 98"/>
+    <w:qFormat/>
+    <w:rPr>
+      <w:rFonts w:cs="OpenSymbol"/>
+    </w:rPr>
+  </w:style>
+  <w:style w:type="character" w:styleId="ListLabel99">
+    <w:name w:val="ListLabel 99"/>
+    <w:qFormat/>
+    <w:rPr>
+      <w:rFonts w:cs="OpenSymbol"/>
+    </w:rPr>
+  </w:style>
+  <w:style w:type="character" w:styleId="ListLabel100">
+    <w:name w:val="ListLabel 100"/>
+    <w:qFormat/>
+    <w:rPr>
+      <w:rFonts w:cs="OpenSymbol"/>
+      <w:sz w:val="41"/>
+    </w:rPr>
+  </w:style>
+  <w:style w:type="character" w:styleId="ListLabel101">
+    <w:name w:val="ListLabel 101"/>
+    <w:qFormat/>
+    <w:rPr>
+      <w:rFonts w:cs="OpenSymbol"/>
+    </w:rPr>
+  </w:style>
+  <w:style w:type="character" w:styleId="ListLabel102">
+    <w:name w:val="ListLabel 102"/>
+    <w:qFormat/>
+    <w:rPr>
+      <w:rFonts w:cs="OpenSymbol"/>
+    </w:rPr>
+  </w:style>
+  <w:style w:type="character" w:styleId="ListLabel103">
+    <w:name w:val="ListLabel 103"/>
+    <w:qFormat/>
+    <w:rPr>
+      <w:rFonts w:cs="OpenSymbol"/>
+    </w:rPr>
+  </w:style>
+  <w:style w:type="character" w:styleId="ListLabel104">
+    <w:name w:val="ListLabel 104"/>
+    <w:qFormat/>
+    <w:rPr>
+      <w:rFonts w:cs="OpenSymbol"/>
+    </w:rPr>
+  </w:style>
+  <w:style w:type="character" w:styleId="ListLabel105">
+    <w:name w:val="ListLabel 105"/>
+    <w:qFormat/>
+    <w:rPr>
+      <w:rFonts w:cs="OpenSymbol"/>
+    </w:rPr>
+  </w:style>
+  <w:style w:type="character" w:styleId="ListLabel106">
+    <w:name w:val="ListLabel 106"/>
+    <w:qFormat/>
+    <w:rPr>
+      <w:rFonts w:cs="OpenSymbol"/>
+    </w:rPr>
+  </w:style>
+  <w:style w:type="character" w:styleId="ListLabel107">
+    <w:name w:val="ListLabel 107"/>
+    <w:qFormat/>
+    <w:rPr>
+      <w:rFonts w:cs="OpenSymbol"/>
+    </w:rPr>
+  </w:style>
+  <w:style w:type="character" w:styleId="ListLabel108">
+    <w:name w:val="ListLabel 108"/>
+    <w:qFormat/>
+    <w:rPr>
+      <w:rFonts w:cs="OpenSymbol"/>
+    </w:rPr>
+  </w:style>
   <w:style w:type="paragraph" w:styleId="Style16">
     <w:name w:val="標題"/>
     <w:basedOn w:val="Normal"/>

--- a/manual/dbDesign/課程設計需求.docx
+++ b/manual/dbDesign/課程設計需求.docx
@@ -2,7 +2,7 @@
 <file path=word/document.xml><?xml version="1.0" encoding="utf-8"?>
 <w:document xmlns:o="urn:schemas-microsoft-com:office:office" xmlns:r="http://schemas.openxmlformats.org/officeDocument/2006/relationships" xmlns:v="urn:schemas-microsoft-com:vml" xmlns:w="http://schemas.openxmlformats.org/wordprocessingml/2006/main" xmlns:w10="urn:schemas-microsoft-com:office:word" xmlns:wp="http://schemas.openxmlformats.org/drawingml/2006/wordprocessingDrawing" xmlns:wps="http://schemas.microsoft.com/office/word/2010/wordprocessingShape" xmlns:wpg="http://schemas.microsoft.com/office/word/2010/wordprocessingGroup" xmlns:mc="http://schemas.openxmlformats.org/markup-compatibility/2006" xmlns:wp14="http://schemas.microsoft.com/office/word/2010/wordprocessingDrawing" xmlns:w14="http://schemas.microsoft.com/office/word/2010/wordml" mc:Ignorable="w14 wp14">
   <w:body>
-    <w:p>
+    <w:p xmlns:wp14="http://schemas.microsoft.com/office/word/2010/wordml" wp14:textId="77777777">
       <w:pPr>
         <w:pStyle w:val="ListParagraph"/>
         <w:numPr>
@@ -11,20 +11,20 @@
         </w:numPr>
         <w:ind w:left="1440" w:hanging="0"/>
         <w:rPr>
-          <w:rFonts w:ascii="Calibri" w:hAnsi="Calibri" w:eastAsia="Calibri" w:cs="Calibri" w:asciiTheme="minorAscii" w:cstheme="minorAscii" w:eastAsiaTheme="minorAscii" w:hAnsiTheme="minorAscii"/>
-          <w:sz w:val="36"/>
-          <w:szCs w:val="36"/>
-        </w:rPr>
-      </w:pPr>
-      <w:r>
-        <w:rPr>
-          <w:rFonts w:eastAsia="Calibri" w:cs="Calibri" w:cstheme="minorAscii" w:eastAsiaTheme="minorAscii"/>
-          <w:sz w:val="36"/>
-          <w:szCs w:val="36"/>
-        </w:rPr>
-      </w:r>
-    </w:p>
-    <w:p>
+          <w:rFonts w:ascii="Calibri" w:hAnsi="Calibri" w:eastAsia="Calibri" w:cs="Calibri" w:asciiTheme="minorAscii" w:hAnsiTheme="minorAscii" w:eastAsiaTheme="minorAscii" w:cstheme="minorAscii"/>
+          <w:sz w:val="36"/>
+          <w:szCs w:val="36"/>
+        </w:rPr>
+      </w:pPr>
+      <w:r>
+        <w:rPr>
+          <w:rFonts w:eastAsia="Calibri" w:cs="Calibri" w:eastAsiaTheme="minorAscii" w:cstheme="minorAscii"/>
+          <w:sz w:val="36"/>
+          <w:szCs w:val="36"/>
+        </w:rPr>
+      </w:r>
+    </w:p>
+    <w:p xmlns:wp14="http://schemas.microsoft.com/office/word/2010/wordml" wp14:textId="77777777">
       <w:pPr>
         <w:pStyle w:val="Normal"/>
         <w:rPr>
@@ -35,68 +35,54 @@
       </w:pPr>
       <w:r>
         <w:rPr>
-          <w:rFonts w:eastAsia="新細明體" w:cs="" w:ascii="Calibri Light" w:hAnsi="Calibri Light"/>
+          <w:rFonts w:ascii="Calibri Light" w:hAnsi="Calibri Light" w:eastAsia="新細明體" w:cs=""/>
           <w:sz w:val="24"/>
           <w:szCs w:val="24"/>
         </w:rPr>
       </w:r>
     </w:p>
-    <w:p>
-      <w:pPr>
-        <w:pStyle w:val="ListParagraph"/>
-        <w:numPr>
-          <w:ilvl w:val="0"/>
-          <w:numId w:val="0"/>
-        </w:numPr>
-        <w:ind w:hanging="0"/>
-        <w:rPr>
+    <w:p xmlns:wp14="http://schemas.microsoft.com/office/word/2010/wordml" wp14:textId="77777777">
+      <w:pPr>
+        <w:pStyle w:val="ListParagraph"/>
+        <w:ind w:hanging="0" w:firstLine="0"/>
+        <w:rPr>
+          <w:b w:val="1"/>
           <w:b/>
-          <w:b/>
-          <w:bCs/>
-        </w:rPr>
-      </w:pPr>
-      <w:r>
-        <w:rPr>
-          <w:rFonts w:cs="" w:ascii="Calibri Light" w:hAnsi="Calibri Light"/>
-          <w:b/>
-          <w:bCs/>
+          <w:bCs w:val="1"/>
+        </w:rPr>
+      </w:pPr>
+      <w:r>
+        <w:rPr>
+          <w:rFonts w:ascii="Times New Roman" w:hAnsi="Times New Roman" w:eastAsia="Times New Roman" w:cs=""/>
+          <w:b w:val="1"/>
+          <w:bCs w:val="1"/>
           <w:sz w:val="56"/>
           <w:szCs w:val="56"/>
         </w:rPr>
-        <w:tab/>
-      </w:r>
-      <w:r>
-        <w:rPr>
-          <w:rFonts w:eastAsia="Times New Roman" w:cs="" w:ascii="Times New Roman" w:hAnsi="Times New Roman"/>
-          <w:b/>
-          <w:bCs/>
+        <w:t>1.</w:t>
+      </w:r>
+      <w:r>
+        <w:rPr>
+          <w:rFonts w:ascii="Times New Roman" w:hAnsi="Times New Roman" w:eastAsia="Times New Roman" w:cs=""/>
+          <w:b w:val="1"/>
+          <w:bCs w:val="1"/>
           <w:sz w:val="56"/>
           <w:szCs w:val="56"/>
         </w:rPr>
-        <w:t>1.</w:t>
-      </w:r>
-      <w:r>
-        <w:rPr>
-          <w:rFonts w:ascii="Times New Roman" w:hAnsi="Times New Roman" w:cs="" w:eastAsia="Times New Roman"/>
-          <w:b/>
-          <w:bCs/>
+        <w:t>課程</w:t>
+      </w:r>
+      <w:r>
+        <w:rPr>
+          <w:rFonts w:ascii="Times New Roman" w:hAnsi="Times New Roman" w:eastAsia="Times New Roman" w:cs=""/>
+          <w:b w:val="1"/>
+          <w:bCs w:val="1"/>
           <w:sz w:val="56"/>
           <w:szCs w:val="56"/>
         </w:rPr>
-        <w:t>課程</w:t>
-      </w:r>
-      <w:r>
-        <w:rPr>
-          <w:rFonts w:eastAsia="Times New Roman" w:cs="" w:ascii="Times New Roman" w:hAnsi="Times New Roman"/>
-          <w:b/>
-          <w:bCs/>
-          <w:sz w:val="56"/>
-          <w:szCs w:val="56"/>
-        </w:rPr>
         <w:t>:class</w:t>
       </w:r>
     </w:p>
-    <w:p>
+    <w:p xmlns:wp14="http://schemas.microsoft.com/office/word/2010/wordml" wp14:textId="54843D07">
       <w:pPr>
         <w:pStyle w:val="ListParagraph"/>
         <w:numPr>
@@ -117,14 +103,28 @@
       </w:r>
       <w:r>
         <w:rPr>
-          <w:rFonts w:eastAsia="Times New Roman" w:ascii="Times New Roman" w:hAnsi="Times New Roman"/>
-          <w:sz w:val="36"/>
-          <w:szCs w:val="36"/>
-        </w:rPr>
-        <w:t>ID: cid(int,PK)</w:t>
-      </w:r>
-    </w:p>
-    <w:p>
+          <w:rFonts w:ascii="Times New Roman" w:hAnsi="Times New Roman" w:eastAsia="Times New Roman"/>
+          <w:sz w:val="36"/>
+          <w:szCs w:val="36"/>
+        </w:rPr>
+        <w:t xml:space="preserve">ID: </w:t>
+      </w:r>
+      <w:r>
+        <w:tab/>
+      </w:r>
+      <w:r>
+        <w:tab/>
+      </w:r>
+      <w:r>
+        <w:rPr>
+          <w:rFonts w:ascii="Times New Roman" w:hAnsi="Times New Roman" w:eastAsia="Times New Roman"/>
+          <w:sz w:val="36"/>
+          <w:szCs w:val="36"/>
+        </w:rPr>
+        <w:t>cid(int,PK)</w:t>
+      </w:r>
+    </w:p>
+    <w:p xmlns:wp14="http://schemas.microsoft.com/office/word/2010/wordml" wp14:textId="589F3382">
       <w:pPr>
         <w:pStyle w:val="ListParagraph"/>
         <w:numPr>
@@ -145,16 +145,27 @@
       </w:r>
       <w:r>
         <w:rPr>
-          <w:rFonts w:eastAsia="Times New Roman" w:ascii="Times New Roman" w:hAnsi="Times New Roman"/>
-          <w:sz w:val="36"/>
-          <w:szCs w:val="36"/>
-        </w:rPr>
-        <w:t>:  title(</w:t>
-      </w:r>
-      <w:bookmarkStart w:id="0" w:name="__DdeLink__27_706617646"/>
-      <w:r>
-        <w:rPr>
-          <w:rFonts w:eastAsia="Times New Roman" w:ascii="Times New Roman" w:hAnsi="Times New Roman"/>
+          <w:rFonts w:ascii="Times New Roman" w:hAnsi="Times New Roman" w:eastAsia="Times New Roman"/>
+          <w:sz w:val="36"/>
+          <w:szCs w:val="36"/>
+        </w:rPr>
+        <w:t xml:space="preserve">:  </w:t>
+      </w:r>
+      <w:r>
+        <w:tab/>
+      </w:r>
+      <w:r>
+        <w:rPr>
+          <w:rFonts w:ascii="Times New Roman" w:hAnsi="Times New Roman" w:eastAsia="Times New Roman"/>
+          <w:sz w:val="36"/>
+          <w:szCs w:val="36"/>
+        </w:rPr>
+        <w:t>title(</w:t>
+      </w:r>
+      <w:bookmarkStart w:name="__DdeLink__27_706617646" w:id="0"/>
+      <w:r>
+        <w:rPr>
+          <w:rFonts w:ascii="Times New Roman" w:hAnsi="Times New Roman" w:eastAsia="Times New Roman"/>
           <w:sz w:val="36"/>
           <w:szCs w:val="36"/>
         </w:rPr>
@@ -163,14 +174,14 @@
       <w:bookmarkEnd w:id="0"/>
       <w:r>
         <w:rPr>
-          <w:rFonts w:eastAsia="Times New Roman" w:ascii="Times New Roman" w:hAnsi="Times New Roman"/>
+          <w:rFonts w:ascii="Times New Roman" w:hAnsi="Times New Roman" w:eastAsia="Times New Roman"/>
           <w:sz w:val="36"/>
           <w:szCs w:val="36"/>
         </w:rPr>
         <w:t>)</w:t>
       </w:r>
     </w:p>
-    <w:p>
+    <w:p xmlns:wp14="http://schemas.microsoft.com/office/word/2010/wordml" wp14:textId="4F9D95E9">
       <w:pPr>
         <w:pStyle w:val="ListParagraph"/>
         <w:numPr>
@@ -189,32 +200,26 @@
         </w:rPr>
         <w:t>會員</w:t>
       </w:r>
-      <w:r>
-        <w:rPr>
-          <w:rFonts w:eastAsia="Times New Roman" w:ascii="Times New Roman" w:hAnsi="Times New Roman"/>
-          <w:sz w:val="36"/>
-          <w:szCs w:val="36"/>
-        </w:rPr>
-        <w:t>(</w:t>
-      </w:r>
-      <w:r>
-        <w:rPr>
-          <w:rFonts w:ascii="Times New Roman" w:hAnsi="Times New Roman" w:eastAsia="Times New Roman"/>
-          <w:sz w:val="36"/>
-          <w:szCs w:val="36"/>
-        </w:rPr>
-        <w:t>老師</w:t>
-      </w:r>
-      <w:r>
-        <w:rPr>
-          <w:rFonts w:eastAsia="Times New Roman" w:ascii="Times New Roman" w:hAnsi="Times New Roman"/>
-          <w:sz w:val="36"/>
-          <w:szCs w:val="36"/>
-        </w:rPr>
-        <w:t>)ID:  uid(int,FK)</w:t>
-      </w:r>
-    </w:p>
-    <w:p>
+      <w:proofErr w:type="gramStart"/>
+      <w:r>
+        <w:rPr>
+          <w:rFonts w:ascii="Times New Roman" w:hAnsi="Times New Roman" w:eastAsia="Times New Roman"/>
+          <w:sz w:val="36"/>
+          <w:szCs w:val="36"/>
+        </w:rPr>
+        <w:t>(老師</w:t>
+      </w:r>
+      <w:proofErr w:type="gramEnd"/>
+      <w:r>
+        <w:rPr>
+          <w:rFonts w:ascii="Times New Roman" w:hAnsi="Times New Roman" w:eastAsia="Times New Roman"/>
+          <w:sz w:val="36"/>
+          <w:szCs w:val="36"/>
+        </w:rPr>
+        <w:t>)ID:   uid(int,FK)</w:t>
+      </w:r>
+    </w:p>
+    <w:p xmlns:wp14="http://schemas.microsoft.com/office/word/2010/wordml" wp14:textId="1C0F499D">
       <w:pPr>
         <w:pStyle w:val="ListParagraph"/>
         <w:numPr>
@@ -235,14 +240,31 @@
       </w:r>
       <w:r>
         <w:rPr>
-          <w:rFonts w:eastAsia="Times New Roman" w:ascii="Times New Roman" w:hAnsi="Times New Roman"/>
-          <w:sz w:val="36"/>
-          <w:szCs w:val="36"/>
-        </w:rPr>
-        <w:t>:  price(int)</w:t>
-      </w:r>
-    </w:p>
-    <w:p>
+          <w:rFonts w:ascii="Times New Roman" w:hAnsi="Times New Roman" w:eastAsia="Times New Roman"/>
+          <w:sz w:val="36"/>
+          <w:szCs w:val="36"/>
+        </w:rPr>
+        <w:t xml:space="preserve">: </w:t>
+      </w:r>
+      <w:r>
+        <w:tab/>
+      </w:r>
+      <w:r>
+        <w:tab/>
+      </w:r>
+      <w:r>
+        <w:tab/>
+      </w:r>
+      <w:r>
+        <w:rPr>
+          <w:rFonts w:ascii="Times New Roman" w:hAnsi="Times New Roman" w:eastAsia="Times New Roman"/>
+          <w:sz w:val="36"/>
+          <w:szCs w:val="36"/>
+        </w:rPr>
+        <w:t xml:space="preserve"> price(int)</w:t>
+      </w:r>
+    </w:p>
+    <w:p xmlns:wp14="http://schemas.microsoft.com/office/word/2010/wordml" wp14:textId="31557247">
       <w:pPr>
         <w:pStyle w:val="ListParagraph"/>
         <w:numPr>
@@ -263,14 +285,49 @@
       </w:r>
       <w:r>
         <w:rPr>
-          <w:rFonts w:eastAsia="Times New Roman" w:ascii="Times New Roman" w:hAnsi="Times New Roman"/>
-          <w:sz w:val="36"/>
-          <w:szCs w:val="36"/>
-        </w:rPr>
-        <w:t>:  class_type(nvarchar50)</w:t>
-      </w:r>
-    </w:p>
-    <w:p>
+          <w:rFonts w:ascii="Times New Roman" w:hAnsi="Times New Roman" w:eastAsia="Times New Roman"/>
+          <w:sz w:val="36"/>
+          <w:szCs w:val="36"/>
+        </w:rPr>
+        <w:t xml:space="preserve">: </w:t>
+      </w:r>
+      <w:r>
+        <w:tab/>
+      </w:r>
+      <w:r>
+        <w:tab/>
+      </w:r>
+      <w:r>
+        <w:tab/>
+      </w:r>
+      <w:r>
+        <w:rPr>
+          <w:rFonts w:ascii="Times New Roman" w:hAnsi="Times New Roman" w:eastAsia="Times New Roman"/>
+          <w:sz w:val="36"/>
+          <w:szCs w:val="36"/>
+        </w:rPr>
+        <w:t xml:space="preserve"> </w:t>
+      </w:r>
+      <w:proofErr w:type="spellStart"/>
+      <w:r>
+        <w:rPr>
+          <w:rFonts w:ascii="Times New Roman" w:hAnsi="Times New Roman" w:eastAsia="Times New Roman"/>
+          <w:sz w:val="36"/>
+          <w:szCs w:val="36"/>
+        </w:rPr>
+        <w:t>class_type</w:t>
+      </w:r>
+      <w:proofErr w:type="spellEnd"/>
+      <w:r>
+        <w:rPr>
+          <w:rFonts w:ascii="Times New Roman" w:hAnsi="Times New Roman" w:eastAsia="Times New Roman"/>
+          <w:sz w:val="36"/>
+          <w:szCs w:val="36"/>
+        </w:rPr>
+        <w:t>(nvarchar50)</w:t>
+      </w:r>
+    </w:p>
+    <w:p xmlns:wp14="http://schemas.microsoft.com/office/word/2010/wordml" wp14:textId="1CA6E3C7">
       <w:pPr>
         <w:pStyle w:val="ListParagraph"/>
         <w:numPr>
@@ -291,14 +348,46 @@
       </w:r>
       <w:r>
         <w:rPr>
-          <w:rFonts w:eastAsia="Times New Roman" w:ascii="Times New Roman" w:hAnsi="Times New Roman"/>
-          <w:sz w:val="36"/>
-          <w:szCs w:val="36"/>
-        </w:rPr>
-        <w:t>:  photo(varbinary(max))</w:t>
-      </w:r>
-    </w:p>
-    <w:p>
+          <w:rFonts w:ascii="Times New Roman" w:hAnsi="Times New Roman" w:eastAsia="Times New Roman"/>
+          <w:sz w:val="36"/>
+          <w:szCs w:val="36"/>
+        </w:rPr>
+        <w:t xml:space="preserve">: </w:t>
+      </w:r>
+      <w:r>
+        <w:tab/>
+      </w:r>
+      <w:r>
+        <w:tab/>
+      </w:r>
+      <w:r>
+        <w:rPr>
+          <w:rFonts w:ascii="Times New Roman" w:hAnsi="Times New Roman" w:eastAsia="Times New Roman"/>
+          <w:sz w:val="36"/>
+          <w:szCs w:val="36"/>
+        </w:rPr>
+        <w:t xml:space="preserve"> photo(</w:t>
+      </w:r>
+      <w:proofErr w:type="spellStart"/>
+      <w:r>
+        <w:rPr>
+          <w:rFonts w:ascii="Times New Roman" w:hAnsi="Times New Roman" w:eastAsia="Times New Roman"/>
+          <w:sz w:val="36"/>
+          <w:szCs w:val="36"/>
+        </w:rPr>
+        <w:t>nvarchar</w:t>
+      </w:r>
+      <w:proofErr w:type="spellEnd"/>
+      <w:r>
+        <w:rPr>
+          <w:rFonts w:ascii="Times New Roman" w:hAnsi="Times New Roman" w:eastAsia="Times New Roman"/>
+          <w:sz w:val="36"/>
+          <w:szCs w:val="36"/>
+        </w:rPr>
+        <w:t>(200))</w:t>
+      </w:r>
+    </w:p>
+    <w:p xmlns:wp14="http://schemas.microsoft.com/office/word/2010/wordml" wp14:textId="77777777">
       <w:pPr>
         <w:pStyle w:val="Normal"/>
         <w:widowControl w:val="false"/>
@@ -313,13 +402,13 @@
       </w:pPr>
       <w:r>
         <w:rPr>
-          <w:rFonts w:eastAsia="Times New Roman" w:ascii="Times New Roman" w:hAnsi="Times New Roman"/>
-          <w:sz w:val="36"/>
-          <w:szCs w:val="36"/>
-        </w:rPr>
-      </w:r>
-    </w:p>
-    <w:p>
+          <w:rFonts w:ascii="Times New Roman" w:hAnsi="Times New Roman" w:eastAsia="Times New Roman"/>
+          <w:sz w:val="36"/>
+          <w:szCs w:val="36"/>
+        </w:rPr>
+      </w:r>
+    </w:p>
+    <w:p xmlns:wp14="http://schemas.microsoft.com/office/word/2010/wordml" wp14:textId="77777777">
       <w:pPr>
         <w:pStyle w:val="ListParagraph"/>
         <w:widowControl w:val="false"/>
@@ -337,7 +426,7 @@
       </w:pPr>
       <w:r>
         <w:rPr>
-          <w:rFonts w:eastAsia="Times New Roman" w:cs="" w:ascii="Times New Roman" w:hAnsi="Times New Roman"/>
+          <w:rFonts w:ascii="Times New Roman" w:hAnsi="Times New Roman" w:eastAsia="Times New Roman" w:cs=""/>
           <w:b/>
           <w:bCs/>
           <w:sz w:val="56"/>
@@ -347,7 +436,7 @@
       </w:r>
       <w:r>
         <w:rPr>
-          <w:rFonts w:ascii="Times New Roman" w:hAnsi="Times New Roman" w:cs="" w:eastAsia="Times New Roman"/>
+          <w:rFonts w:ascii="Times New Roman" w:hAnsi="Times New Roman" w:eastAsia="Times New Roman" w:cs=""/>
           <w:b/>
           <w:bCs/>
           <w:sz w:val="56"/>
@@ -357,7 +446,7 @@
       </w:r>
       <w:r>
         <w:rPr>
-          <w:rFonts w:eastAsia="Times New Roman" w:cs="" w:ascii="Times New Roman" w:hAnsi="Times New Roman"/>
+          <w:rFonts w:ascii="Times New Roman" w:hAnsi="Times New Roman" w:eastAsia="Times New Roman" w:cs=""/>
           <w:b/>
           <w:bCs/>
           <w:sz w:val="56"/>
@@ -367,7 +456,7 @@
       </w:r>
       <w:r>
         <w:rPr>
-          <w:rFonts w:eastAsia="Times New Roman" w:cs="" w:ascii="Times New Roman" w:hAnsi="Times New Roman"/>
+          <w:rFonts w:ascii="Times New Roman" w:hAnsi="Times New Roman" w:eastAsia="Times New Roman" w:cs=""/>
           <w:b/>
           <w:bCs/>
           <w:sz w:val="56"/>
@@ -377,7 +466,7 @@
       </w:r>
       <w:r>
         <w:rPr>
-          <w:rFonts w:eastAsia="Times New Roman" w:cs="" w:ascii="Times New Roman" w:hAnsi="Times New Roman"/>
+          <w:rFonts w:ascii="Times New Roman" w:hAnsi="Times New Roman" w:eastAsia="Times New Roman" w:cs=""/>
           <w:b/>
           <w:bCs/>
           <w:sz w:val="56"/>
@@ -386,7 +475,7 @@
         <w:t>etails</w:t>
       </w:r>
     </w:p>
-    <w:p>
+    <w:p xmlns:wp14="http://schemas.microsoft.com/office/word/2010/wordml" wp14:textId="65A127BA">
       <w:pPr>
         <w:pStyle w:val="ListParagraph"/>
         <w:numPr>
@@ -398,7 +487,7 @@
           <w:szCs w:val="41"/>
         </w:rPr>
       </w:pPr>
-      <w:bookmarkStart w:id="1" w:name="__DdeLink__82_138244415"/>
+      <w:bookmarkStart w:name="__DdeLink__82_138244415" w:id="1"/>
       <w:r>
         <w:rPr>
           <w:rFonts w:ascii="Times New Roman" w:hAnsi="Times New Roman" w:eastAsia="Times New Roman"/>
@@ -409,15 +498,62 @@
       </w:r>
       <w:r>
         <w:rPr>
-          <w:rFonts w:eastAsia="Times New Roman" w:ascii="Times New Roman" w:hAnsi="Times New Roman"/>
-          <w:sz w:val="36"/>
-          <w:szCs w:val="36"/>
-        </w:rPr>
-        <w:t>ID:    cid(int,PK,FK)</w:t>
+          <w:rFonts w:ascii="Times New Roman" w:hAnsi="Times New Roman" w:eastAsia="Times New Roman"/>
+          <w:sz w:val="36"/>
+          <w:szCs w:val="36"/>
+        </w:rPr>
+        <w:t xml:space="preserve">ID:   </w:t>
+      </w:r>
+      <w:r>
+        <w:tab/>
+      </w:r>
+      <w:r>
+        <w:rPr>
+          <w:rFonts w:ascii="Times New Roman" w:hAnsi="Times New Roman" w:eastAsia="Times New Roman"/>
+          <w:sz w:val="36"/>
+          <w:szCs w:val="36"/>
+        </w:rPr>
+        <w:t xml:space="preserve"> </w:t>
+      </w:r>
+      <w:proofErr w:type="spellStart"/>
+      <w:r>
+        <w:rPr>
+          <w:rFonts w:ascii="Times New Roman" w:hAnsi="Times New Roman" w:eastAsia="Times New Roman"/>
+          <w:sz w:val="36"/>
+          <w:szCs w:val="36"/>
+        </w:rPr>
+        <w:t>cid</w:t>
+      </w:r>
+      <w:proofErr w:type="spellEnd"/>
+      <w:r>
+        <w:rPr>
+          <w:rFonts w:ascii="Times New Roman" w:hAnsi="Times New Roman" w:eastAsia="Times New Roman"/>
+          <w:sz w:val="36"/>
+          <w:szCs w:val="36"/>
+        </w:rPr>
+        <w:t>(</w:t>
+      </w:r>
+      <w:proofErr w:type="spellStart"/>
+      <w:r>
+        <w:rPr>
+          <w:rFonts w:ascii="Times New Roman" w:hAnsi="Times New Roman" w:eastAsia="Times New Roman"/>
+          <w:sz w:val="36"/>
+          <w:szCs w:val="36"/>
+        </w:rPr>
+        <w:t>int,PK,FK</w:t>
+      </w:r>
+      <w:proofErr w:type="spellEnd"/>
+      <w:r>
+        <w:rPr>
+          <w:rFonts w:ascii="Times New Roman" w:hAnsi="Times New Roman" w:eastAsia="Times New Roman"/>
+          <w:sz w:val="36"/>
+          <w:szCs w:val="36"/>
+        </w:rPr>
+        <w:t>)</w:t>
       </w:r>
       <w:bookmarkEnd w:id="1"/>
     </w:p>
-    <w:p>
+    <w:p xmlns:wp14="http://schemas.microsoft.com/office/word/2010/wordml" wp14:textId="05184355">
       <w:pPr>
         <w:pStyle w:val="ListParagraph"/>
         <w:numPr>
@@ -439,14 +575,25 @@
       </w:r>
       <w:r>
         <w:rPr>
-          <w:rFonts w:eastAsia="Times New Roman" w:ascii="Times New Roman" w:hAnsi="Times New Roman"/>
-          <w:sz w:val="36"/>
-          <w:szCs w:val="36"/>
-        </w:rPr>
-        <w:t>: descript(nvarchar500)</w:t>
-      </w:r>
-    </w:p>
-    <w:p>
+          <w:rFonts w:ascii="Times New Roman" w:hAnsi="Times New Roman" w:eastAsia="Times New Roman"/>
+          <w:sz w:val="36"/>
+          <w:szCs w:val="36"/>
+        </w:rPr>
+        <w:t xml:space="preserve">: </w:t>
+      </w:r>
+      <w:r>
+        <w:tab/>
+      </w:r>
+      <w:r>
+        <w:rPr>
+          <w:rFonts w:ascii="Times New Roman" w:hAnsi="Times New Roman" w:eastAsia="Times New Roman"/>
+          <w:sz w:val="36"/>
+          <w:szCs w:val="36"/>
+        </w:rPr>
+        <w:t>descript(nvarchar500)</w:t>
+      </w:r>
+    </w:p>
+    <w:p xmlns:wp14="http://schemas.microsoft.com/office/word/2010/wordml" wp14:textId="6DDB3D0E">
       <w:pPr>
         <w:pStyle w:val="ListParagraph"/>
         <w:numPr>
@@ -468,14 +615,43 @@
       </w:r>
       <w:r>
         <w:rPr>
-          <w:rFonts w:eastAsia="Times New Roman" w:ascii="Times New Roman" w:hAnsi="Times New Roman"/>
-          <w:sz w:val="36"/>
-          <w:szCs w:val="36"/>
-        </w:rPr>
-        <w:t>: needed_tool(nvarchar100)</w:t>
-      </w:r>
-    </w:p>
-    <w:p>
+          <w:rFonts w:ascii="Times New Roman" w:hAnsi="Times New Roman" w:eastAsia="Times New Roman"/>
+          <w:sz w:val="36"/>
+          <w:szCs w:val="36"/>
+        </w:rPr>
+        <w:t>:</w:t>
+      </w:r>
+      <w:r>
+        <w:tab/>
+      </w:r>
+      <w:r>
+        <w:rPr>
+          <w:rFonts w:ascii="Times New Roman" w:hAnsi="Times New Roman" w:eastAsia="Times New Roman"/>
+          <w:sz w:val="36"/>
+          <w:szCs w:val="36"/>
+        </w:rPr>
+        <w:t xml:space="preserve"> </w:t>
+      </w:r>
+      <w:proofErr w:type="spellStart"/>
+      <w:r>
+        <w:rPr>
+          <w:rFonts w:ascii="Times New Roman" w:hAnsi="Times New Roman" w:eastAsia="Times New Roman"/>
+          <w:sz w:val="36"/>
+          <w:szCs w:val="36"/>
+        </w:rPr>
+        <w:t>needed_tool</w:t>
+      </w:r>
+      <w:proofErr w:type="spellEnd"/>
+      <w:r>
+        <w:rPr>
+          <w:rFonts w:ascii="Times New Roman" w:hAnsi="Times New Roman" w:eastAsia="Times New Roman"/>
+          <w:sz w:val="36"/>
+          <w:szCs w:val="36"/>
+        </w:rPr>
+        <w:t>(nvarchar100)</w:t>
+      </w:r>
+    </w:p>
+    <w:p xmlns:wp14="http://schemas.microsoft.com/office/word/2010/wordml" wp14:textId="433801EA">
       <w:pPr>
         <w:pStyle w:val="ListParagraph"/>
         <w:numPr>
@@ -497,14 +673,33 @@
       </w:r>
       <w:r>
         <w:rPr>
-          <w:rFonts w:eastAsia="Times New Roman" w:ascii="Times New Roman" w:hAnsi="Times New Roman"/>
-          <w:sz w:val="36"/>
-          <w:szCs w:val="36"/>
-        </w:rPr>
-        <w:t>:stu_required(nvarchar100)</w:t>
-      </w:r>
-    </w:p>
-    <w:p>
+          <w:rFonts w:ascii="Times New Roman" w:hAnsi="Times New Roman" w:eastAsia="Times New Roman"/>
+          <w:sz w:val="36"/>
+          <w:szCs w:val="36"/>
+        </w:rPr>
+        <w:t>:</w:t>
+      </w:r>
+      <w:r>
+        <w:tab/>
+      </w:r>
+      <w:r>
+        <w:rPr>
+          <w:rFonts w:ascii="Times New Roman" w:hAnsi="Times New Roman" w:eastAsia="Times New Roman"/>
+          <w:sz w:val="36"/>
+          <w:szCs w:val="36"/>
+        </w:rPr>
+        <w:t>stu_required</w:t>
+      </w:r>
+      <w:r>
+        <w:rPr>
+          <w:rFonts w:ascii="Times New Roman" w:hAnsi="Times New Roman" w:eastAsia="Times New Roman"/>
+          <w:sz w:val="36"/>
+          <w:szCs w:val="36"/>
+        </w:rPr>
+        <w:t>(nvarchar100)</w:t>
+      </w:r>
+    </w:p>
+    <w:p xmlns:wp14="http://schemas.microsoft.com/office/word/2010/wordml" wp14:textId="093ACA00">
       <w:pPr>
         <w:pStyle w:val="ListParagraph"/>
         <w:numPr>
@@ -526,30 +721,38 @@
       </w:r>
       <w:r>
         <w:rPr>
-          <w:rFonts w:eastAsia="Times New Roman" w:ascii="Times New Roman" w:hAnsi="Times New Roman"/>
-          <w:sz w:val="36"/>
-          <w:szCs w:val="36"/>
-        </w:rPr>
-        <w:t>(</w:t>
-      </w:r>
-      <w:r>
-        <w:rPr>
-          <w:rFonts w:ascii="Times New Roman" w:hAnsi="Times New Roman" w:eastAsia="Times New Roman"/>
-          <w:sz w:val="36"/>
-          <w:szCs w:val="36"/>
-        </w:rPr>
-        <w:t>分</w:t>
-      </w:r>
-      <w:r>
-        <w:rPr>
-          <w:rFonts w:eastAsia="Times New Roman" w:ascii="Times New Roman" w:hAnsi="Times New Roman"/>
-          <w:sz w:val="36"/>
-          <w:szCs w:val="36"/>
-        </w:rPr>
-        <w:t>):length_min(int)</w:t>
-      </w:r>
-    </w:p>
-    <w:p>
+          <w:rFonts w:ascii="Times New Roman" w:hAnsi="Times New Roman" w:eastAsia="Times New Roman"/>
+          <w:sz w:val="36"/>
+          <w:szCs w:val="36"/>
+        </w:rPr>
+        <w:t>(分</w:t>
+      </w:r>
+      <w:r>
+        <w:rPr>
+          <w:rFonts w:ascii="Times New Roman" w:hAnsi="Times New Roman" w:eastAsia="Times New Roman"/>
+          <w:sz w:val="36"/>
+          <w:szCs w:val="36"/>
+        </w:rPr>
+        <w:t>):</w:t>
+      </w:r>
+      <w:r>
+        <w:rPr>
+          <w:rFonts w:ascii="Times New Roman" w:hAnsi="Times New Roman" w:eastAsia="Times New Roman"/>
+          <w:sz w:val="36"/>
+          <w:szCs w:val="36"/>
+        </w:rPr>
+        <w:t>length_min</w:t>
+      </w:r>
+      <w:r>
+        <w:rPr>
+          <w:rFonts w:ascii="Times New Roman" w:hAnsi="Times New Roman" w:eastAsia="Times New Roman"/>
+          <w:sz w:val="36"/>
+          <w:szCs w:val="36"/>
+        </w:rPr>
+        <w:t>(int)</w:t>
+      </w:r>
+    </w:p>
+    <w:p xmlns:wp14="http://schemas.microsoft.com/office/word/2010/wordml" wp14:textId="481037B3">
       <w:pPr>
         <w:pStyle w:val="ListParagraph"/>
         <w:numPr>
@@ -571,14 +774,28 @@
       </w:r>
       <w:r>
         <w:rPr>
-          <w:rFonts w:eastAsia="Times New Roman" w:ascii="Times New Roman" w:hAnsi="Times New Roman"/>
-          <w:sz w:val="36"/>
-          <w:szCs w:val="36"/>
-        </w:rPr>
-        <w:t>: goal(nvarchar200)</w:t>
-      </w:r>
-    </w:p>
-    <w:p>
+          <w:rFonts w:ascii="Times New Roman" w:hAnsi="Times New Roman" w:eastAsia="Times New Roman"/>
+          <w:sz w:val="36"/>
+          <w:szCs w:val="36"/>
+        </w:rPr>
+        <w:t xml:space="preserve">: </w:t>
+      </w:r>
+      <w:r>
+        <w:tab/>
+      </w:r>
+      <w:r>
+        <w:tab/>
+      </w:r>
+      <w:r>
+        <w:rPr>
+          <w:rFonts w:ascii="Times New Roman" w:hAnsi="Times New Roman" w:eastAsia="Times New Roman"/>
+          <w:sz w:val="36"/>
+          <w:szCs w:val="36"/>
+        </w:rPr>
+        <w:t>goal(nvarchar200)</w:t>
+      </w:r>
+    </w:p>
+    <w:p xmlns:wp14="http://schemas.microsoft.com/office/word/2010/wordml" wp14:textId="7F47F53E">
       <w:pPr>
         <w:pStyle w:val="ListParagraph"/>
         <w:numPr>
@@ -600,14 +817,37 @@
       </w:r>
       <w:r>
         <w:rPr>
-          <w:rFonts w:eastAsia="Times New Roman" w:ascii="Times New Roman" w:hAnsi="Times New Roman"/>
-          <w:sz w:val="36"/>
-          <w:szCs w:val="36"/>
-        </w:rPr>
-        <w:t>: video (varchar200)</w:t>
+          <w:rFonts w:ascii="Times New Roman" w:hAnsi="Times New Roman" w:eastAsia="Times New Roman"/>
+          <w:sz w:val="36"/>
+          <w:szCs w:val="36"/>
+        </w:rPr>
+        <w:t>:</w:t>
+      </w:r>
+      <w:r>
+        <w:tab/>
+      </w:r>
+      <w:r>
+        <w:rPr>
+          <w:rFonts w:ascii="Times New Roman" w:hAnsi="Times New Roman" w:eastAsia="Times New Roman"/>
+          <w:sz w:val="36"/>
+          <w:szCs w:val="36"/>
+        </w:rPr>
+        <w:t xml:space="preserve"> video (varchar200)</w:t>
       </w:r>
     </w:p>
     <w:p>
+      <w:pPr>
+        <w:pStyle w:val="Normal"/>
+        <w:ind w:left="720"/>
+        <w:rPr>
+          <w:rFonts w:ascii="Calibri" w:hAnsi="Calibri" w:eastAsia="" w:cs=""/>
+          <w:color w:val="auto"/>
+          <w:sz w:val="24"/>
+          <w:szCs w:val="24"/>
+        </w:rPr>
+      </w:pPr>
+    </w:p>
+    <w:p xmlns:wp14="http://schemas.microsoft.com/office/word/2010/wordml" wp14:textId="77777777">
       <w:pPr>
         <w:pStyle w:val="ListParagraph"/>
         <w:rPr>
@@ -617,7 +857,7 @@
       </w:pPr>
       <w:r>
         <w:rPr>
-          <w:rFonts w:eastAsia="Times New Roman" w:ascii="Times New Roman" w:hAnsi="Times New Roman"/>
+          <w:rFonts w:ascii="Times New Roman" w:hAnsi="Times New Roman" w:eastAsia="Times New Roman"/>
           <w:b/>
           <w:bCs/>
           <w:sz w:val="64"/>
@@ -637,7 +877,7 @@
       </w:r>
       <w:r>
         <w:rPr>
-          <w:rFonts w:eastAsia="Times New Roman" w:ascii="Times New Roman" w:hAnsi="Times New Roman"/>
+          <w:rFonts w:ascii="Times New Roman" w:hAnsi="Times New Roman" w:eastAsia="Times New Roman"/>
           <w:b/>
           <w:bCs/>
           <w:sz w:val="64"/>
@@ -645,10 +885,10 @@
         </w:rPr>
         <w:t>:</w:t>
       </w:r>
-      <w:bookmarkStart w:id="2" w:name="__DdeLink__15178_659840573"/>
-      <w:r>
-        <w:rPr>
-          <w:rFonts w:eastAsia="Times New Roman" w:ascii="Times New Roman" w:hAnsi="Times New Roman"/>
+      <w:bookmarkStart w:name="__DdeLink__15178_659840573" w:id="2"/>
+      <w:r>
+        <w:rPr>
+          <w:rFonts w:ascii="Times New Roman" w:hAnsi="Times New Roman" w:eastAsia="Times New Roman"/>
           <w:b/>
           <w:bCs/>
           <w:sz w:val="64"/>
@@ -658,7 +898,7 @@
       </w:r>
       <w:bookmarkEnd w:id="2"/>
     </w:p>
-    <w:p>
+    <w:p xmlns:wp14="http://schemas.microsoft.com/office/word/2010/wordml" wp14:textId="6FE4E0FD">
       <w:pPr>
         <w:pStyle w:val="ListParagraph"/>
         <w:numPr>
@@ -674,20 +914,55 @@
         <w:rPr>
           <w:rFonts w:ascii="Times New Roman" w:hAnsi="Times New Roman" w:eastAsia="Times New Roman"/>
           <w:sz w:val="36"/>
-          <w:szCs w:val="41"/>
+          <w:szCs w:val="36"/>
         </w:rPr>
         <w:t>課程表</w:t>
       </w:r>
       <w:r>
         <w:rPr>
-          <w:rFonts w:eastAsia="Times New Roman" w:ascii="Times New Roman" w:hAnsi="Times New Roman"/>
+          <w:rFonts w:ascii="Times New Roman" w:hAnsi="Times New Roman" w:eastAsia="Times New Roman"/>
           <w:sz w:val="41"/>
           <w:szCs w:val="41"/>
         </w:rPr>
-        <w:t>ID:  cuid(int,PK)</w:t>
-      </w:r>
-    </w:p>
-    <w:p>
+        <w:t xml:space="preserve">ID:  </w:t>
+      </w:r>
+      <w:r>
+        <w:tab/>
+      </w:r>
+      <w:r>
+        <w:rPr>
+          <w:rFonts w:ascii="Times New Roman" w:hAnsi="Times New Roman" w:eastAsia="Times New Roman"/>
+          <w:sz w:val="41"/>
+          <w:szCs w:val="41"/>
+        </w:rPr>
+        <w:t>cuid</w:t>
+      </w:r>
+      <w:r>
+        <w:rPr>
+          <w:rFonts w:ascii="Times New Roman" w:hAnsi="Times New Roman" w:eastAsia="Times New Roman"/>
+          <w:sz w:val="41"/>
+          <w:szCs w:val="41"/>
+        </w:rPr>
+        <w:t>(</w:t>
+      </w:r>
+      <w:r>
+        <w:rPr>
+          <w:rFonts w:ascii="Times New Roman" w:hAnsi="Times New Roman" w:eastAsia="Times New Roman"/>
+          <w:sz w:val="41"/>
+          <w:szCs w:val="41"/>
+        </w:rPr>
+        <w:t>int,PK</w:t>
+      </w:r>
+      <w:r>
+        <w:rPr>
+          <w:rFonts w:ascii="Times New Roman" w:hAnsi="Times New Roman" w:eastAsia="Times New Roman"/>
+          <w:sz w:val="41"/>
+          <w:szCs w:val="41"/>
+        </w:rPr>
+        <w:t>)</w:t>
+      </w:r>
+    </w:p>
+    <w:p xmlns:wp14="http://schemas.microsoft.com/office/word/2010/wordml" wp14:textId="11687DAE">
       <w:pPr>
         <w:pStyle w:val="ListParagraph"/>
         <w:numPr>
@@ -709,14 +984,61 @@
       </w:r>
       <w:r>
         <w:rPr>
-          <w:rFonts w:eastAsia="Times New Roman" w:ascii="Times New Roman" w:hAnsi="Times New Roman"/>
-          <w:sz w:val="36"/>
-          <w:szCs w:val="36"/>
-        </w:rPr>
-        <w:t>ID:    cid(int,FK)</w:t>
-      </w:r>
-    </w:p>
-    <w:p>
+          <w:rFonts w:ascii="Times New Roman" w:hAnsi="Times New Roman" w:eastAsia="Times New Roman"/>
+          <w:sz w:val="36"/>
+          <w:szCs w:val="36"/>
+        </w:rPr>
+        <w:t xml:space="preserve">ID:   </w:t>
+      </w:r>
+      <w:r>
+        <w:tab/>
+      </w:r>
+      <w:r>
+        <w:rPr>
+          <w:rFonts w:ascii="Times New Roman" w:hAnsi="Times New Roman" w:eastAsia="Times New Roman"/>
+          <w:sz w:val="36"/>
+          <w:szCs w:val="36"/>
+        </w:rPr>
+        <w:t xml:space="preserve"> </w:t>
+      </w:r>
+      <w:proofErr w:type="spellStart"/>
+      <w:r>
+        <w:rPr>
+          <w:rFonts w:ascii="Times New Roman" w:hAnsi="Times New Roman" w:eastAsia="Times New Roman"/>
+          <w:sz w:val="36"/>
+          <w:szCs w:val="36"/>
+        </w:rPr>
+        <w:t>cid</w:t>
+      </w:r>
+      <w:proofErr w:type="spellEnd"/>
+      <w:r>
+        <w:rPr>
+          <w:rFonts w:ascii="Times New Roman" w:hAnsi="Times New Roman" w:eastAsia="Times New Roman"/>
+          <w:sz w:val="36"/>
+          <w:szCs w:val="36"/>
+        </w:rPr>
+        <w:t>(</w:t>
+      </w:r>
+      <w:proofErr w:type="spellStart"/>
+      <w:r>
+        <w:rPr>
+          <w:rFonts w:ascii="Times New Roman" w:hAnsi="Times New Roman" w:eastAsia="Times New Roman"/>
+          <w:sz w:val="36"/>
+          <w:szCs w:val="36"/>
+        </w:rPr>
+        <w:t>int,FK</w:t>
+      </w:r>
+      <w:proofErr w:type="spellEnd"/>
+      <w:r>
+        <w:rPr>
+          <w:rFonts w:ascii="Times New Roman" w:hAnsi="Times New Roman" w:eastAsia="Times New Roman"/>
+          <w:sz w:val="36"/>
+          <w:szCs w:val="36"/>
+        </w:rPr>
+        <w:t>)</w:t>
+      </w:r>
+    </w:p>
+    <w:p xmlns:wp14="http://schemas.microsoft.com/office/word/2010/wordml" wp14:textId="080A243E">
       <w:pPr>
         <w:pStyle w:val="ListParagraph"/>
         <w:numPr>
@@ -732,28 +1054,42 @@
         <w:rPr>
           <w:rFonts w:ascii="Times New Roman" w:hAnsi="Times New Roman" w:eastAsia="Times New Roman"/>
           <w:sz w:val="36"/>
-          <w:szCs w:val="41"/>
+          <w:szCs w:val="36"/>
         </w:rPr>
         <w:t>章節</w:t>
       </w:r>
       <w:r>
         <w:rPr>
-          <w:rFonts w:eastAsia="Times New Roman" w:ascii="Times New Roman" w:hAnsi="Times New Roman"/>
+          <w:rFonts w:ascii="Times New Roman" w:hAnsi="Times New Roman" w:eastAsia="Times New Roman"/>
           <w:sz w:val="41"/>
           <w:szCs w:val="41"/>
         </w:rPr>
-        <w:t>: chapter</w:t>
-      </w:r>
-      <w:r>
-        <w:rPr>
-          <w:rFonts w:eastAsia="Times New Roman" w:ascii="Times New Roman" w:hAnsi="Times New Roman"/>
+        <w:t xml:space="preserve">: </w:t>
+      </w:r>
+      <w:r>
+        <w:tab/>
+      </w:r>
+      <w:r>
+        <w:tab/>
+      </w:r>
+      <w:r>
+        <w:rPr>
+          <w:rFonts w:ascii="Times New Roman" w:hAnsi="Times New Roman" w:eastAsia="Times New Roman"/>
+          <w:sz w:val="41"/>
+          <w:szCs w:val="41"/>
+        </w:rPr>
+        <w:t>chapter</w:t>
+      </w:r>
+      <w:r>
+        <w:rPr>
+          <w:rFonts w:ascii="Times New Roman" w:hAnsi="Times New Roman" w:eastAsia="Times New Roman"/>
           <w:sz w:val="36"/>
           <w:szCs w:val="36"/>
         </w:rPr>
         <w:t>(nvarchar50)</w:t>
       </w:r>
     </w:p>
-    <w:p>
+    <w:p xmlns:wp14="http://schemas.microsoft.com/office/word/2010/wordml" wp14:textId="4D01AEB9">
       <w:pPr>
         <w:pStyle w:val="ListParagraph"/>
         <w:numPr>
@@ -774,14 +1110,88 @@
       </w:r>
       <w:r>
         <w:rPr>
-          <w:rFonts w:eastAsia="Times New Roman" w:ascii="Times New Roman" w:hAnsi="Times New Roman"/>
-          <w:sz w:val="36"/>
-          <w:szCs w:val="36"/>
-        </w:rPr>
-        <w:t>: video_path(varchar200)</w:t>
+          <w:rFonts w:ascii="Times New Roman" w:hAnsi="Times New Roman" w:eastAsia="Times New Roman"/>
+          <w:sz w:val="36"/>
+          <w:szCs w:val="36"/>
+        </w:rPr>
+        <w:t xml:space="preserve">: </w:t>
+      </w:r>
+      <w:r>
+        <w:tab/>
+      </w:r>
+      <w:proofErr w:type="spellStart"/>
+      <w:r>
+        <w:rPr>
+          <w:rFonts w:ascii="Times New Roman" w:hAnsi="Times New Roman" w:eastAsia="Times New Roman"/>
+          <w:sz w:val="36"/>
+          <w:szCs w:val="36"/>
+        </w:rPr>
+        <w:t>video_path</w:t>
+      </w:r>
+      <w:proofErr w:type="spellEnd"/>
+      <w:r>
+        <w:rPr>
+          <w:rFonts w:ascii="Times New Roman" w:hAnsi="Times New Roman" w:eastAsia="Times New Roman"/>
+          <w:sz w:val="36"/>
+          <w:szCs w:val="36"/>
+        </w:rPr>
+        <w:t>(varchar100)</w:t>
       </w:r>
     </w:p>
     <w:p>
+      <w:pPr>
+        <w:pStyle w:val="Normal"/>
+        <w:ind w:left="720"/>
+        <w:rPr>
+          <w:rFonts w:ascii="Calibri" w:hAnsi="Calibri" w:eastAsia="" w:cs=""/>
+          <w:color w:val="auto"/>
+          <w:sz w:val="24"/>
+          <w:szCs w:val="24"/>
+        </w:rPr>
+      </w:pPr>
+    </w:p>
+    <w:p xmlns:wp14="http://schemas.microsoft.com/office/word/2010/wordml" wp14:textId="097B5DE6">
+      <w:pPr>
+        <w:pStyle w:val="ListParagraph"/>
+        <w:ind w:left="720" w:hanging="0"/>
+        <w:rPr>
+          <w:rFonts w:ascii="Times New Roman" w:hAnsi="Times New Roman" w:eastAsia="Times New Roman"/>
+          <w:sz w:val="64"/>
+          <w:szCs w:val="64"/>
+        </w:rPr>
+      </w:pPr>
+      <w:r>
+        <w:rPr>
+          <w:rFonts w:ascii="Times New Roman" w:hAnsi="Times New Roman" w:eastAsia="Times New Roman"/>
+          <w:b w:val="1"/>
+          <w:bCs w:val="1"/>
+          <w:sz w:val="64"/>
+          <w:szCs w:val="64"/>
+        </w:rPr>
+        <w:t>4.</w:t>
+      </w:r>
+      <w:r>
+        <w:rPr>
+          <w:rFonts w:ascii="Times New Roman" w:hAnsi="Times New Roman" w:eastAsia="Times New Roman"/>
+          <w:b w:val="1"/>
+          <w:bCs w:val="1"/>
+          <w:sz w:val="64"/>
+          <w:szCs w:val="64"/>
+        </w:rPr>
+        <w:t>上線課程:</w:t>
+      </w:r>
+      <w:r>
+        <w:rPr>
+          <w:rFonts w:ascii="Times New Roman" w:hAnsi="Times New Roman" w:eastAsia="Times New Roman"/>
+          <w:b w:val="1"/>
+          <w:bCs w:val="1"/>
+          <w:sz w:val="64"/>
+          <w:szCs w:val="64"/>
+        </w:rPr>
+        <w:t>class_online</w:t>
+      </w:r>
+    </w:p>
+    <w:p xmlns:wp14="http://schemas.microsoft.com/office/word/2010/wordml" wp14:textId="66451163">
       <w:pPr>
         <w:pStyle w:val="ListParagraph"/>
         <w:numPr>
@@ -798,166 +1208,1247 @@
           <w:sz w:val="36"/>
           <w:szCs w:val="36"/>
         </w:rPr>
-        <w:t>章節是否為標題</w:t>
-      </w:r>
-      <w:r>
-        <w:rPr>
-          <w:rFonts w:eastAsia="Times New Roman" w:ascii="Times New Roman" w:hAnsi="Times New Roman"/>
-          <w:sz w:val="36"/>
-          <w:szCs w:val="36"/>
-        </w:rPr>
-        <w:t>: cu_title(bit)</w:t>
+        <w:t>課程</w:t>
+      </w:r>
+      <w:r>
+        <w:rPr>
+          <w:rFonts w:ascii="Times New Roman" w:hAnsi="Times New Roman" w:eastAsia="Times New Roman"/>
+          <w:sz w:val="36"/>
+          <w:szCs w:val="36"/>
+        </w:rPr>
+        <w:t xml:space="preserve">ID:    </w:t>
+      </w:r>
+      <w:r>
+        <w:tab/>
+      </w:r>
+      <w:r>
+        <w:rPr>
+          <w:rFonts w:ascii="Times New Roman" w:hAnsi="Times New Roman" w:eastAsia="Times New Roman"/>
+          <w:sz w:val="36"/>
+          <w:szCs w:val="36"/>
+        </w:rPr>
+        <w:t>cid</w:t>
+      </w:r>
+      <w:r>
+        <w:rPr>
+          <w:rFonts w:ascii="Times New Roman" w:hAnsi="Times New Roman" w:eastAsia="Times New Roman"/>
+          <w:sz w:val="36"/>
+          <w:szCs w:val="36"/>
+        </w:rPr>
+        <w:t>(</w:t>
+      </w:r>
+      <w:r>
+        <w:rPr>
+          <w:rFonts w:ascii="Times New Roman" w:hAnsi="Times New Roman" w:eastAsia="Times New Roman"/>
+          <w:sz w:val="36"/>
+          <w:szCs w:val="36"/>
+        </w:rPr>
+        <w:t>int,PK,FK</w:t>
+      </w:r>
+      <w:r>
+        <w:rPr>
+          <w:rFonts w:ascii="Times New Roman" w:hAnsi="Times New Roman" w:eastAsia="Times New Roman"/>
+          <w:sz w:val="36"/>
+          <w:szCs w:val="36"/>
+        </w:rPr>
+        <w:t>)</w:t>
+      </w:r>
+      <w:r>
+        <w:tab/>
+      </w:r>
+    </w:p>
+    <w:p xmlns:wp14="http://schemas.microsoft.com/office/word/2010/wordml" wp14:textId="52779939">
+      <w:pPr>
+        <w:pStyle w:val="ListParagraph"/>
+        <w:numPr>
+          <w:ilvl w:val="0"/>
+          <w:numId w:val="3"/>
+        </w:numPr>
+        <w:rPr>
+          <w:rFonts w:ascii="Times New Roman" w:hAnsi="Times New Roman" w:eastAsia="Times New Roman"/>
+        </w:rPr>
+      </w:pPr>
+      <w:r>
+        <w:rPr>
+          <w:rFonts w:ascii="Times New Roman" w:hAnsi="Times New Roman" w:eastAsia="Times New Roman"/>
+          <w:sz w:val="36"/>
+          <w:szCs w:val="36"/>
+        </w:rPr>
+        <w:t>是否</w:t>
+      </w:r>
+      <w:proofErr w:type="gramStart"/>
+      <w:r>
+        <w:rPr>
+          <w:rFonts w:ascii="Times New Roman" w:hAnsi="Times New Roman" w:eastAsia="Times New Roman"/>
+          <w:sz w:val="36"/>
+          <w:szCs w:val="36"/>
+        </w:rPr>
+        <w:t>上線:</w:t>
+      </w:r>
+      <w:proofErr w:type="gramEnd"/>
+      <w:r>
+        <w:tab/>
+      </w:r>
+      <w:r>
+        <w:rPr>
+          <w:rFonts w:ascii="Times New Roman" w:hAnsi="Times New Roman" w:eastAsia="Times New Roman"/>
+          <w:sz w:val="36"/>
+          <w:szCs w:val="36"/>
+        </w:rPr>
+        <w:t>online(bit)</w:t>
       </w:r>
     </w:p>
     <w:p>
+      <w:pPr>
+        <w:pStyle w:val="Normal"/>
+        <w:ind w:left="720"/>
+        <w:rPr>
+          <w:rFonts w:ascii="Calibri" w:hAnsi="Calibri" w:eastAsia="" w:cs=""/>
+          <w:color w:val="auto"/>
+          <w:sz w:val="24"/>
+          <w:szCs w:val="24"/>
+        </w:rPr>
+      </w:pPr>
+    </w:p>
+    <w:p xmlns:wp14="http://schemas.microsoft.com/office/word/2010/wordml" wp14:textId="1DAB79E6">
+      <w:pPr>
+        <w:pStyle w:val="ListParagraph"/>
+        <w:ind w:left="720" w:hanging="0"/>
+        <w:rPr>
+          <w:rFonts w:ascii="Times New Roman" w:hAnsi="Times New Roman" w:eastAsia="Times New Roman"/>
+          <w:b w:val="1"/>
+          <w:b/>
+          <w:bCs w:val="1"/>
+          <w:sz w:val="64"/>
+          <w:szCs w:val="64"/>
+        </w:rPr>
+      </w:pPr>
+      <w:r>
+        <w:rPr>
+          <w:rFonts w:ascii="Times New Roman" w:hAnsi="Times New Roman" w:eastAsia="Times New Roman"/>
+          <w:b w:val="1"/>
+          <w:bCs w:val="1"/>
+          <w:sz w:val="64"/>
+          <w:szCs w:val="64"/>
+        </w:rPr>
+        <w:t>5.</w:t>
+      </w:r>
+      <w:r>
+        <w:rPr>
+          <w:rFonts w:ascii="Times New Roman" w:hAnsi="Times New Roman" w:eastAsia="Times New Roman"/>
+          <w:b w:val="1"/>
+          <w:bCs w:val="1"/>
+          <w:sz w:val="64"/>
+          <w:szCs w:val="64"/>
+        </w:rPr>
+        <w:t>課程管理</w:t>
+      </w:r>
+      <w:r>
+        <w:rPr>
+          <w:rFonts w:ascii="Times New Roman" w:hAnsi="Times New Roman" w:eastAsia="Times New Roman"/>
+          <w:b w:val="1"/>
+          <w:bCs w:val="1"/>
+          <w:sz w:val="64"/>
+          <w:szCs w:val="64"/>
+        </w:rPr>
+        <w:t>:classmanagement</w:t>
+      </w:r>
+    </w:p>
+    <w:p xmlns:wp14="http://schemas.microsoft.com/office/word/2010/wordml" wp14:textId="77777777">
+      <w:pPr>
+        <w:pStyle w:val="ListParagraph"/>
+        <w:numPr>
+          <w:ilvl w:val="0"/>
+          <w:numId w:val="3"/>
+        </w:numPr>
+        <w:rPr>
+          <w:sz w:val="36"/>
+          <w:szCs w:val="36"/>
+        </w:rPr>
+      </w:pPr>
+      <w:r>
+        <w:rPr>
+          <w:sz w:val="36"/>
+          <w:szCs w:val="36"/>
+        </w:rPr>
+        <w:t>課程管理</w:t>
+      </w:r>
+      <w:r>
+        <w:rPr>
+          <w:sz w:val="36"/>
+          <w:szCs w:val="36"/>
+        </w:rPr>
+        <w:t>ID:   cmid</w:t>
+      </w:r>
+      <w:r>
+        <w:rPr>
+          <w:rFonts w:ascii="Times New Roman" w:hAnsi="Times New Roman" w:eastAsia="Times New Roman"/>
+          <w:sz w:val="36"/>
+          <w:szCs w:val="36"/>
+        </w:rPr>
+        <w:t>(int,PK)</w:t>
+      </w:r>
+    </w:p>
+    <w:p xmlns:wp14="http://schemas.microsoft.com/office/word/2010/wordml" wp14:textId="51D2D91F">
+      <w:pPr>
+        <w:pStyle w:val="ListParagraph"/>
+        <w:numPr>
+          <w:ilvl w:val="0"/>
+          <w:numId w:val="3"/>
+        </w:numPr>
+        <w:rPr>
+          <w:rFonts w:ascii="Times New Roman" w:hAnsi="Times New Roman" w:eastAsia="Times New Roman"/>
+          <w:sz w:val="36"/>
+          <w:szCs w:val="36"/>
+        </w:rPr>
+      </w:pPr>
+      <w:r>
+        <w:rPr>
+          <w:rFonts w:ascii="Times New Roman" w:hAnsi="Times New Roman" w:eastAsia="Times New Roman"/>
+          <w:sz w:val="36"/>
+          <w:szCs w:val="36"/>
+        </w:rPr>
+        <w:t>課程</w:t>
+      </w:r>
+      <w:r>
+        <w:rPr>
+          <w:rFonts w:ascii="Times New Roman" w:hAnsi="Times New Roman" w:eastAsia="Times New Roman"/>
+          <w:sz w:val="36"/>
+          <w:szCs w:val="36"/>
+        </w:rPr>
+        <w:t xml:space="preserve">ID:   </w:t>
+      </w:r>
+      <w:r>
+        <w:tab/>
+      </w:r>
+      <w:r>
+        <w:rPr>
+          <w:rFonts w:ascii="Times New Roman" w:hAnsi="Times New Roman" w:eastAsia="Times New Roman"/>
+          <w:sz w:val="36"/>
+          <w:szCs w:val="36"/>
+        </w:rPr>
+        <w:t>cid(int,FK)</w:t>
+      </w:r>
+    </w:p>
+    <w:p xmlns:wp14="http://schemas.microsoft.com/office/word/2010/wordml" wp14:textId="10604326">
+      <w:pPr>
+        <w:pStyle w:val="ListParagraph"/>
+        <w:numPr>
+          <w:ilvl w:val="0"/>
+          <w:numId w:val="3"/>
+        </w:numPr>
+        <w:rPr>
+          <w:rFonts w:ascii="Times New Roman" w:hAnsi="Times New Roman" w:eastAsia="Times New Roman"/>
+          <w:sz w:val="36"/>
+          <w:szCs w:val="36"/>
+        </w:rPr>
+      </w:pPr>
+      <w:r>
+        <w:rPr>
+          <w:rFonts w:ascii="Times New Roman" w:hAnsi="Times New Roman" w:eastAsia="Times New Roman"/>
+          <w:sz w:val="36"/>
+          <w:szCs w:val="36"/>
+        </w:rPr>
+        <w:t>會員</w:t>
+      </w:r>
+      <w:r>
+        <w:rPr>
+          <w:rFonts w:ascii="Times New Roman" w:hAnsi="Times New Roman" w:eastAsia="Times New Roman"/>
+          <w:sz w:val="36"/>
+          <w:szCs w:val="36"/>
+        </w:rPr>
+        <w:t xml:space="preserve">ID:  </w:t>
+      </w:r>
+      <w:r>
+        <w:tab/>
+      </w:r>
+      <w:r>
+        <w:tab/>
+      </w:r>
+      <w:r>
+        <w:rPr>
+          <w:rFonts w:ascii="Times New Roman" w:hAnsi="Times New Roman" w:eastAsia="Times New Roman"/>
+          <w:sz w:val="36"/>
+          <w:szCs w:val="36"/>
+        </w:rPr>
+        <w:t>uid(int,FK)</w:t>
+      </w:r>
+    </w:p>
+    <w:p xmlns:wp14="http://schemas.microsoft.com/office/word/2010/wordml" wp14:textId="54093E60">
+      <w:pPr>
+        <w:pStyle w:val="ListParagraph"/>
+        <w:numPr>
+          <w:ilvl w:val="0"/>
+          <w:numId w:val="3"/>
+        </w:numPr>
+        <w:rPr>
+          <w:rFonts w:ascii="Times New Roman" w:hAnsi="Times New Roman" w:eastAsia="Times New Roman"/>
+          <w:sz w:val="36"/>
+          <w:szCs w:val="36"/>
+        </w:rPr>
+      </w:pPr>
+      <w:r>
+        <w:rPr>
+          <w:rFonts w:ascii="Times New Roman" w:hAnsi="Times New Roman" w:eastAsia="Times New Roman"/>
+          <w:sz w:val="36"/>
+          <w:szCs w:val="36"/>
+        </w:rPr>
+        <w:t>課程狀態</w:t>
+      </w:r>
+      <w:r>
+        <w:rPr>
+          <w:rFonts w:ascii="Times New Roman" w:hAnsi="Times New Roman" w:eastAsia="Times New Roman"/>
+          <w:sz w:val="36"/>
+          <w:szCs w:val="36"/>
+        </w:rPr>
+        <w:t xml:space="preserve">: </w:t>
+      </w:r>
+      <w:r>
+        <w:tab/>
+      </w:r>
+      <w:r>
+        <w:rPr>
+          <w:rFonts w:ascii="Times New Roman" w:hAnsi="Times New Roman" w:eastAsia="Times New Roman"/>
+          <w:sz w:val="36"/>
+          <w:szCs w:val="36"/>
+        </w:rPr>
+        <w:t>status(</w:t>
+      </w:r>
+      <w:r>
+        <w:rPr>
+          <w:rFonts w:ascii="Times New Roman" w:hAnsi="Times New Roman" w:eastAsia="Times New Roman"/>
+          <w:sz w:val="36"/>
+          <w:szCs w:val="36"/>
+        </w:rPr>
+        <w:t>int</w:t>
+      </w:r>
+      <w:r>
+        <w:rPr>
+          <w:rFonts w:ascii="Times New Roman" w:hAnsi="Times New Roman" w:eastAsia="Times New Roman"/>
+          <w:sz w:val="36"/>
+          <w:szCs w:val="36"/>
+        </w:rPr>
+        <w:t>)</w:t>
+      </w:r>
+    </w:p>
+    <w:p xmlns:wp14="http://schemas.microsoft.com/office/word/2010/wordml" wp14:textId="70DE481A">
+      <w:pPr>
+        <w:pStyle w:val="ListParagraph"/>
+        <w:numPr>
+          <w:ilvl w:val="0"/>
+          <w:numId w:val="3"/>
+        </w:numPr>
+        <w:rPr>
+          <w:rFonts w:ascii="Times New Roman" w:hAnsi="Times New Roman" w:eastAsia="Times New Roman"/>
+          <w:sz w:val="36"/>
+          <w:szCs w:val="36"/>
+        </w:rPr>
+      </w:pPr>
+      <w:r>
+        <w:rPr>
+          <w:rFonts w:ascii="Times New Roman" w:hAnsi="Times New Roman" w:eastAsia="Times New Roman"/>
+          <w:sz w:val="36"/>
+          <w:szCs w:val="36"/>
+        </w:rPr>
+        <w:t>購課紀錄</w:t>
+      </w:r>
+      <w:r>
+        <w:rPr>
+          <w:rFonts w:ascii="Times New Roman" w:hAnsi="Times New Roman" w:eastAsia="Times New Roman"/>
+          <w:sz w:val="36"/>
+          <w:szCs w:val="36"/>
+        </w:rPr>
+        <w:t>ID:</w:t>
+      </w:r>
+      <w:r>
+        <w:tab/>
+      </w:r>
+      <w:r>
+        <w:rPr>
+          <w:rFonts w:ascii="Times New Roman" w:hAnsi="Times New Roman" w:eastAsia="Times New Roman"/>
+          <w:sz w:val="36"/>
+          <w:szCs w:val="36"/>
+        </w:rPr>
+        <w:t xml:space="preserve"> tid(varchar(255),FK)</w:t>
+      </w:r>
+    </w:p>
+    <w:p xmlns:wp14="http://schemas.microsoft.com/office/word/2010/wordml" wp14:textId="60B2203F">
+      <w:pPr>
+        <w:pStyle w:val="ListParagraph"/>
+        <w:numPr>
+          <w:ilvl w:val="0"/>
+          <w:numId w:val="3"/>
+        </w:numPr>
+        <w:ind/>
+        <w:rPr>
+          <w:sz w:val="36"/>
+          <w:szCs w:val="36"/>
+        </w:rPr>
+      </w:pPr>
+      <w:proofErr w:type="spellStart"/>
+      <w:r>
+        <w:rPr>
+          <w:rFonts w:ascii="Times New Roman" w:hAnsi="Times New Roman" w:eastAsia="Times New Roman" w:cs=""/>
+          <w:color w:val="auto"/>
+          <w:sz w:val="36"/>
+          <w:szCs w:val="36"/>
+        </w:rPr>
+        <w:t>購課日期</w:t>
+      </w:r>
+      <w:proofErr w:type="spellEnd"/>
+      <w:r>
+        <w:rPr>
+          <w:rFonts w:ascii="Times New Roman" w:hAnsi="Times New Roman" w:eastAsia="Times New Roman" w:cs=""/>
+          <w:color w:val="auto"/>
+          <w:sz w:val="36"/>
+          <w:szCs w:val="36"/>
+        </w:rPr>
+        <w:t>:</w:t>
+      </w:r>
+      <w:r>
+        <w:tab/>
+      </w:r>
+      <w:proofErr w:type="spellStart"/>
+      <w:r>
+        <w:rPr>
+          <w:rFonts w:ascii="Times New Roman" w:hAnsi="Times New Roman" w:eastAsia="Times New Roman" w:cs=""/>
+          <w:color w:val="auto"/>
+          <w:sz w:val="36"/>
+          <w:szCs w:val="36"/>
+        </w:rPr>
+        <w:t>order_date</w:t>
+      </w:r>
+      <w:proofErr w:type="spellEnd"/>
+      <w:r>
+        <w:rPr>
+          <w:rFonts w:ascii="Times New Roman" w:hAnsi="Times New Roman" w:eastAsia="Times New Roman" w:cs=""/>
+          <w:color w:val="auto"/>
+          <w:sz w:val="36"/>
+          <w:szCs w:val="36"/>
+        </w:rPr>
+        <w:t>(date)</w:t>
+      </w:r>
+    </w:p>
+    <w:p xmlns:wp14="http://schemas.microsoft.com/office/word/2010/wordml" wp14:textId="1FDECB73">
+      <w:pPr>
+        <w:pStyle w:val="Normal"/>
+        <w:ind w:left="720"/>
+        <w:rPr>
+          <w:rFonts w:ascii="Calibri" w:hAnsi="Calibri" w:eastAsia="" w:cs=""/>
+          <w:color w:val="auto"/>
+          <w:sz w:val="24"/>
+          <w:szCs w:val="24"/>
+        </w:rPr>
+      </w:pPr>
+    </w:p>
+    <w:p xmlns:wp14="http://schemas.microsoft.com/office/word/2010/wordml" wp14:textId="209DE34F">
+      <w:pPr>
+        <w:pStyle w:val="ListParagraph"/>
+        <w:ind w:left="720" w:hanging="0"/>
+        <w:rPr>
+          <w:rFonts w:ascii="Times New Roman" w:hAnsi="Times New Roman" w:eastAsia="Times New Roman"/>
+          <w:b w:val="1"/>
+          <w:bCs w:val="1"/>
+          <w:sz w:val="64"/>
+          <w:szCs w:val="64"/>
+        </w:rPr>
+      </w:pPr>
+      <w:r>
+        <w:rPr>
+          <w:rFonts w:ascii="Times New Roman" w:hAnsi="Times New Roman" w:eastAsia="Times New Roman"/>
+          <w:b w:val="1"/>
+          <w:bCs w:val="1"/>
+          <w:sz w:val="64"/>
+          <w:szCs w:val="64"/>
+        </w:rPr>
+        <w:t>6.影片紀錄:progress_record</w:t>
+      </w:r>
+    </w:p>
+    <w:p xmlns:wp14="http://schemas.microsoft.com/office/word/2010/wordml" wp14:textId="700799DA">
+      <w:pPr>
+        <w:pStyle w:val="ListParagraph"/>
+        <w:numPr>
+          <w:ilvl w:val="0"/>
+          <w:numId w:val="3"/>
+        </w:numPr>
+        <w:ind/>
+        <w:rPr>
+          <w:sz w:val="36"/>
+          <w:szCs w:val="36"/>
+        </w:rPr>
+      </w:pPr>
+      <w:r>
+        <w:rPr>
+          <w:sz w:val="36"/>
+          <w:szCs w:val="36"/>
+        </w:rPr>
+        <w:t>課程管理</w:t>
+      </w:r>
+      <w:r>
+        <w:rPr>
+          <w:sz w:val="36"/>
+          <w:szCs w:val="36"/>
+        </w:rPr>
+        <w:t>ID:   id</w:t>
+      </w:r>
+      <w:r>
+        <w:rPr>
+          <w:rFonts w:ascii="Times New Roman" w:hAnsi="Times New Roman" w:eastAsia="Times New Roman"/>
+          <w:sz w:val="36"/>
+          <w:szCs w:val="36"/>
+        </w:rPr>
+        <w:t>(int,PK)</w:t>
+      </w:r>
+    </w:p>
+    <w:p xmlns:wp14="http://schemas.microsoft.com/office/word/2010/wordml" wp14:textId="0BF5AE6C">
+      <w:pPr>
+        <w:pStyle w:val="ListParagraph"/>
+        <w:numPr>
+          <w:ilvl w:val="0"/>
+          <w:numId w:val="3"/>
+        </w:numPr>
+        <w:ind/>
+        <w:rPr>
+          <w:rFonts w:ascii="Times New Roman" w:hAnsi="Times New Roman" w:eastAsia="Times New Roman" w:cs="Times New Roman" w:asciiTheme="minorAscii" w:hAnsiTheme="minorAscii" w:eastAsiaTheme="minorAscii" w:cstheme="minorAscii"/>
+          <w:color w:val="auto"/>
+          <w:sz w:val="36"/>
+          <w:szCs w:val="36"/>
+        </w:rPr>
+      </w:pPr>
+      <w:r>
+        <w:rPr>
+          <w:rFonts w:ascii="Times New Roman" w:hAnsi="Times New Roman" w:eastAsia="Times New Roman"/>
+          <w:sz w:val="36"/>
+          <w:szCs w:val="36"/>
+        </w:rPr>
+        <w:t>課程表</w:t>
+      </w:r>
+      <w:r>
+        <w:rPr>
+          <w:rFonts w:ascii="Times New Roman" w:hAnsi="Times New Roman" w:eastAsia="Times New Roman"/>
+          <w:sz w:val="36"/>
+          <w:szCs w:val="36"/>
+        </w:rPr>
+        <w:t xml:space="preserve">ID:   </w:t>
+      </w:r>
+      <w:r>
+        <w:tab/>
+      </w:r>
+      <w:r>
+        <w:rPr>
+          <w:rFonts w:ascii="Times New Roman" w:hAnsi="Times New Roman" w:eastAsia="Times New Roman"/>
+          <w:sz w:val="36"/>
+          <w:szCs w:val="36"/>
+        </w:rPr>
+        <w:t>cuid(int,FK)</w:t>
+      </w:r>
+    </w:p>
+    <w:p xmlns:wp14="http://schemas.microsoft.com/office/word/2010/wordml" wp14:textId="089589C7">
+      <w:pPr>
+        <w:pStyle w:val="ListParagraph"/>
+        <w:numPr>
+          <w:ilvl w:val="0"/>
+          <w:numId w:val="3"/>
+        </w:numPr>
+        <w:ind/>
+        <w:rPr>
+          <w:rFonts w:ascii="Times New Roman" w:hAnsi="Times New Roman" w:eastAsia="Times New Roman" w:cs="Times New Roman" w:asciiTheme="minorAscii" w:hAnsiTheme="minorAscii" w:eastAsiaTheme="minorAscii" w:cstheme="minorAscii"/>
+          <w:color w:val="auto"/>
+          <w:sz w:val="36"/>
+          <w:szCs w:val="36"/>
+        </w:rPr>
+      </w:pPr>
+      <w:r>
+        <w:rPr>
+          <w:rFonts w:ascii="Times New Roman" w:hAnsi="Times New Roman" w:eastAsia="Times New Roman"/>
+          <w:sz w:val="36"/>
+          <w:szCs w:val="36"/>
+        </w:rPr>
+        <w:t>會員</w:t>
+      </w:r>
+      <w:r>
+        <w:rPr>
+          <w:rFonts w:ascii="Times New Roman" w:hAnsi="Times New Roman" w:eastAsia="Times New Roman"/>
+          <w:sz w:val="36"/>
+          <w:szCs w:val="36"/>
+        </w:rPr>
+        <w:t xml:space="preserve">ID:  </w:t>
+      </w:r>
+      <w:r>
+        <w:tab/>
+      </w:r>
+      <w:r>
+        <w:tab/>
+      </w:r>
+      <w:r>
+        <w:rPr>
+          <w:rFonts w:ascii="Times New Roman" w:hAnsi="Times New Roman" w:eastAsia="Times New Roman"/>
+          <w:sz w:val="36"/>
+          <w:szCs w:val="36"/>
+        </w:rPr>
+        <w:t>uid</w:t>
+      </w:r>
+      <w:r>
+        <w:rPr>
+          <w:rFonts w:ascii="Times New Roman" w:hAnsi="Times New Roman" w:eastAsia="Times New Roman"/>
+          <w:sz w:val="36"/>
+          <w:szCs w:val="36"/>
+        </w:rPr>
+        <w:t>(</w:t>
+      </w:r>
+      <w:r>
+        <w:rPr>
+          <w:rFonts w:ascii="Times New Roman" w:hAnsi="Times New Roman" w:eastAsia="Times New Roman"/>
+          <w:sz w:val="36"/>
+          <w:szCs w:val="36"/>
+        </w:rPr>
+        <w:t>int,FK</w:t>
+      </w:r>
+      <w:r>
+        <w:rPr>
+          <w:rFonts w:ascii="Times New Roman" w:hAnsi="Times New Roman" w:eastAsia="Times New Roman"/>
+          <w:sz w:val="36"/>
+          <w:szCs w:val="36"/>
+        </w:rPr>
+        <w:t>)</w:t>
+      </w:r>
+    </w:p>
+    <w:p xmlns:wp14="http://schemas.microsoft.com/office/word/2010/wordml" wp14:textId="43754009">
+      <w:pPr>
+        <w:pStyle w:val="ListParagraph"/>
+        <w:numPr>
+          <w:ilvl w:val="0"/>
+          <w:numId w:val="3"/>
+        </w:numPr>
+        <w:ind/>
+        <w:rPr>
+          <w:rFonts w:ascii="Calibri" w:hAnsi="Calibri" w:eastAsia="Calibri" w:cs="Calibri" w:asciiTheme="minorAscii" w:hAnsiTheme="minorAscii" w:eastAsiaTheme="minorAscii" w:cstheme="minorAscii"/>
+          <w:color w:val="auto"/>
+          <w:sz w:val="36"/>
+          <w:szCs w:val="36"/>
+        </w:rPr>
+      </w:pPr>
+      <w:proofErr w:type="spellStart"/>
+      <w:r>
+        <w:rPr>
+          <w:sz w:val="36"/>
+          <w:szCs w:val="36"/>
+        </w:rPr>
+        <w:t>觀看時間總和</w:t>
+      </w:r>
+      <w:proofErr w:type="spellEnd"/>
+      <w:r>
+        <w:rPr>
+          <w:sz w:val="36"/>
+          <w:szCs w:val="36"/>
+        </w:rPr>
+        <w:t xml:space="preserve">: </w:t>
+      </w:r>
+      <w:proofErr w:type="spellStart"/>
+      <w:r>
+        <w:rPr>
+          <w:sz w:val="36"/>
+          <w:szCs w:val="36"/>
+        </w:rPr>
+        <w:t>time_sum</w:t>
+      </w:r>
+      <w:proofErr w:type="spellEnd"/>
+      <w:r>
+        <w:rPr>
+          <w:sz w:val="36"/>
+          <w:szCs w:val="36"/>
+        </w:rPr>
+        <w:t xml:space="preserve"> </w:t>
+      </w:r>
+      <w:r>
+        <w:rPr>
+          <w:rFonts w:ascii="Times New Roman" w:hAnsi="Times New Roman" w:eastAsia="Times New Roman"/>
+          <w:sz w:val="36"/>
+          <w:szCs w:val="36"/>
+        </w:rPr>
+        <w:t>(float</w:t>
+      </w:r>
+      <w:r>
+        <w:rPr>
+          <w:rFonts w:ascii="Times New Roman" w:hAnsi="Times New Roman" w:eastAsia="Times New Roman"/>
+          <w:sz w:val="36"/>
+          <w:szCs w:val="36"/>
+        </w:rPr>
+        <w:t>)</w:t>
+      </w:r>
+    </w:p>
+    <w:p xmlns:wp14="http://schemas.microsoft.com/office/word/2010/wordml" wp14:textId="051DC3A9">
+      <w:pPr>
+        <w:pStyle w:val="ListParagraph"/>
+        <w:numPr>
+          <w:ilvl w:val="0"/>
+          <w:numId w:val="3"/>
+        </w:numPr>
+        <w:ind/>
+        <w:rPr>
+          <w:sz w:val="36"/>
+          <w:szCs w:val="36"/>
+        </w:rPr>
+      </w:pPr>
+      <w:proofErr w:type="spellStart"/>
+      <w:r>
+        <w:rPr>
+          <w:sz w:val="36"/>
+          <w:szCs w:val="36"/>
+        </w:rPr>
+        <w:t>是否完成影片:status</w:t>
+      </w:r>
+      <w:proofErr w:type="spellEnd"/>
+      <w:r>
+        <w:rPr>
+          <w:rFonts w:ascii="Times New Roman" w:hAnsi="Times New Roman" w:eastAsia="Times New Roman"/>
+          <w:sz w:val="36"/>
+          <w:szCs w:val="36"/>
+        </w:rPr>
+        <w:t>(bit)</w:t>
+      </w:r>
+    </w:p>
+    <w:p xmlns:wp14="http://schemas.microsoft.com/office/word/2010/wordml" wp14:textId="3EC781D3">
+      <w:pPr>
+        <w:pStyle w:val="Normal"/>
+        <w:ind/>
+        <w:rPr>
+          <w:rFonts w:ascii="Calibri" w:hAnsi="Calibri" w:eastAsia="" w:cs=""/>
+          <w:color w:val="auto"/>
+          <w:sz w:val="24"/>
+          <w:szCs w:val="24"/>
+        </w:rPr>
+      </w:pPr>
+    </w:p>
+    <w:p xmlns:wp14="http://schemas.microsoft.com/office/word/2010/wordml" wp14:textId="64DC0063">
+      <w:pPr>
+        <w:pStyle w:val="Normal"/>
+        <w:ind/>
+        <w:rPr>
+          <w:rFonts w:ascii="Calibri" w:hAnsi="Calibri" w:eastAsia="" w:cs=""/>
+          <w:color w:val="auto"/>
+          <w:sz w:val="24"/>
+          <w:szCs w:val="24"/>
+        </w:rPr>
+      </w:pPr>
+    </w:p>
+    <w:p xmlns:wp14="http://schemas.microsoft.com/office/word/2010/wordml" wp14:textId="689FC3F7">
+      <w:pPr>
+        <w:pStyle w:val="Normal"/>
+        <w:ind/>
+        <w:rPr>
+          <w:rFonts w:ascii="Calibri" w:hAnsi="Calibri" w:eastAsia="" w:cs=""/>
+          <w:color w:val="auto"/>
+          <w:sz w:val="24"/>
+          <w:szCs w:val="24"/>
+        </w:rPr>
+      </w:pPr>
+    </w:p>
+    <w:p xmlns:wp14="http://schemas.microsoft.com/office/word/2010/wordml" wp14:textId="5359529F">
+      <w:pPr>
+        <w:pStyle w:val="ListParagraph"/>
+        <w:ind w:left="720" w:hanging="0"/>
+        <w:rPr>
+          <w:rFonts w:ascii="Times New Roman" w:hAnsi="Times New Roman" w:eastAsia="Times New Roman"/>
+          <w:b w:val="1"/>
+          <w:bCs w:val="1"/>
+          <w:sz w:val="64"/>
+          <w:szCs w:val="64"/>
+        </w:rPr>
+      </w:pPr>
+      <w:r>
+        <w:rPr>
+          <w:rFonts w:ascii="Times New Roman" w:hAnsi="Times New Roman" w:eastAsia="Times New Roman"/>
+          <w:b w:val="1"/>
+          <w:bCs w:val="1"/>
+          <w:sz w:val="64"/>
+          <w:szCs w:val="64"/>
+        </w:rPr>
+        <w:t>7.學系:</w:t>
+      </w:r>
+    </w:p>
+    <w:p xmlns:wp14="http://schemas.microsoft.com/office/word/2010/wordml" wp14:textId="14F6E09F">
+      <w:pPr>
+        <w:pStyle w:val="ListParagraph"/>
+        <w:numPr>
+          <w:ilvl w:val="0"/>
+          <w:numId w:val="3"/>
+        </w:numPr>
+        <w:ind/>
+        <w:rPr>
+          <w:sz w:val="36"/>
+          <w:szCs w:val="36"/>
+        </w:rPr>
+      </w:pPr>
+      <w:r>
+        <w:rPr>
+          <w:sz w:val="36"/>
+          <w:szCs w:val="36"/>
+        </w:rPr>
+        <w:t>學系</w:t>
+      </w:r>
+      <w:r>
+        <w:rPr>
+          <w:sz w:val="36"/>
+          <w:szCs w:val="36"/>
+        </w:rPr>
+        <w:t xml:space="preserve">ID:   </w:t>
+      </w:r>
+      <w:r>
+        <w:tab/>
+      </w:r>
+      <w:r>
+        <w:tab/>
+      </w:r>
+      <w:r>
+        <w:rPr>
+          <w:sz w:val="36"/>
+          <w:szCs w:val="36"/>
+        </w:rPr>
+        <w:t>cert_id</w:t>
+      </w:r>
+      <w:r>
+        <w:rPr>
+          <w:rFonts w:ascii="Times New Roman" w:hAnsi="Times New Roman" w:eastAsia="Times New Roman"/>
+          <w:sz w:val="36"/>
+          <w:szCs w:val="36"/>
+        </w:rPr>
+        <w:t>(int,PK)</w:t>
+      </w:r>
+    </w:p>
+    <w:p xmlns:wp14="http://schemas.microsoft.com/office/word/2010/wordml" wp14:textId="3D1ED6DC">
+      <w:pPr>
+        <w:pStyle w:val="ListParagraph"/>
+        <w:numPr>
+          <w:ilvl w:val="0"/>
+          <w:numId w:val="3"/>
+        </w:numPr>
+        <w:ind/>
+        <w:rPr>
+          <w:sz w:val="36"/>
+          <w:szCs w:val="36"/>
+        </w:rPr>
+      </w:pPr>
+      <w:proofErr w:type="spellStart"/>
+      <w:r>
+        <w:rPr>
+          <w:sz w:val="36"/>
+          <w:szCs w:val="36"/>
+        </w:rPr>
+        <w:t>學系名稱</w:t>
+      </w:r>
+      <w:proofErr w:type="spellEnd"/>
+      <w:r>
+        <w:rPr>
+          <w:sz w:val="36"/>
+          <w:szCs w:val="36"/>
+        </w:rPr>
+        <w:t xml:space="preserve">:   </w:t>
+      </w:r>
+      <w:r>
+        <w:tab/>
+      </w:r>
+      <w:r>
+        <w:rPr>
+          <w:sz w:val="36"/>
+          <w:szCs w:val="36"/>
+        </w:rPr>
+        <w:t>cert_name</w:t>
+      </w:r>
+      <w:r>
+        <w:rPr>
+          <w:rFonts w:ascii="Times New Roman" w:hAnsi="Times New Roman" w:eastAsia="Times New Roman"/>
+          <w:sz w:val="36"/>
+          <w:szCs w:val="36"/>
+        </w:rPr>
+        <w:t>(nvarchar(255))</w:t>
+      </w:r>
+    </w:p>
+    <w:p xmlns:wp14="http://schemas.microsoft.com/office/word/2010/wordml" wp14:textId="429DF9F2">
+      <w:pPr>
+        <w:pStyle w:val="Normal"/>
+        <w:ind/>
+        <w:rPr>
+          <w:rFonts w:ascii="Calibri" w:hAnsi="Calibri" w:eastAsia="" w:cs=""/>
+          <w:color w:val="auto"/>
+          <w:sz w:val="24"/>
+          <w:szCs w:val="24"/>
+        </w:rPr>
+      </w:pPr>
+    </w:p>
+    <w:p xmlns:wp14="http://schemas.microsoft.com/office/word/2010/wordml" wp14:textId="03423BA6">
+      <w:pPr>
+        <w:pStyle w:val="Normal"/>
+        <w:ind/>
+        <w:rPr>
+          <w:rFonts w:ascii="Calibri" w:hAnsi="Calibri" w:eastAsia="" w:cs=""/>
+          <w:color w:val="auto"/>
+          <w:sz w:val="24"/>
+          <w:szCs w:val="24"/>
+        </w:rPr>
+      </w:pPr>
+    </w:p>
+    <w:p xmlns:wp14="http://schemas.microsoft.com/office/word/2010/wordml" wp14:textId="3AAD73B7">
+      <w:pPr>
+        <w:pStyle w:val="Normal"/>
+        <w:ind/>
+        <w:rPr>
+          <w:rFonts w:ascii="Calibri" w:hAnsi="Calibri" w:eastAsia="" w:cs=""/>
+          <w:color w:val="auto"/>
+          <w:sz w:val="24"/>
+          <w:szCs w:val="24"/>
+        </w:rPr>
+      </w:pPr>
+    </w:p>
+    <w:p xmlns:wp14="http://schemas.microsoft.com/office/word/2010/wordml" wp14:textId="2FD5A103">
+      <w:pPr>
+        <w:pStyle w:val="ListParagraph"/>
+        <w:ind w:left="720" w:hanging="0"/>
+        <w:rPr>
+          <w:rFonts w:ascii="Times New Roman" w:hAnsi="Times New Roman" w:eastAsia="Times New Roman"/>
+          <w:b w:val="1"/>
+          <w:bCs w:val="1"/>
+          <w:sz w:val="64"/>
+          <w:szCs w:val="64"/>
+        </w:rPr>
+      </w:pPr>
+      <w:r>
+        <w:rPr>
+          <w:rFonts w:ascii="Times New Roman" w:hAnsi="Times New Roman" w:eastAsia="Times New Roman"/>
+          <w:b w:val="1"/>
+          <w:bCs w:val="1"/>
+          <w:sz w:val="64"/>
+          <w:szCs w:val="64"/>
+        </w:rPr>
+        <w:t>8.學系內課程:</w:t>
+      </w:r>
+    </w:p>
+    <w:p xmlns:wp14="http://schemas.microsoft.com/office/word/2010/wordml" wp14:textId="1EA928ED">
+      <w:pPr>
+        <w:pStyle w:val="ListParagraph"/>
+        <w:bidi w:val="0"/>
+        <w:spacing w:before="0" w:beforeAutospacing="off" w:after="0" w:afterAutospacing="off" w:line="259" w:lineRule="auto"/>
+        <w:ind w:left="720" w:rightChars="0"/>
+        <w:jc w:val="left"/>
+        <w:rPr>
+          <w:rFonts w:ascii="Times New Roman" w:hAnsi="Times New Roman" w:eastAsia="Times New Roman"/>
+          <w:b w:val="1"/>
+          <w:bCs w:val="1"/>
+          <w:sz w:val="64"/>
+          <w:szCs w:val="64"/>
+        </w:rPr>
+      </w:pPr>
+      <w:proofErr w:type="spellStart"/>
+      <w:r>
+        <w:rPr>
+          <w:rFonts w:ascii="Times New Roman" w:hAnsi="Times New Roman" w:eastAsia="Times New Roman"/>
+          <w:b w:val="1"/>
+          <w:bCs w:val="1"/>
+          <w:sz w:val="64"/>
+          <w:szCs w:val="64"/>
+        </w:rPr>
+        <w:t>Certification_classes</w:t>
+      </w:r>
+      <w:proofErr w:type="spellEnd"/>
+    </w:p>
+    <w:p xmlns:wp14="http://schemas.microsoft.com/office/word/2010/wordml" wp14:textId="5ECEED95">
+      <w:pPr>
+        <w:pStyle w:val="ListParagraph"/>
+        <w:bidi w:val="0"/>
+        <w:spacing w:before="0" w:beforeAutospacing="off" w:after="0" w:afterAutospacing="off" w:line="259" w:lineRule="auto"/>
+        <w:ind w:left="720" w:rightChars="0"/>
+        <w:jc w:val="left"/>
+        <w:rPr>
+          <w:rFonts w:ascii="Calibri" w:hAnsi="Calibri" w:eastAsia="" w:cs=""/>
+          <w:b w:val="1"/>
+          <w:bCs w:val="1"/>
+          <w:color w:val="auto"/>
+          <w:sz w:val="24"/>
+          <w:szCs w:val="24"/>
+        </w:rPr>
+      </w:pPr>
+    </w:p>
+    <w:p xmlns:wp14="http://schemas.microsoft.com/office/word/2010/wordml" wp14:textId="3B406165">
+      <w:pPr>
+        <w:pStyle w:val="ListParagraph"/>
+        <w:numPr>
+          <w:ilvl w:val="0"/>
+          <w:numId w:val="3"/>
+        </w:numPr>
+        <w:ind/>
+        <w:rPr>
+          <w:sz w:val="36"/>
+          <w:szCs w:val="36"/>
+        </w:rPr>
+      </w:pPr>
+      <w:r>
+        <w:rPr>
+          <w:sz w:val="36"/>
+          <w:szCs w:val="36"/>
+        </w:rPr>
+        <w:t>ID:   id</w:t>
+      </w:r>
+      <w:r>
+        <w:rPr>
+          <w:rFonts w:ascii="Times New Roman" w:hAnsi="Times New Roman" w:eastAsia="Times New Roman"/>
+          <w:sz w:val="36"/>
+          <w:szCs w:val="36"/>
+        </w:rPr>
+        <w:t>(</w:t>
+      </w:r>
+      <w:proofErr w:type="spellStart"/>
+      <w:r>
+        <w:rPr>
+          <w:rFonts w:ascii="Times New Roman" w:hAnsi="Times New Roman" w:eastAsia="Times New Roman"/>
+          <w:sz w:val="36"/>
+          <w:szCs w:val="36"/>
+        </w:rPr>
+        <w:t>int,PK</w:t>
+      </w:r>
+      <w:proofErr w:type="spellEnd"/>
+      <w:r>
+        <w:rPr>
+          <w:rFonts w:ascii="Times New Roman" w:hAnsi="Times New Roman" w:eastAsia="Times New Roman"/>
+          <w:sz w:val="36"/>
+          <w:szCs w:val="36"/>
+        </w:rPr>
+        <w:t>)</w:t>
+      </w:r>
+    </w:p>
+    <w:p xmlns:wp14="http://schemas.microsoft.com/office/word/2010/wordml" wp14:textId="4EDF3C54">
+      <w:pPr>
+        <w:pStyle w:val="ListParagraph"/>
+        <w:numPr>
+          <w:ilvl w:val="0"/>
+          <w:numId w:val="3"/>
+        </w:numPr>
+        <w:ind/>
+        <w:rPr>
+          <w:rFonts w:ascii="Times New Roman" w:hAnsi="Times New Roman" w:eastAsia="Times New Roman" w:cs="Times New Roman" w:asciiTheme="minorAscii" w:hAnsiTheme="minorAscii" w:eastAsiaTheme="minorAscii" w:cstheme="minorAscii"/>
+          <w:color w:val="auto"/>
+          <w:sz w:val="36"/>
+          <w:szCs w:val="36"/>
+        </w:rPr>
+      </w:pPr>
+      <w:r>
+        <w:rPr>
+          <w:sz w:val="36"/>
+          <w:szCs w:val="36"/>
+        </w:rPr>
+        <w:t>學系</w:t>
+      </w:r>
+      <w:r>
+        <w:rPr>
+          <w:sz w:val="36"/>
+          <w:szCs w:val="36"/>
+        </w:rPr>
+        <w:t xml:space="preserve">ID:   </w:t>
+      </w:r>
+      <w:r>
+        <w:tab/>
+      </w:r>
+      <w:r>
+        <w:tab/>
+      </w:r>
+      <w:r>
+        <w:rPr>
+          <w:sz w:val="36"/>
+          <w:szCs w:val="36"/>
+        </w:rPr>
+        <w:t>cert_id</w:t>
+      </w:r>
+      <w:r>
+        <w:rPr>
+          <w:rFonts w:ascii="Times New Roman" w:hAnsi="Times New Roman" w:eastAsia="Times New Roman"/>
+          <w:sz w:val="36"/>
+          <w:szCs w:val="36"/>
+        </w:rPr>
+        <w:t>(</w:t>
+      </w:r>
+      <w:r>
+        <w:rPr>
+          <w:rFonts w:ascii="Times New Roman" w:hAnsi="Times New Roman" w:eastAsia="Times New Roman"/>
+          <w:sz w:val="36"/>
+          <w:szCs w:val="36"/>
+        </w:rPr>
+        <w:t>int,PK</w:t>
+      </w:r>
+      <w:r>
+        <w:rPr>
+          <w:rFonts w:ascii="Times New Roman" w:hAnsi="Times New Roman" w:eastAsia="Times New Roman"/>
+          <w:sz w:val="36"/>
+          <w:szCs w:val="36"/>
+        </w:rPr>
+        <w:t>)</w:t>
+      </w:r>
+    </w:p>
+    <w:p xmlns:wp14="http://schemas.microsoft.com/office/word/2010/wordml" wp14:textId="32DDA7A7">
+      <w:pPr>
+        <w:pStyle w:val="ListParagraph"/>
+        <w:numPr>
+          <w:ilvl w:val="0"/>
+          <w:numId w:val="3"/>
+        </w:numPr>
+        <w:ind/>
+        <w:rPr>
+          <w:rFonts w:ascii="Times New Roman" w:hAnsi="Times New Roman" w:eastAsia="Times New Roman" w:cs="Times New Roman" w:asciiTheme="minorAscii" w:hAnsiTheme="minorAscii" w:eastAsiaTheme="minorAscii" w:cstheme="minorAscii"/>
+          <w:color w:val="auto"/>
+          <w:sz w:val="36"/>
+          <w:szCs w:val="36"/>
+        </w:rPr>
+      </w:pPr>
+      <w:r>
+        <w:rPr>
+          <w:rFonts w:ascii="Times New Roman" w:hAnsi="Times New Roman" w:eastAsia="Times New Roman"/>
+          <w:sz w:val="36"/>
+          <w:szCs w:val="36"/>
+        </w:rPr>
+        <w:t>課程</w:t>
+      </w:r>
+      <w:r>
+        <w:rPr>
+          <w:rFonts w:ascii="Times New Roman" w:hAnsi="Times New Roman" w:eastAsia="Times New Roman"/>
+          <w:sz w:val="36"/>
+          <w:szCs w:val="36"/>
+        </w:rPr>
+        <w:t xml:space="preserve">ID:   </w:t>
+      </w:r>
+      <w:r>
+        <w:tab/>
+      </w:r>
+      <w:r>
+        <w:rPr>
+          <w:rFonts w:ascii="Times New Roman" w:hAnsi="Times New Roman" w:eastAsia="Times New Roman"/>
+          <w:sz w:val="36"/>
+          <w:szCs w:val="36"/>
+        </w:rPr>
+        <w:t>cid(int,FK)</w:t>
+      </w:r>
+    </w:p>
+    <w:p xmlns:wp14="http://schemas.microsoft.com/office/word/2010/wordml" wp14:textId="53FAC9FB">
+      <w:pPr>
+        <w:pStyle w:val="Normal"/>
+        <w:ind w:left="720"/>
+        <w:rPr>
+          <w:rFonts w:ascii="Calibri" w:hAnsi="Calibri" w:eastAsia="" w:cs=""/>
+          <w:color w:val="auto"/>
+          <w:sz w:val="24"/>
+          <w:szCs w:val="24"/>
+        </w:rPr>
+      </w:pPr>
+    </w:p>
+    <w:p xmlns:wp14="http://schemas.microsoft.com/office/word/2010/wordml" wp14:textId="279AF925">
+      <w:pPr>
+        <w:pStyle w:val="Normal"/>
+        <w:ind w:left="720"/>
+        <w:rPr>
+          <w:rFonts w:ascii="Calibri" w:hAnsi="Calibri" w:eastAsia="" w:cs=""/>
+          <w:color w:val="auto"/>
+          <w:sz w:val="24"/>
+          <w:szCs w:val="24"/>
+        </w:rPr>
+      </w:pPr>
+    </w:p>
+    <w:p xmlns:wp14="http://schemas.microsoft.com/office/word/2010/wordml" wp14:textId="77E7C513">
+      <w:pPr>
+        <w:pStyle w:val="ListParagraph"/>
+        <w:bidi w:val="0"/>
+        <w:spacing w:before="0" w:beforeAutospacing="off" w:after="0" w:afterAutospacing="off" w:line="259" w:lineRule="auto"/>
+        <w:ind w:left="720" w:rightChars="0"/>
+        <w:jc w:val="left"/>
+        <w:rPr>
+          <w:rFonts w:ascii="Calibri" w:hAnsi="Calibri" w:eastAsia="" w:cs=""/>
+          <w:b w:val="1"/>
+          <w:bCs w:val="1"/>
+          <w:color w:val="auto"/>
+          <w:sz w:val="24"/>
+          <w:szCs w:val="24"/>
+        </w:rPr>
+      </w:pPr>
+    </w:p>
+    <w:p xmlns:wp14="http://schemas.microsoft.com/office/word/2010/wordml" wp14:textId="1667E437">
+      <w:pPr>
+        <w:pStyle w:val="Normal"/>
+        <w:ind w:left="720"/>
+        <w:rPr>
+          <w:rFonts w:ascii="Calibri" w:hAnsi="Calibri" w:eastAsia="" w:cs=""/>
+          <w:color w:val="auto"/>
+          <w:sz w:val="24"/>
+          <w:szCs w:val="24"/>
+        </w:rPr>
+      </w:pPr>
+    </w:p>
+    <w:p xmlns:wp14="http://schemas.microsoft.com/office/word/2010/wordml" wp14:textId="77777777">
+      <w:pPr>
+        <w:pStyle w:val="ListParagraph"/>
+        <w:ind w:left="720" w:hanging="0"/>
+        <w:rPr>
+          <w:rFonts w:ascii="Calibri" w:hAnsi="Calibri" w:eastAsia="" w:cs=""/>
+          <w:color w:val="auto"/>
+          <w:sz w:val="24"/>
+          <w:szCs w:val="24"/>
+        </w:rPr>
+      </w:pPr>
+    </w:p>
+    <w:p xmlns:wp14="http://schemas.microsoft.com/office/word/2010/wordml" wp14:textId="77777777">
       <w:pPr>
         <w:pStyle w:val="ListParagraph"/>
         <w:numPr>
           <w:ilvl w:val="0"/>
           <w:numId w:val="0"/>
         </w:numPr>
-        <w:ind w:left="2880" w:hanging="0"/>
-        <w:rPr>
-          <w:rFonts w:ascii="Times New Roman" w:hAnsi="Times New Roman" w:eastAsia="Times New Roman"/>
-          <w:sz w:val="64"/>
-          <w:szCs w:val="64"/>
-        </w:rPr>
-      </w:pPr>
-      <w:r>
-        <w:rPr>
-          <w:rFonts w:ascii="Times New Roman" w:hAnsi="Times New Roman" w:eastAsia="Times New Roman"/>
-          <w:sz w:val="64"/>
-          <w:szCs w:val="64"/>
-        </w:rPr>
-        <w:t xml:space="preserve"> </w:t>
-      </w:r>
-      <w:r>
-        <w:rPr>
-          <w:rFonts w:ascii="Times New Roman" w:hAnsi="Times New Roman" w:eastAsia="Times New Roman"/>
+        <w:ind w:left="2160" w:hanging="0"/>
+        <w:rPr>
+          <w:rFonts w:ascii="Times New Roman" w:hAnsi="Times New Roman" w:eastAsia="Times New Roman"/>
+          <w:sz w:val="36"/>
+          <w:szCs w:val="36"/>
+        </w:rPr>
+      </w:pPr>
+      <w:r>
+        <w:rPr>
+          <w:rFonts w:ascii="Times New Roman" w:hAnsi="Times New Roman" w:eastAsia="Times New Roman"/>
+          <w:sz w:val="36"/>
+          <w:szCs w:val="36"/>
+        </w:rPr>
+      </w:r>
+    </w:p>
+    <w:p xmlns:wp14="http://schemas.microsoft.com/office/word/2010/wordml" wp14:textId="77777777">
+      <w:pPr>
+        <w:pStyle w:val="ListParagraph"/>
+        <w:ind w:hanging="0"/>
+        <w:rPr>
+          <w:rFonts w:ascii="Times New Roman" w:hAnsi="Times New Roman" w:eastAsia="Times New Roman"/>
+          <w:b/>
           <w:b/>
           <w:bCs/>
           <w:sz w:val="64"/>
           <w:szCs w:val="64"/>
         </w:rPr>
-        <w:t xml:space="preserve">   </w:t>
-      </w:r>
-      <w:r>
-        <w:rPr>
-          <w:rFonts w:eastAsia="Times New Roman" w:ascii="Times New Roman" w:hAnsi="Times New Roman"/>
+      </w:pPr>
+      <w:r>
+        <w:rPr>
+          <w:rFonts w:ascii="Times New Roman" w:hAnsi="Times New Roman" w:eastAsia="Times New Roman"/>
           <w:b/>
           <w:bCs/>
           <w:sz w:val="64"/>
           <w:szCs w:val="64"/>
         </w:rPr>
-        <w:t>4.</w:t>
-      </w:r>
-      <w:r>
-        <w:rPr>
-          <w:rFonts w:ascii="Times New Roman" w:hAnsi="Times New Roman" w:eastAsia="Times New Roman"/>
-          <w:b/>
-          <w:bCs/>
-          <w:sz w:val="64"/>
-          <w:szCs w:val="64"/>
-        </w:rPr>
-        <w:t>上線課程</w:t>
-      </w:r>
-      <w:r>
-        <w:rPr>
-          <w:rFonts w:eastAsia="Times New Roman" w:ascii="Times New Roman" w:hAnsi="Times New Roman"/>
-          <w:b/>
-          <w:bCs/>
-          <w:sz w:val="64"/>
-          <w:szCs w:val="64"/>
-        </w:rPr>
-        <w:t>:</w:t>
-      </w:r>
-      <w:r>
-        <w:rPr>
-          <w:rFonts w:eastAsia="Times New Roman" w:ascii="Times New Roman" w:hAnsi="Times New Roman"/>
-          <w:b/>
-          <w:bCs/>
-          <w:sz w:val="64"/>
-          <w:szCs w:val="64"/>
-        </w:rPr>
-        <w:t>class_</w:t>
-      </w:r>
-      <w:r>
-        <w:rPr>
-          <w:rFonts w:eastAsia="Times New Roman" w:ascii="Times New Roman" w:hAnsi="Times New Roman"/>
-          <w:b/>
-          <w:bCs/>
-          <w:sz w:val="64"/>
-          <w:szCs w:val="64"/>
-        </w:rPr>
-        <w:t>online</w:t>
-      </w:r>
-    </w:p>
-    <w:p>
-      <w:pPr>
-        <w:pStyle w:val="ListParagraph"/>
-        <w:numPr>
-          <w:ilvl w:val="0"/>
-          <w:numId w:val="3"/>
-        </w:numPr>
-        <w:rPr>
-          <w:rFonts w:ascii="Times New Roman" w:hAnsi="Times New Roman" w:eastAsia="Times New Roman"/>
-        </w:rPr>
-      </w:pPr>
-      <w:r>
-        <w:rPr>
-          <w:rFonts w:ascii="Times New Roman" w:hAnsi="Times New Roman" w:eastAsia="Times New Roman"/>
-          <w:sz w:val="36"/>
-          <w:szCs w:val="36"/>
-        </w:rPr>
-        <w:t>課程</w:t>
-      </w:r>
-      <w:r>
-        <w:rPr>
-          <w:rFonts w:eastAsia="Times New Roman" w:ascii="Times New Roman" w:hAnsi="Times New Roman"/>
-          <w:sz w:val="36"/>
-          <w:szCs w:val="36"/>
-        </w:rPr>
-        <w:t>ID:    cid(int,PK,FK)</w:t>
-        <w:tab/>
-      </w:r>
-    </w:p>
-    <w:p>
-      <w:pPr>
-        <w:pStyle w:val="ListParagraph"/>
-        <w:numPr>
-          <w:ilvl w:val="0"/>
-          <w:numId w:val="3"/>
-        </w:numPr>
-        <w:rPr>
-          <w:rFonts w:ascii="Times New Roman" w:hAnsi="Times New Roman" w:eastAsia="Times New Roman"/>
-        </w:rPr>
-      </w:pPr>
-      <w:r>
-        <w:rPr>
-          <w:rFonts w:ascii="Times New Roman" w:hAnsi="Times New Roman" w:eastAsia="Times New Roman"/>
-          <w:sz w:val="36"/>
-          <w:szCs w:val="36"/>
-        </w:rPr>
-        <w:t>是否上線</w:t>
-      </w:r>
-      <w:r>
-        <w:rPr>
-          <w:rFonts w:eastAsia="Times New Roman" w:ascii="Times New Roman" w:hAnsi="Times New Roman"/>
-          <w:sz w:val="36"/>
-          <w:szCs w:val="36"/>
-        </w:rPr>
-        <w:t xml:space="preserve">: </w:t>
-      </w:r>
-      <w:r>
-        <w:rPr>
-          <w:rFonts w:eastAsia="Times New Roman" w:ascii="Times New Roman" w:hAnsi="Times New Roman"/>
-          <w:sz w:val="36"/>
-          <w:szCs w:val="36"/>
-        </w:rPr>
-        <w:t>online(bit)</w:t>
-      </w:r>
-    </w:p>
-    <w:p>
+      </w:r>
+    </w:p>
+    <w:p xmlns:wp14="http://schemas.microsoft.com/office/word/2010/wordml" wp14:textId="77777777">
+      <w:pPr>
+        <w:pStyle w:val="ListParagraph"/>
+        <w:rPr>
+          <w:rFonts w:ascii="Times New Roman" w:hAnsi="Times New Roman" w:eastAsia="Times New Roman"/>
+        </w:rPr>
+      </w:pPr>
+      <w:r>
+        <w:rPr>
+          <w:rFonts w:ascii="Times New Roman" w:hAnsi="Times New Roman" w:eastAsia="Times New Roman"/>
+        </w:rPr>
+      </w:r>
+    </w:p>
+    <w:p xmlns:wp14="http://schemas.microsoft.com/office/word/2010/wordml" wp14:textId="77777777">
       <w:pPr>
         <w:pStyle w:val="ListParagraph"/>
         <w:numPr>
@@ -966,307 +2457,20 @@
         </w:numPr>
         <w:ind w:left="1440" w:hanging="0"/>
         <w:rPr>
-          <w:rFonts w:ascii="Times New Roman" w:hAnsi="Times New Roman" w:eastAsia="Times New Roman"/>
-          <w:b/>
-          <w:b/>
-          <w:bCs/>
-          <w:sz w:val="64"/>
-          <w:szCs w:val="64"/>
-        </w:rPr>
-      </w:pPr>
-      <w:r>
-        <w:rPr>
-          <w:rFonts w:ascii="Times New Roman" w:hAnsi="Times New Roman" w:eastAsia="Times New Roman"/>
-          <w:b/>
-          <w:bCs/>
-          <w:sz w:val="64"/>
-          <w:szCs w:val="64"/>
-        </w:rPr>
-        <w:t xml:space="preserve">    </w:t>
-      </w:r>
-      <w:r>
-        <w:rPr>
-          <w:rFonts w:eastAsia="Times New Roman" w:ascii="Times New Roman" w:hAnsi="Times New Roman"/>
-          <w:b/>
-          <w:bCs/>
-          <w:sz w:val="64"/>
-          <w:szCs w:val="64"/>
-        </w:rPr>
-        <w:t>5.</w:t>
-      </w:r>
-      <w:r>
-        <w:rPr>
-          <w:rFonts w:ascii="Times New Roman" w:hAnsi="Times New Roman" w:eastAsia="Times New Roman"/>
-          <w:b/>
-          <w:bCs/>
-          <w:sz w:val="64"/>
-          <w:szCs w:val="64"/>
-        </w:rPr>
-        <w:t>課程管理</w:t>
-      </w:r>
-      <w:r>
-        <w:rPr>
-          <w:rFonts w:eastAsia="Times New Roman" w:ascii="Times New Roman" w:hAnsi="Times New Roman"/>
-          <w:b/>
-          <w:bCs/>
-          <w:sz w:val="64"/>
-          <w:szCs w:val="64"/>
-        </w:rPr>
-        <w:t>:classmanagement</w:t>
-      </w:r>
-    </w:p>
-    <w:p>
-      <w:pPr>
-        <w:pStyle w:val="ListParagraph"/>
-        <w:numPr>
-          <w:ilvl w:val="0"/>
-          <w:numId w:val="3"/>
-        </w:numPr>
-        <w:rPr>
-          <w:sz w:val="36"/>
-          <w:szCs w:val="36"/>
-        </w:rPr>
-      </w:pPr>
-      <w:r>
-        <w:rPr>
-          <w:sz w:val="36"/>
-          <w:szCs w:val="36"/>
-        </w:rPr>
-        <w:t>課程管理</w:t>
-      </w:r>
-      <w:r>
-        <w:rPr>
-          <w:sz w:val="36"/>
-          <w:szCs w:val="36"/>
-        </w:rPr>
-        <w:t>ID:   cmid</w:t>
-      </w:r>
-      <w:r>
-        <w:rPr>
-          <w:rFonts w:eastAsia="Times New Roman" w:ascii="Times New Roman" w:hAnsi="Times New Roman"/>
-          <w:sz w:val="36"/>
-          <w:szCs w:val="36"/>
-        </w:rPr>
-        <w:t>(int,PK)</w:t>
-      </w:r>
-    </w:p>
-    <w:p>
-      <w:pPr>
-        <w:pStyle w:val="ListParagraph"/>
-        <w:numPr>
-          <w:ilvl w:val="0"/>
-          <w:numId w:val="3"/>
-        </w:numPr>
-        <w:rPr>
-          <w:rFonts w:ascii="Times New Roman" w:hAnsi="Times New Roman" w:eastAsia="Times New Roman"/>
-          <w:sz w:val="36"/>
-          <w:szCs w:val="36"/>
-        </w:rPr>
-      </w:pPr>
-      <w:r>
-        <w:rPr>
-          <w:rFonts w:ascii="Times New Roman" w:hAnsi="Times New Roman" w:eastAsia="Times New Roman"/>
-          <w:sz w:val="36"/>
-          <w:szCs w:val="36"/>
-        </w:rPr>
-        <w:t>課程</w:t>
-      </w:r>
-      <w:r>
-        <w:rPr>
-          <w:rFonts w:eastAsia="Times New Roman" w:ascii="Times New Roman" w:hAnsi="Times New Roman"/>
-          <w:sz w:val="36"/>
-          <w:szCs w:val="36"/>
-        </w:rPr>
-        <w:t>ID:    cid(int,FK)</w:t>
-      </w:r>
-    </w:p>
-    <w:p>
-      <w:pPr>
-        <w:pStyle w:val="ListParagraph"/>
-        <w:numPr>
-          <w:ilvl w:val="0"/>
-          <w:numId w:val="3"/>
-        </w:numPr>
-        <w:rPr>
-          <w:rFonts w:ascii="Times New Roman" w:hAnsi="Times New Roman" w:eastAsia="Times New Roman"/>
-          <w:sz w:val="36"/>
-          <w:szCs w:val="36"/>
-        </w:rPr>
-      </w:pPr>
-      <w:r>
-        <w:rPr>
-          <w:rFonts w:ascii="Times New Roman" w:hAnsi="Times New Roman" w:eastAsia="Times New Roman"/>
-          <w:sz w:val="36"/>
-          <w:szCs w:val="36"/>
-        </w:rPr>
-        <w:t>會員</w:t>
-      </w:r>
-      <w:r>
-        <w:rPr>
-          <w:rFonts w:eastAsia="Times New Roman" w:ascii="Times New Roman" w:hAnsi="Times New Roman"/>
-          <w:sz w:val="36"/>
-          <w:szCs w:val="36"/>
-        </w:rPr>
-        <w:t>ID:  uid(int,FK)</w:t>
-      </w:r>
-    </w:p>
-    <w:p>
-      <w:pPr>
-        <w:pStyle w:val="ListParagraph"/>
-        <w:numPr>
-          <w:ilvl w:val="0"/>
-          <w:numId w:val="3"/>
-        </w:numPr>
-        <w:rPr>
-          <w:rFonts w:ascii="Times New Roman" w:hAnsi="Times New Roman" w:eastAsia="Times New Roman"/>
-          <w:sz w:val="36"/>
-          <w:szCs w:val="36"/>
-        </w:rPr>
-      </w:pPr>
-      <w:r>
-        <w:rPr>
-          <w:rFonts w:ascii="Times New Roman" w:hAnsi="Times New Roman" w:eastAsia="Times New Roman"/>
-          <w:sz w:val="36"/>
-          <w:szCs w:val="36"/>
-        </w:rPr>
-        <w:t>課程狀態</w:t>
-      </w:r>
-      <w:r>
-        <w:rPr>
-          <w:rFonts w:eastAsia="Times New Roman" w:ascii="Times New Roman" w:hAnsi="Times New Roman"/>
-          <w:sz w:val="36"/>
-          <w:szCs w:val="36"/>
-        </w:rPr>
-        <w:t>: status(</w:t>
-      </w:r>
-      <w:r>
-        <w:rPr>
-          <w:rFonts w:eastAsia="Times New Roman" w:ascii="Times New Roman" w:hAnsi="Times New Roman"/>
-          <w:sz w:val="36"/>
-          <w:szCs w:val="36"/>
-        </w:rPr>
-        <w:t>int</w:t>
-      </w:r>
-      <w:r>
-        <w:rPr>
-          <w:rFonts w:eastAsia="Times New Roman" w:ascii="Times New Roman" w:hAnsi="Times New Roman"/>
-          <w:sz w:val="36"/>
-          <w:szCs w:val="36"/>
-        </w:rPr>
-        <w:t>)</w:t>
-      </w:r>
-    </w:p>
-    <w:p>
-      <w:pPr>
-        <w:pStyle w:val="ListParagraph"/>
-        <w:numPr>
-          <w:ilvl w:val="0"/>
-          <w:numId w:val="3"/>
-        </w:numPr>
-        <w:rPr>
-          <w:rFonts w:ascii="Times New Roman" w:hAnsi="Times New Roman" w:eastAsia="Times New Roman"/>
-          <w:sz w:val="36"/>
-          <w:szCs w:val="36"/>
-        </w:rPr>
-      </w:pPr>
-      <w:r>
-        <w:rPr>
-          <w:rFonts w:ascii="Times New Roman" w:hAnsi="Times New Roman" w:eastAsia="Times New Roman"/>
-          <w:sz w:val="36"/>
-          <w:szCs w:val="36"/>
-        </w:rPr>
-        <w:t>購課紀錄</w:t>
-      </w:r>
-      <w:r>
-        <w:rPr>
-          <w:rFonts w:eastAsia="Times New Roman" w:ascii="Times New Roman" w:hAnsi="Times New Roman"/>
-          <w:sz w:val="36"/>
-          <w:szCs w:val="36"/>
-        </w:rPr>
-        <w:t>ID: tid(int,FK)</w:t>
-      </w:r>
-    </w:p>
-    <w:p>
-      <w:pPr>
-        <w:pStyle w:val="ListParagraph"/>
-        <w:numPr>
-          <w:ilvl w:val="0"/>
-          <w:numId w:val="0"/>
-        </w:numPr>
-        <w:ind w:left="2160" w:hanging="0"/>
-        <w:rPr>
-          <w:rFonts w:ascii="Times New Roman" w:hAnsi="Times New Roman" w:eastAsia="Times New Roman"/>
-          <w:sz w:val="36"/>
-          <w:szCs w:val="36"/>
-        </w:rPr>
-      </w:pPr>
-      <w:r>
-        <w:rPr>
-          <w:rFonts w:eastAsia="Times New Roman" w:ascii="Times New Roman" w:hAnsi="Times New Roman"/>
-          <w:sz w:val="36"/>
-          <w:szCs w:val="36"/>
-        </w:rPr>
-      </w:r>
-    </w:p>
-    <w:p>
-      <w:pPr>
-        <w:pStyle w:val="ListParagraph"/>
-        <w:numPr>
-          <w:ilvl w:val="0"/>
-          <w:numId w:val="0"/>
-        </w:numPr>
-        <w:ind w:left="2160" w:hanging="0"/>
-        <w:rPr>
-          <w:rFonts w:ascii="Times New Roman" w:hAnsi="Times New Roman" w:eastAsia="Times New Roman"/>
-          <w:sz w:val="36"/>
-          <w:szCs w:val="36"/>
-        </w:rPr>
-      </w:pPr>
-      <w:r>
-        <w:rPr>
-          <w:rFonts w:eastAsia="Times New Roman" w:ascii="Times New Roman" w:hAnsi="Times New Roman"/>
-          <w:sz w:val="36"/>
-          <w:szCs w:val="36"/>
-        </w:rPr>
-      </w:r>
-    </w:p>
-    <w:p>
-      <w:pPr>
-        <w:pStyle w:val="ListParagraph"/>
-        <w:ind w:hanging="0"/>
-        <w:rPr>
-          <w:rFonts w:ascii="Times New Roman" w:hAnsi="Times New Roman" w:eastAsia="Times New Roman"/>
-          <w:b/>
-          <w:b/>
-          <w:bCs/>
-          <w:sz w:val="64"/>
-          <w:szCs w:val="64"/>
-        </w:rPr>
-      </w:pPr>
-      <w:r>
-        <w:rPr>
-          <w:rFonts w:eastAsia="Times New Roman" w:ascii="Times New Roman" w:hAnsi="Times New Roman"/>
-          <w:b/>
-          <w:bCs/>
-          <w:sz w:val="64"/>
-          <w:szCs w:val="64"/>
-        </w:rPr>
-      </w:r>
-    </w:p>
-    <w:p>
-      <w:pPr>
-        <w:pStyle w:val="ListParagraph"/>
-        <w:rPr>
-          <w:rFonts w:ascii="Times New Roman" w:hAnsi="Times New Roman" w:eastAsia="Times New Roman"/>
-        </w:rPr>
-      </w:pPr>
-      <w:r>
-        <w:rPr>
-          <w:rFonts w:eastAsia="Times New Roman" w:ascii="Times New Roman" w:hAnsi="Times New Roman"/>
-        </w:rPr>
-      </w:r>
-    </w:p>
-    <w:p>
+          <w:rFonts w:ascii="Times New Roman" w:hAnsi="Times New Roman" w:eastAsia="Times New Roman" w:cs=""/>
+          <w:sz w:val="56"/>
+          <w:szCs w:val="56"/>
+        </w:rPr>
+      </w:pPr>
+      <w:r>
+        <w:rPr>
+          <w:rFonts w:ascii="Times New Roman" w:hAnsi="Times New Roman" w:eastAsia="Times New Roman" w:cs=""/>
+          <w:sz w:val="56"/>
+          <w:szCs w:val="56"/>
+        </w:rPr>
+      </w:r>
+    </w:p>
+    <w:p xmlns:wp14="http://schemas.microsoft.com/office/word/2010/wordml" wp14:textId="77777777">
       <w:pPr>
         <w:pStyle w:val="ListParagraph"/>
         <w:numPr>
@@ -1275,20 +2479,16 @@
         </w:numPr>
         <w:ind w:left="1440" w:hanging="0"/>
         <w:rPr>
-          <w:rFonts w:ascii="Times New Roman" w:hAnsi="Times New Roman" w:eastAsia="Times New Roman" w:cs=""/>
-          <w:sz w:val="56"/>
-          <w:szCs w:val="56"/>
-        </w:rPr>
-      </w:pPr>
-      <w:r>
-        <w:rPr>
-          <w:rFonts w:eastAsia="Times New Roman" w:cs="" w:ascii="Times New Roman" w:hAnsi="Times New Roman"/>
-          <w:sz w:val="56"/>
-          <w:szCs w:val="56"/>
-        </w:rPr>
-      </w:r>
-    </w:p>
-    <w:p>
+          <w:rFonts w:ascii="Times New Roman" w:hAnsi="Times New Roman" w:eastAsia="Times New Roman"/>
+        </w:rPr>
+      </w:pPr>
+      <w:r>
+        <w:rPr>
+          <w:rFonts w:ascii="Times New Roman" w:hAnsi="Times New Roman" w:eastAsia="Times New Roman"/>
+        </w:rPr>
+      </w:r>
+    </w:p>
+    <w:p xmlns:wp14="http://schemas.microsoft.com/office/word/2010/wordml" wp14:textId="77777777">
       <w:pPr>
         <w:pStyle w:val="ListParagraph"/>
         <w:numPr>
@@ -1298,37 +2498,19 @@
         <w:ind w:left="1440" w:hanging="0"/>
         <w:rPr>
           <w:rFonts w:ascii="Times New Roman" w:hAnsi="Times New Roman" w:eastAsia="Times New Roman"/>
-        </w:rPr>
-      </w:pPr>
-      <w:r>
-        <w:rPr>
-          <w:rFonts w:eastAsia="Times New Roman" w:ascii="Times New Roman" w:hAnsi="Times New Roman"/>
-        </w:rPr>
-      </w:r>
-    </w:p>
-    <w:p>
-      <w:pPr>
-        <w:pStyle w:val="ListParagraph"/>
-        <w:numPr>
-          <w:ilvl w:val="0"/>
-          <w:numId w:val="0"/>
-        </w:numPr>
-        <w:ind w:left="1440" w:hanging="0"/>
-        <w:rPr>
-          <w:rFonts w:ascii="Times New Roman" w:hAnsi="Times New Roman" w:eastAsia="Times New Roman"/>
-          <w:sz w:val="36"/>
-          <w:szCs w:val="36"/>
-        </w:rPr>
-      </w:pPr>
-      <w:r>
-        <w:rPr>
-          <w:rFonts w:eastAsia="Times New Roman" w:ascii="Times New Roman" w:hAnsi="Times New Roman"/>
-          <w:sz w:val="36"/>
-          <w:szCs w:val="36"/>
-        </w:rPr>
-      </w:r>
-    </w:p>
-    <w:p>
+          <w:sz w:val="36"/>
+          <w:szCs w:val="36"/>
+        </w:rPr>
+      </w:pPr>
+      <w:r>
+        <w:rPr>
+          <w:rFonts w:ascii="Times New Roman" w:hAnsi="Times New Roman" w:eastAsia="Times New Roman"/>
+          <w:sz w:val="36"/>
+          <w:szCs w:val="36"/>
+        </w:rPr>
+      </w:r>
+    </w:p>
+    <w:p xmlns:wp14="http://schemas.microsoft.com/office/word/2010/wordml" wp14:textId="77777777">
       <w:pPr>
         <w:pStyle w:val="ListParagraph"/>
         <w:ind w:left="720" w:hanging="0"/>
@@ -1340,13 +2522,13 @@
       </w:pPr>
       <w:r>
         <w:rPr>
-          <w:rFonts w:eastAsia="Times New Roman" w:ascii="Times New Roman" w:hAnsi="Times New Roman"/>
-          <w:sz w:val="36"/>
-          <w:szCs w:val="36"/>
-        </w:rPr>
-      </w:r>
-    </w:p>
-    <w:p>
+          <w:rFonts w:ascii="Times New Roman" w:hAnsi="Times New Roman" w:eastAsia="Times New Roman"/>
+          <w:sz w:val="36"/>
+          <w:szCs w:val="36"/>
+        </w:rPr>
+      </w:r>
+    </w:p>
+    <w:p xmlns:wp14="http://schemas.microsoft.com/office/word/2010/wordml" wp14:textId="77777777">
       <w:pPr>
         <w:pStyle w:val="Normal"/>
         <w:ind w:left="0" w:hanging="0"/>
@@ -1356,14 +2538,14 @@
       </w:pPr>
       <w:r>
         <w:rPr>
-          <w:rFonts w:eastAsia="Times New Roman" w:ascii="Times New Roman" w:hAnsi="Times New Roman"/>
+          <w:rFonts w:ascii="Times New Roman" w:hAnsi="Times New Roman" w:eastAsia="Times New Roman"/>
         </w:rPr>
       </w:r>
     </w:p>
     <w:sectPr>
       <w:type w:val="nextPage"/>
-      <w:pgSz w:w="11906" w:h="16838"/>
-      <w:pgMar w:left="1440" w:right="1440" w:header="0" w:top="1440" w:footer="0" w:bottom="1440" w:gutter="0"/>
+      <w:pgSz w:w="11906" w:h="16838" w:orient="portrait"/>
+      <w:pgMar w:top="1440" w:right="1440" w:bottom="1440" w:left="1440" w:header="0" w:footer="0" w:gutter="0"/>
       <w:pgNumType w:fmt="decimal"/>
       <w:formProt w:val="false"/>
       <w:textDirection w:val="lrTb"/>
@@ -1385,7 +2567,7 @@
         <w:ind w:left="1200" w:hanging="360"/>
       </w:pPr>
       <w:rPr>
-        <w:rFonts w:ascii="Symbol" w:hAnsi="Symbol" w:cs="Symbol" w:hint="default"/>
+        <w:rFonts w:hint="default" w:ascii="Symbol" w:hAnsi="Symbol" w:cs="Symbol"/>
         <w:sz w:val="24"/>
         <w:rFonts w:cs="Symbol"/>
       </w:rPr>
@@ -1399,7 +2581,7 @@
         <w:ind w:left="1920" w:hanging="360"/>
       </w:pPr>
       <w:rPr>
-        <w:rFonts w:ascii="Courier New" w:hAnsi="Courier New" w:cs="Courier New" w:hint="default"/>
+        <w:rFonts w:hint="default" w:ascii="Courier New" w:hAnsi="Courier New" w:cs="Courier New"/>
         <w:rFonts w:cs="Courier New"/>
       </w:rPr>
     </w:lvl>
@@ -1412,7 +2594,7 @@
         <w:ind w:left="2640" w:hanging="360"/>
       </w:pPr>
       <w:rPr>
-        <w:rFonts w:ascii="Wingdings" w:hAnsi="Wingdings" w:cs="Wingdings" w:hint="default"/>
+        <w:rFonts w:hint="default" w:ascii="Wingdings" w:hAnsi="Wingdings" w:cs="Wingdings"/>
         <w:rFonts w:cs="Wingdings"/>
       </w:rPr>
     </w:lvl>
@@ -1425,7 +2607,7 @@
         <w:ind w:left="3360" w:hanging="360"/>
       </w:pPr>
       <w:rPr>
-        <w:rFonts w:ascii="Symbol" w:hAnsi="Symbol" w:cs="Symbol" w:hint="default"/>
+        <w:rFonts w:hint="default" w:ascii="Symbol" w:hAnsi="Symbol" w:cs="Symbol"/>
         <w:rFonts w:cs="Symbol"/>
       </w:rPr>
     </w:lvl>
@@ -1438,7 +2620,7 @@
         <w:ind w:left="4080" w:hanging="360"/>
       </w:pPr>
       <w:rPr>
-        <w:rFonts w:ascii="Courier New" w:hAnsi="Courier New" w:cs="Courier New" w:hint="default"/>
+        <w:rFonts w:hint="default" w:ascii="Courier New" w:hAnsi="Courier New" w:cs="Courier New"/>
         <w:rFonts w:cs="Courier New"/>
       </w:rPr>
     </w:lvl>
@@ -1451,7 +2633,7 @@
         <w:ind w:left="4800" w:hanging="360"/>
       </w:pPr>
       <w:rPr>
-        <w:rFonts w:ascii="Wingdings" w:hAnsi="Wingdings" w:cs="Wingdings" w:hint="default"/>
+        <w:rFonts w:hint="default" w:ascii="Wingdings" w:hAnsi="Wingdings" w:cs="Wingdings"/>
         <w:rFonts w:cs="Wingdings"/>
       </w:rPr>
     </w:lvl>
@@ -1464,7 +2646,7 @@
         <w:ind w:left="5520" w:hanging="360"/>
       </w:pPr>
       <w:rPr>
-        <w:rFonts w:ascii="Symbol" w:hAnsi="Symbol" w:cs="Symbol" w:hint="default"/>
+        <w:rFonts w:hint="default" w:ascii="Symbol" w:hAnsi="Symbol" w:cs="Symbol"/>
         <w:rFonts w:cs="Symbol"/>
       </w:rPr>
     </w:lvl>
@@ -1477,7 +2659,7 @@
         <w:ind w:left="6240" w:hanging="360"/>
       </w:pPr>
       <w:rPr>
-        <w:rFonts w:ascii="Courier New" w:hAnsi="Courier New" w:cs="Courier New" w:hint="default"/>
+        <w:rFonts w:hint="default" w:ascii="Courier New" w:hAnsi="Courier New" w:cs="Courier New"/>
         <w:rFonts w:cs="Courier New"/>
       </w:rPr>
     </w:lvl>
@@ -1490,7 +2672,7 @@
         <w:ind w:left="6960" w:hanging="360"/>
       </w:pPr>
       <w:rPr>
-        <w:rFonts w:ascii="Wingdings" w:hAnsi="Wingdings" w:cs="Wingdings" w:hint="default"/>
+        <w:rFonts w:hint="default" w:ascii="Wingdings" w:hAnsi="Wingdings" w:cs="Wingdings"/>
         <w:rFonts w:cs="Wingdings"/>
       </w:rPr>
     </w:lvl>
@@ -1508,7 +2690,7 @@
         <w:ind w:left="1440" w:hanging="360"/>
       </w:pPr>
       <w:rPr>
-        <w:rFonts w:ascii="Symbol" w:hAnsi="Symbol" w:cs="Symbol" w:hint="default"/>
+        <w:rFonts w:hint="default" w:ascii="Symbol" w:hAnsi="Symbol" w:cs="Symbol"/>
         <w:sz w:val="41"/>
         <w:rFonts w:cs="OpenSymbol"/>
       </w:rPr>
@@ -1525,7 +2707,7 @@
         <w:ind w:left="1800" w:hanging="360"/>
       </w:pPr>
       <w:rPr>
-        <w:rFonts w:ascii="OpenSymbol" w:hAnsi="OpenSymbol" w:cs="OpenSymbol" w:hint="default"/>
+        <w:rFonts w:hint="default" w:ascii="OpenSymbol" w:hAnsi="OpenSymbol" w:cs="OpenSymbol"/>
         <w:rFonts w:cs="OpenSymbol"/>
       </w:rPr>
     </w:lvl>
@@ -1541,7 +2723,7 @@
         <w:ind w:left="2160" w:hanging="360"/>
       </w:pPr>
       <w:rPr>
-        <w:rFonts w:ascii="OpenSymbol" w:hAnsi="OpenSymbol" w:cs="OpenSymbol" w:hint="default"/>
+        <w:rFonts w:hint="default" w:ascii="OpenSymbol" w:hAnsi="OpenSymbol" w:cs="OpenSymbol"/>
         <w:rFonts w:cs="OpenSymbol"/>
       </w:rPr>
     </w:lvl>
@@ -1557,7 +2739,7 @@
         <w:ind w:left="2520" w:hanging="360"/>
       </w:pPr>
       <w:rPr>
-        <w:rFonts w:ascii="Symbol" w:hAnsi="Symbol" w:cs="Symbol" w:hint="default"/>
+        <w:rFonts w:hint="default" w:ascii="Symbol" w:hAnsi="Symbol" w:cs="Symbol"/>
         <w:rFonts w:cs="OpenSymbol"/>
       </w:rPr>
     </w:lvl>
@@ -1573,7 +2755,7 @@
         <w:ind w:left="2880" w:hanging="360"/>
       </w:pPr>
       <w:rPr>
-        <w:rFonts w:ascii="OpenSymbol" w:hAnsi="OpenSymbol" w:cs="OpenSymbol" w:hint="default"/>
+        <w:rFonts w:hint="default" w:ascii="OpenSymbol" w:hAnsi="OpenSymbol" w:cs="OpenSymbol"/>
         <w:rFonts w:cs="OpenSymbol"/>
       </w:rPr>
     </w:lvl>
@@ -1589,7 +2771,7 @@
         <w:ind w:left="3240" w:hanging="360"/>
       </w:pPr>
       <w:rPr>
-        <w:rFonts w:ascii="OpenSymbol" w:hAnsi="OpenSymbol" w:cs="OpenSymbol" w:hint="default"/>
+        <w:rFonts w:hint="default" w:ascii="OpenSymbol" w:hAnsi="OpenSymbol" w:cs="OpenSymbol"/>
         <w:rFonts w:cs="OpenSymbol"/>
       </w:rPr>
     </w:lvl>
@@ -1605,7 +2787,7 @@
         <w:ind w:left="3600" w:hanging="360"/>
       </w:pPr>
       <w:rPr>
-        <w:rFonts w:ascii="Symbol" w:hAnsi="Symbol" w:cs="Symbol" w:hint="default"/>
+        <w:rFonts w:hint="default" w:ascii="Symbol" w:hAnsi="Symbol" w:cs="Symbol"/>
         <w:rFonts w:cs="OpenSymbol"/>
       </w:rPr>
     </w:lvl>
@@ -1621,7 +2803,7 @@
         <w:ind w:left="3960" w:hanging="360"/>
       </w:pPr>
       <w:rPr>
-        <w:rFonts w:ascii="OpenSymbol" w:hAnsi="OpenSymbol" w:cs="OpenSymbol" w:hint="default"/>
+        <w:rFonts w:hint="default" w:ascii="OpenSymbol" w:hAnsi="OpenSymbol" w:cs="OpenSymbol"/>
         <w:rFonts w:cs="OpenSymbol"/>
       </w:rPr>
     </w:lvl>
@@ -1637,7 +2819,7 @@
         <w:ind w:left="4320" w:hanging="360"/>
       </w:pPr>
       <w:rPr>
-        <w:rFonts w:ascii="OpenSymbol" w:hAnsi="OpenSymbol" w:cs="OpenSymbol" w:hint="default"/>
+        <w:rFonts w:hint="default" w:ascii="OpenSymbol" w:hAnsi="OpenSymbol" w:cs="OpenSymbol"/>
         <w:rFonts w:cs="OpenSymbol"/>
       </w:rPr>
     </w:lvl>
@@ -1655,7 +2837,7 @@
         <w:ind w:left="1440" w:hanging="360"/>
       </w:pPr>
       <w:rPr>
-        <w:rFonts w:ascii="Symbol" w:hAnsi="Symbol" w:cs="Symbol" w:hint="default"/>
+        <w:rFonts w:hint="default" w:ascii="Symbol" w:hAnsi="Symbol" w:cs="Symbol"/>
         <w:sz w:val="41"/>
         <w:rFonts w:cs="OpenSymbol"/>
       </w:rPr>
@@ -1672,7 +2854,7 @@
         <w:ind w:left="1800" w:hanging="360"/>
       </w:pPr>
       <w:rPr>
-        <w:rFonts w:ascii="OpenSymbol" w:hAnsi="OpenSymbol" w:cs="OpenSymbol" w:hint="default"/>
+        <w:rFonts w:hint="default" w:ascii="OpenSymbol" w:hAnsi="OpenSymbol" w:cs="OpenSymbol"/>
         <w:rFonts w:cs="OpenSymbol"/>
       </w:rPr>
     </w:lvl>
@@ -1688,7 +2870,7 @@
         <w:ind w:left="2160" w:hanging="360"/>
       </w:pPr>
       <w:rPr>
-        <w:rFonts w:ascii="OpenSymbol" w:hAnsi="OpenSymbol" w:cs="OpenSymbol" w:hint="default"/>
+        <w:rFonts w:hint="default" w:ascii="OpenSymbol" w:hAnsi="OpenSymbol" w:cs="OpenSymbol"/>
         <w:rFonts w:cs="OpenSymbol"/>
       </w:rPr>
     </w:lvl>
@@ -1704,7 +2886,7 @@
         <w:ind w:left="2520" w:hanging="360"/>
       </w:pPr>
       <w:rPr>
-        <w:rFonts w:ascii="Symbol" w:hAnsi="Symbol" w:cs="Symbol" w:hint="default"/>
+        <w:rFonts w:hint="default" w:ascii="Symbol" w:hAnsi="Symbol" w:cs="Symbol"/>
         <w:rFonts w:cs="OpenSymbol"/>
       </w:rPr>
     </w:lvl>
@@ -1720,7 +2902,7 @@
         <w:ind w:left="2880" w:hanging="360"/>
       </w:pPr>
       <w:rPr>
-        <w:rFonts w:ascii="OpenSymbol" w:hAnsi="OpenSymbol" w:cs="OpenSymbol" w:hint="default"/>
+        <w:rFonts w:hint="default" w:ascii="OpenSymbol" w:hAnsi="OpenSymbol" w:cs="OpenSymbol"/>
         <w:rFonts w:cs="OpenSymbol"/>
       </w:rPr>
     </w:lvl>
@@ -1736,7 +2918,7 @@
         <w:ind w:left="3240" w:hanging="360"/>
       </w:pPr>
       <w:rPr>
-        <w:rFonts w:ascii="OpenSymbol" w:hAnsi="OpenSymbol" w:cs="OpenSymbol" w:hint="default"/>
+        <w:rFonts w:hint="default" w:ascii="OpenSymbol" w:hAnsi="OpenSymbol" w:cs="OpenSymbol"/>
         <w:rFonts w:cs="OpenSymbol"/>
       </w:rPr>
     </w:lvl>
@@ -1752,7 +2934,7 @@
         <w:ind w:left="3600" w:hanging="360"/>
       </w:pPr>
       <w:rPr>
-        <w:rFonts w:ascii="Symbol" w:hAnsi="Symbol" w:cs="Symbol" w:hint="default"/>
+        <w:rFonts w:hint="default" w:ascii="Symbol" w:hAnsi="Symbol" w:cs="Symbol"/>
         <w:rFonts w:cs="OpenSymbol"/>
       </w:rPr>
     </w:lvl>
@@ -1768,7 +2950,7 @@
         <w:ind w:left="3960" w:hanging="360"/>
       </w:pPr>
       <w:rPr>
-        <w:rFonts w:ascii="OpenSymbol" w:hAnsi="OpenSymbol" w:cs="OpenSymbol" w:hint="default"/>
+        <w:rFonts w:hint="default" w:ascii="OpenSymbol" w:hAnsi="OpenSymbol" w:cs="OpenSymbol"/>
         <w:rFonts w:cs="OpenSymbol"/>
       </w:rPr>
     </w:lvl>
@@ -1784,7 +2966,7 @@
         <w:ind w:left="4320" w:hanging="360"/>
       </w:pPr>
       <w:rPr>
-        <w:rFonts w:ascii="OpenSymbol" w:hAnsi="OpenSymbol" w:cs="OpenSymbol" w:hint="default"/>
+        <w:rFonts w:hint="default" w:ascii="OpenSymbol" w:hAnsi="OpenSymbol" w:cs="OpenSymbol"/>
         <w:rFonts w:cs="OpenSymbol"/>
       </w:rPr>
     </w:lvl>
@@ -1897,11 +3079,11 @@
 </file>
 
 <file path=word/styles.xml><?xml version="1.0" encoding="utf-8"?>
-<w:styles xmlns:w="http://schemas.openxmlformats.org/wordprocessingml/2006/main" xmlns:w14="http://schemas.microsoft.com/office/word/2010/wordml" xmlns:mc="http://schemas.openxmlformats.org/markup-compatibility/2006" mc:Ignorable="w14">
+<w:styles xmlns:wp14="http://schemas.microsoft.com/office/word/2010/wordprocessingDrawing" xmlns:w="http://schemas.openxmlformats.org/wordprocessingml/2006/main" xmlns:w14="http://schemas.microsoft.com/office/word/2010/wordml" xmlns:mc="http://schemas.openxmlformats.org/markup-compatibility/2006" mc:Ignorable="w14 wp14">
   <w:docDefaults>
     <w:rPrDefault>
       <w:rPr>
-        <w:rFonts w:ascii="Calibri" w:hAnsi="Calibri" w:eastAsia="" w:cs="新細明體" w:asciiTheme="minorHAnsi" w:cstheme="minorBidi" w:eastAsiaTheme="minorEastAsia" w:hAnsiTheme="minorHAnsi"/>
+        <w:rFonts w:ascii="Calibri" w:hAnsi="Calibri" w:eastAsia="" w:cs="新細明體" w:asciiTheme="minorHAnsi" w:hAnsiTheme="minorHAnsi" w:eastAsiaTheme="minorEastAsia" w:cstheme="minorBidi"/>
         <w:kern w:val="2"/>
         <w:szCs w:val="22"/>
         <w:lang w:val="en-US" w:eastAsia="zh-TW" w:bidi="ar-SA"/>
@@ -2293,7 +3475,7 @@
       <w:jc w:val="left"/>
     </w:pPr>
     <w:rPr>
-      <w:rFonts w:ascii="Calibri" w:hAnsi="Calibri" w:eastAsia="" w:cs="新細明體" w:asciiTheme="minorHAnsi" w:cstheme="minorBidi" w:eastAsiaTheme="minorEastAsia" w:hAnsiTheme="minorHAnsi"/>
+      <w:rFonts w:ascii="Calibri" w:hAnsi="Calibri" w:eastAsia="" w:cs="新細明體" w:asciiTheme="minorHAnsi" w:hAnsiTheme="minorHAnsi" w:eastAsiaTheme="minorEastAsia" w:cstheme="minorBidi"/>
       <w:color w:val="auto"/>
       <w:kern w:val="2"/>
       <w:sz w:val="24"/>
@@ -3108,7 +4290,7 @@
     <w:name w:val="Body Text"/>
     <w:basedOn w:val="Normal"/>
     <w:pPr>
-      <w:spacing w:lineRule="auto" w:line="276" w:before="0" w:after="140"/>
+      <w:spacing w:before="0" w:after="140" w:line="276" w:lineRule="auto"/>
     </w:pPr>
     <w:rPr/>
   </w:style>
@@ -3166,7 +4348,7 @@
     <w:unhideWhenUsed/>
     <w:qFormat/>
   </w:style>
-  <w:style w:type="table" w:default="1" w:styleId="TableNormal">
+  <w:style w:type="table" w:styleId="TableNormal" w:default="1">
     <w:name w:val="Normal Table"/>
     <w:uiPriority w:val="99"/>
     <w:semiHidden/>
